--- a/programming_language/diag.docx
+++ b/programming_language/diag.docx
@@ -216,29 +216,18 @@
       </w:r>
     </w:p>
     <w:p>
-      <w:pPr>
-        <w:rPr>
-          <w:lang w:val="en-US"/>
-        </w:rPr>
-      </w:pPr>
-      <w:r>
-        <w:rPr>
-          <w:i/>
-          <w:lang w:val="en-US"/>
+      <w:r>
+        <w:rPr>
+          <w:i/>
         </w:rPr>
         <w:t>Х</w:t>
       </w:r>
       <w:r>
-        <w:t xml:space="preserve"> – </w:t>
-      </w:r>
-      <w:proofErr w:type="gramStart"/>
-      <w:r>
-        <w:t>входн</w:t>
+        <w:t xml:space="preserve"> – входн</w:t>
       </w:r>
       <w:r>
         <w:t>ой</w:t>
       </w:r>
-      <w:proofErr w:type="gramEnd"/>
       <w:r>
         <w:t xml:space="preserve"> </w:t>
       </w:r>
@@ -1040,6 +1029,125 @@
       </w:tr>
     </w:tbl>
     <w:p>
+      <w:r>
+        <w:t>В результате</w:t>
+      </w:r>
+      <w:r>
+        <w:t xml:space="preserve"> переменной </w:t>
+      </w:r>
+      <w:r>
+        <w:rPr>
+          <w:i/>
+          <w:lang w:val="en-US"/>
+        </w:rPr>
+        <w:t>M</w:t>
+      </w:r>
+      <w:r>
+        <w:t xml:space="preserve"> будет присвоено значение</w:t>
+      </w:r>
+      <w:r>
+        <w:t xml:space="preserve"> массива</w:t>
+      </w:r>
+    </w:p>
+    <w:p>
+      <w:pPr>
+        <w:rPr>
+          <w:szCs w:val="24"/>
+        </w:rPr>
+      </w:pPr>
+      <w:r>
+        <w:rPr>
+          <w:rFonts w:ascii="Courier New" w:hAnsi="Courier New" w:cs="Courier New"/>
+          <w:szCs w:val="24"/>
+        </w:rPr>
+        <w:t>[</w:t>
+      </w:r>
+    </w:p>
+    <w:p>
+      <w:pPr>
+        <w:rPr>
+          <w:szCs w:val="24"/>
+        </w:rPr>
+      </w:pPr>
+      <w:r>
+        <w:rPr>
+          <w:rFonts w:ascii="Courier New" w:hAnsi="Courier New" w:cs="Courier New"/>
+          <w:szCs w:val="24"/>
+        </w:rPr>
+        <w:t>[2, 0, 0, 0, 0], </w:t>
+      </w:r>
+    </w:p>
+    <w:p>
+      <w:pPr>
+        <w:rPr>
+          <w:szCs w:val="24"/>
+        </w:rPr>
+      </w:pPr>
+      <w:r>
+        <w:rPr>
+          <w:rFonts w:ascii="Courier New" w:hAnsi="Courier New" w:cs="Courier New"/>
+          <w:szCs w:val="24"/>
+        </w:rPr>
+        <w:t>[0, 2, 0, 0, 0], </w:t>
+      </w:r>
+    </w:p>
+    <w:p>
+      <w:pPr>
+        <w:rPr>
+          <w:szCs w:val="24"/>
+        </w:rPr>
+      </w:pPr>
+      <w:r>
+        <w:rPr>
+          <w:rFonts w:ascii="Courier New" w:hAnsi="Courier New" w:cs="Courier New"/>
+          <w:szCs w:val="24"/>
+        </w:rPr>
+        <w:t>[0, 0, 1, 0, 0], </w:t>
+      </w:r>
+    </w:p>
+    <w:p>
+      <w:pPr>
+        <w:rPr>
+          <w:szCs w:val="24"/>
+        </w:rPr>
+      </w:pPr>
+      <w:r>
+        <w:rPr>
+          <w:rFonts w:ascii="Courier New" w:hAnsi="Courier New" w:cs="Courier New"/>
+          <w:szCs w:val="24"/>
+        </w:rPr>
+        <w:t>[0, 0, 0, 3, 0], </w:t>
+      </w:r>
+    </w:p>
+    <w:p>
+      <w:pPr>
+        <w:rPr>
+          <w:szCs w:val="24"/>
+        </w:rPr>
+      </w:pPr>
+      <w:r>
+        <w:rPr>
+          <w:rFonts w:ascii="Courier New" w:hAnsi="Courier New" w:cs="Courier New"/>
+          <w:szCs w:val="24"/>
+        </w:rPr>
+        <w:t>[0, 0, 0, 0, 4]</w:t>
+      </w:r>
+    </w:p>
+    <w:p>
+      <w:pPr>
+        <w:rPr>
+          <w:szCs w:val="24"/>
+        </w:rPr>
+      </w:pPr>
+      <w:r>
+        <w:rPr>
+          <w:rFonts w:ascii="Courier New" w:hAnsi="Courier New" w:cs="Courier New"/>
+          <w:szCs w:val="24"/>
+        </w:rPr>
+        <w:t>],</w:t>
+      </w:r>
+    </w:p>
+    <w:p>
       <w:pPr>
         <w:rPr>
           <w:rFonts w:ascii="Courier New" w:hAnsi="Courier New" w:cs="Courier New"/>
@@ -1047,323 +1155,7 @@
         </w:rPr>
       </w:pPr>
       <w:r>
-        <w:t>В результате</w:t>
-      </w:r>
-      <w:r>
-        <w:t xml:space="preserve"> переменной </w:t>
-      </w:r>
-      <w:r>
-        <w:rPr>
-          <w:i/>
-          <w:lang w:val="en-US"/>
-        </w:rPr>
-        <w:t>M</w:t>
-      </w:r>
-      <w:r>
-        <w:t xml:space="preserve"> будет присвоено значение</w:t>
-      </w:r>
-      <w:r>
-        <w:t xml:space="preserve"> массива</w:t>
-      </w:r>
-      <w:r>
-        <w:t xml:space="preserve"> </w:t>
-      </w:r>
-      <w:r>
-        <w:rPr>
-          <w:szCs w:val="24"/>
-        </w:rPr>
-        <w:t xml:space="preserve">[[2, </w:t>
-      </w:r>
-      <w:r>
-        <w:rPr>
-          <w:szCs w:val="24"/>
-        </w:rPr>
-        <w:t>0</w:t>
-      </w:r>
-      <w:r>
-        <w:rPr>
-          <w:szCs w:val="24"/>
-        </w:rPr>
-        <w:t xml:space="preserve">, </w:t>
-      </w:r>
-      <w:r>
-        <w:rPr>
-          <w:szCs w:val="24"/>
-        </w:rPr>
-        <w:t>0</w:t>
-      </w:r>
-      <w:r>
-        <w:rPr>
-          <w:szCs w:val="24"/>
-        </w:rPr>
-        <w:t xml:space="preserve">, </w:t>
-      </w:r>
-      <w:r>
-        <w:rPr>
-          <w:szCs w:val="24"/>
-        </w:rPr>
-        <w:t>0</w:t>
-      </w:r>
-      <w:r>
-        <w:rPr>
-          <w:szCs w:val="24"/>
-        </w:rPr>
-        <w:t xml:space="preserve">, </w:t>
-      </w:r>
-      <w:r>
-        <w:rPr>
-          <w:szCs w:val="24"/>
-        </w:rPr>
-        <w:t>0</w:t>
-      </w:r>
-      <w:r>
-        <w:rPr>
-          <w:szCs w:val="24"/>
-        </w:rPr>
-        <w:t>], [</w:t>
-      </w:r>
-      <w:r>
-        <w:rPr>
-          <w:szCs w:val="24"/>
-        </w:rPr>
-        <w:t>0</w:t>
-      </w:r>
-      <w:r>
-        <w:rPr>
-          <w:szCs w:val="24"/>
-        </w:rPr>
-        <w:t xml:space="preserve">, </w:t>
-      </w:r>
-      <w:r>
-        <w:rPr>
-          <w:szCs w:val="24"/>
-        </w:rPr>
-        <w:t>2</w:t>
-      </w:r>
-      <w:r>
-        <w:rPr>
-          <w:szCs w:val="24"/>
-        </w:rPr>
-        <w:t xml:space="preserve">, </w:t>
-      </w:r>
-      <w:r>
-        <w:rPr>
-          <w:szCs w:val="24"/>
-        </w:rPr>
-        <w:t>0</w:t>
-      </w:r>
-      <w:r>
-        <w:rPr>
-          <w:szCs w:val="24"/>
-        </w:rPr>
-        <w:t xml:space="preserve">, </w:t>
-      </w:r>
-      <w:r>
-        <w:rPr>
-          <w:szCs w:val="24"/>
-        </w:rPr>
-        <w:t>0</w:t>
-      </w:r>
-      <w:r>
-        <w:rPr>
-          <w:szCs w:val="24"/>
-        </w:rPr>
-        <w:t xml:space="preserve">, </w:t>
-      </w:r>
-      <w:r>
-        <w:rPr>
-          <w:szCs w:val="24"/>
-        </w:rPr>
-        <w:t>0</w:t>
-      </w:r>
-      <w:r>
-        <w:rPr>
-          <w:szCs w:val="24"/>
-        </w:rPr>
-        <w:t>], [</w:t>
-      </w:r>
-      <w:r>
-        <w:rPr>
-          <w:szCs w:val="24"/>
-        </w:rPr>
-        <w:t>0</w:t>
-      </w:r>
-      <w:r>
-        <w:rPr>
-          <w:szCs w:val="24"/>
-        </w:rPr>
-        <w:t xml:space="preserve">, </w:t>
-      </w:r>
-      <w:r>
-        <w:rPr>
-          <w:szCs w:val="24"/>
-        </w:rPr>
-        <w:t>0</w:t>
-      </w:r>
-      <w:r>
-        <w:rPr>
-          <w:szCs w:val="24"/>
-        </w:rPr>
-        <w:t>,</w:t>
-      </w:r>
-      <w:r>
-        <w:rPr>
-          <w:szCs w:val="24"/>
-        </w:rPr>
-        <w:t>1</w:t>
-      </w:r>
-      <w:r>
-        <w:rPr>
-          <w:szCs w:val="24"/>
-        </w:rPr>
-        <w:t xml:space="preserve">, </w:t>
-      </w:r>
-      <w:r>
-        <w:rPr>
-          <w:szCs w:val="24"/>
-        </w:rPr>
-        <w:t>0</w:t>
-      </w:r>
-      <w:r>
-        <w:rPr>
-          <w:szCs w:val="24"/>
-        </w:rPr>
-        <w:t xml:space="preserve">, </w:t>
-      </w:r>
-      <w:r>
-        <w:rPr>
-          <w:szCs w:val="24"/>
-        </w:rPr>
-        <w:t>0</w:t>
-      </w:r>
-      <w:r>
-        <w:rPr>
-          <w:szCs w:val="24"/>
-        </w:rPr>
-        <w:t>], [</w:t>
-      </w:r>
-      <w:r>
-        <w:rPr>
-          <w:szCs w:val="24"/>
-        </w:rPr>
-        <w:t>0</w:t>
-      </w:r>
-      <w:r>
-        <w:rPr>
-          <w:szCs w:val="24"/>
-        </w:rPr>
-        <w:t xml:space="preserve">, </w:t>
-      </w:r>
-      <w:r>
-        <w:rPr>
-          <w:szCs w:val="24"/>
-        </w:rPr>
-        <w:t>0</w:t>
-      </w:r>
-      <w:r>
-        <w:rPr>
-          <w:szCs w:val="24"/>
-        </w:rPr>
-        <w:t xml:space="preserve">, </w:t>
-      </w:r>
-      <w:r>
-        <w:rPr>
-          <w:szCs w:val="24"/>
-        </w:rPr>
-        <w:t>0</w:t>
-      </w:r>
-      <w:r>
-        <w:rPr>
-          <w:szCs w:val="24"/>
-        </w:rPr>
-        <w:t xml:space="preserve">, </w:t>
-      </w:r>
-      <w:r>
-        <w:rPr>
-          <w:szCs w:val="24"/>
-        </w:rPr>
-        <w:t>3</w:t>
-      </w:r>
-      <w:r>
-        <w:rPr>
-          <w:szCs w:val="24"/>
-        </w:rPr>
-        <w:t xml:space="preserve">, </w:t>
-      </w:r>
-      <w:r>
-        <w:rPr>
-          <w:szCs w:val="24"/>
-        </w:rPr>
-        <w:t>0</w:t>
-      </w:r>
-      <w:r>
-        <w:rPr>
-          <w:szCs w:val="24"/>
-        </w:rPr>
-        <w:t>], [</w:t>
-      </w:r>
-      <w:r>
-        <w:rPr>
-          <w:szCs w:val="24"/>
-        </w:rPr>
-        <w:t>0</w:t>
-      </w:r>
-      <w:r>
-        <w:rPr>
-          <w:szCs w:val="24"/>
-        </w:rPr>
-        <w:t xml:space="preserve">, </w:t>
-      </w:r>
-      <w:r>
-        <w:rPr>
-          <w:szCs w:val="24"/>
-        </w:rPr>
-        <w:t>0</w:t>
-      </w:r>
-      <w:r>
-        <w:rPr>
-          <w:szCs w:val="24"/>
-        </w:rPr>
-        <w:t xml:space="preserve">, </w:t>
-      </w:r>
-      <w:r>
-        <w:rPr>
-          <w:szCs w:val="24"/>
-        </w:rPr>
-        <w:t>0</w:t>
-      </w:r>
-      <w:r>
-        <w:rPr>
-          <w:szCs w:val="24"/>
-        </w:rPr>
-        <w:t xml:space="preserve">, </w:t>
-      </w:r>
-      <w:r>
-        <w:rPr>
-          <w:szCs w:val="24"/>
-        </w:rPr>
-        <w:t>0</w:t>
-      </w:r>
-      <w:r>
-        <w:rPr>
-          <w:szCs w:val="24"/>
-        </w:rPr>
-        <w:t xml:space="preserve">, </w:t>
-      </w:r>
-      <w:r>
-        <w:rPr>
-          <w:szCs w:val="24"/>
-        </w:rPr>
-        <w:t>4</w:t>
-      </w:r>
-      <w:r>
-        <w:rPr>
-          <w:szCs w:val="24"/>
-        </w:rPr>
-        <w:t>]],</w:t>
-      </w:r>
-      <w:r>
-        <w:t xml:space="preserve"> определяющего диагональную матрицу, </w:t>
+        <w:t xml:space="preserve">определяющего диагональную матрицу, </w:t>
       </w:r>
       <w:r>
         <w:t>у которой диагональные элементы равны эле</w:t>

--- a/programming_language/diag.docx
+++ b/programming_language/diag.docx
@@ -373,15 +373,22 @@
           <w:szCs w:val="24"/>
           <w:lang w:val="en-US"/>
         </w:rPr>
-        <w:t>x</w:t>
-      </w:r>
-      <w:r>
-        <w:rPr>
-          <w:rFonts w:ascii="Courier New" w:hAnsi="Courier New" w:cs="Courier New"/>
-          <w:szCs w:val="24"/>
-          <w:lang w:val="en-US"/>
-        </w:rPr>
-        <w:t xml:space="preserve"> = </w:t>
+        <w:t>M</w:t>
+      </w:r>
+      <w:r>
+        <w:rPr>
+          <w:rFonts w:ascii="Courier New" w:hAnsi="Courier New" w:cs="Courier New"/>
+          <w:szCs w:val="24"/>
+        </w:rPr>
+        <w:t xml:space="preserve"> </w:t>
+      </w:r>
+      <w:r>
+        <w:rPr>
+          <w:rFonts w:ascii="Courier New" w:hAnsi="Courier New" w:cs="Courier New"/>
+          <w:szCs w:val="24"/>
+          <w:lang w:val="en-US"/>
+        </w:rPr>
+        <w:t xml:space="preserve">= </w:t>
       </w:r>
       <w:proofErr w:type="spellStart"/>
       <w:proofErr w:type="gramStart"/>
@@ -555,7 +562,7 @@
           <w:sz w:val="20"/>
           <w:lang w:val="en-US"/>
         </w:rPr>
-        <w:t>x</w:t>
+        <w:t>M</w:t>
       </w:r>
       <w:r>
         <w:rPr>
@@ -572,7 +579,6 @@
         <w:t xml:space="preserve">= </w:t>
       </w:r>
       <w:proofErr w:type="spellStart"/>
-      <w:proofErr w:type="gramStart"/>
       <w:r>
         <w:rPr>
           <w:rFonts w:ascii="Courier New" w:hAnsi="Courier New" w:cs="Courier New"/>
@@ -590,7 +596,6 @@
         </w:rPr>
         <w:t>(</w:t>
       </w:r>
-      <w:proofErr w:type="gramEnd"/>
       <w:r>
         <w:rPr>
           <w:rFonts w:ascii="Courier New" w:hAnsi="Courier New" w:cs="Courier New"/>

--- a/programming_language/diag.docx
+++ b/programming_language/diag.docx
@@ -1,6 +1,6 @@
 
 <file path=word/document.xml><?xml version="1.0" encoding="utf-8"?>
-<w:document xmlns:ve="http://schemas.openxmlformats.org/markup-compatibility/2006" xmlns:o="urn:schemas-microsoft-com:office:office" xmlns:r="http://schemas.openxmlformats.org/officeDocument/2006/relationships" xmlns:m="http://schemas.openxmlformats.org/officeDocument/2006/math" xmlns:v="urn:schemas-microsoft-com:vml" xmlns:wp="http://schemas.openxmlformats.org/drawingml/2006/wordprocessingDrawing" xmlns:w10="urn:schemas-microsoft-com:office:word" xmlns:w="http://schemas.openxmlformats.org/wordprocessingml/2006/main" xmlns:wne="http://schemas.microsoft.com/office/word/2006/wordml">
+<w:document xmlns:wpc="http://schemas.microsoft.com/office/word/2010/wordprocessingCanvas" xmlns:mc="http://schemas.openxmlformats.org/markup-compatibility/2006" xmlns:o="urn:schemas-microsoft-com:office:office" xmlns:r="http://schemas.openxmlformats.org/officeDocument/2006/relationships" xmlns:m="http://schemas.openxmlformats.org/officeDocument/2006/math" xmlns:v="urn:schemas-microsoft-com:vml" xmlns:wp14="http://schemas.microsoft.com/office/word/2010/wordprocessingDrawing" xmlns:wp="http://schemas.openxmlformats.org/drawingml/2006/wordprocessingDrawing" xmlns:w10="urn:schemas-microsoft-com:office:word" xmlns:w="http://schemas.openxmlformats.org/wordprocessingml/2006/main" xmlns:w14="http://schemas.microsoft.com/office/word/2010/wordml" xmlns:wpg="http://schemas.microsoft.com/office/word/2010/wordprocessingGroup" xmlns:wpi="http://schemas.microsoft.com/office/word/2010/wordprocessingInk" xmlns:wne="http://schemas.microsoft.com/office/word/2006/wordml" xmlns:wps="http://schemas.microsoft.com/office/word/2010/wordprocessingShape" mc:Ignorable="w14 wp14">
   <w:body>
     <w:p>
       <w:pPr>
@@ -833,8 +833,6 @@
         </w:rPr>
         <w:t>:</w:t>
       </w:r>
-      <w:bookmarkStart w:id="0" w:name="_GoBack"/>
-      <w:bookmarkEnd w:id="0"/>
     </w:p>
     <w:tbl>
       <w:tblPr>
@@ -848,7 +846,7 @@
           <w:insideH w:val="none" w:sz="0" w:space="0" w:color="auto"/>
           <w:insideV w:val="none" w:sz="0" w:space="0" w:color="auto"/>
         </w:tblBorders>
-        <w:tblLook w:val="04A0"/>
+        <w:tblLook w:val="04A0" w:firstRow="1" w:lastRow="0" w:firstColumn="1" w:lastColumn="0" w:noHBand="0" w:noVBand="1"/>
       </w:tblPr>
       <w:tblGrid>
         <w:gridCol w:w="426"/>
@@ -896,17 +894,18 @@
                 <w:lang w:val="en-US"/>
               </w:rPr>
             </w:pPr>
-            <w:proofErr w:type="gramStart"/>
+            <w:proofErr w:type="spellStart"/>
             <w:r>
               <w:rPr>
                 <w:rFonts w:ascii="Courier New" w:hAnsi="Courier New" w:cs="Courier New"/>
                 <w:b/>
                 <w:szCs w:val="24"/>
+                <w:lang w:val="en-US"/>
               </w:rPr>
-              <w:t>с</w:t>
+              <w:t>c</w:t>
             </w:r>
-            <w:proofErr w:type="spellStart"/>
-            <w:proofErr w:type="gramEnd"/>
+            <w:bookmarkStart w:id="0" w:name="_GoBack"/>
+            <w:bookmarkEnd w:id="0"/>
             <w:r>
               <w:rPr>
                 <w:rFonts w:ascii="Courier New" w:hAnsi="Courier New" w:cs="Courier New"/>
@@ -1201,7 +1200,7 @@
 </file>
 
 <file path=word/numbering.xml><?xml version="1.0" encoding="utf-8"?>
-<w:numbering xmlns:ve="http://schemas.openxmlformats.org/markup-compatibility/2006" xmlns:o="urn:schemas-microsoft-com:office:office" xmlns:r="http://schemas.openxmlformats.org/officeDocument/2006/relationships" xmlns:m="http://schemas.openxmlformats.org/officeDocument/2006/math" xmlns:v="urn:schemas-microsoft-com:vml" xmlns:wp="http://schemas.openxmlformats.org/drawingml/2006/wordprocessingDrawing" xmlns:w10="urn:schemas-microsoft-com:office:word" xmlns:w="http://schemas.openxmlformats.org/wordprocessingml/2006/main" xmlns:wne="http://schemas.microsoft.com/office/word/2006/wordml">
+<w:numbering xmlns:wpc="http://schemas.microsoft.com/office/word/2010/wordprocessingCanvas" xmlns:mc="http://schemas.openxmlformats.org/markup-compatibility/2006" xmlns:o="urn:schemas-microsoft-com:office:office" xmlns:r="http://schemas.openxmlformats.org/officeDocument/2006/relationships" xmlns:m="http://schemas.openxmlformats.org/officeDocument/2006/math" xmlns:v="urn:schemas-microsoft-com:vml" xmlns:wp14="http://schemas.microsoft.com/office/word/2010/wordprocessingDrawing" xmlns:wp="http://schemas.openxmlformats.org/drawingml/2006/wordprocessingDrawing" xmlns:w10="urn:schemas-microsoft-com:office:word" xmlns:w="http://schemas.openxmlformats.org/wordprocessingml/2006/main" xmlns:w14="http://schemas.microsoft.com/office/word/2010/wordml" xmlns:wpg="http://schemas.microsoft.com/office/word/2010/wordprocessingGroup" xmlns:wpi="http://schemas.microsoft.com/office/word/2010/wordprocessingInk" xmlns:wne="http://schemas.microsoft.com/office/word/2006/wordml" xmlns:wps="http://schemas.microsoft.com/office/word/2010/wordprocessingShape" mc:Ignorable="w14 wp14">
   <w:abstractNum w:abstractNumId="0">
     <w:nsid w:val="FFFFFFFB"/>
     <w:multiLevelType w:val="multilevel"/>
@@ -1673,7 +1672,7 @@
 </file>
 
 <file path=word/styles.xml><?xml version="1.0" encoding="utf-8"?>
-<w:styles xmlns:r="http://schemas.openxmlformats.org/officeDocument/2006/relationships" xmlns:w="http://schemas.openxmlformats.org/wordprocessingml/2006/main">
+<w:styles xmlns:mc="http://schemas.openxmlformats.org/markup-compatibility/2006" xmlns:r="http://schemas.openxmlformats.org/officeDocument/2006/relationships" xmlns:w="http://schemas.openxmlformats.org/wordprocessingml/2006/main" xmlns:w14="http://schemas.microsoft.com/office/word/2010/wordml" mc:Ignorable="w14">
   <w:docDefaults>
     <w:rPrDefault>
       <w:rPr>
@@ -2032,7 +2031,6 @@
     <w:uiPriority w:val="99"/>
     <w:semiHidden/>
     <w:unhideWhenUsed/>
-    <w:qFormat/>
     <w:tblPr>
       <w:tblInd w:w="0" w:type="dxa"/>
       <w:tblCellMar>
@@ -2638,6 +2636,196 @@
         <w:right w:w="108" w:type="dxa"/>
       </w:tblCellMar>
     </w:tblPr>
+  </w:style>
+</w:styles>
+</file>
+
+<file path=word/stylesWithEffects.xml><?xml version="1.0" encoding="utf-8"?>
+<w:styles xmlns:wpc="http://schemas.microsoft.com/office/word/2010/wordprocessingCanvas" xmlns:mc="http://schemas.openxmlformats.org/markup-compatibility/2006" xmlns:o="urn:schemas-microsoft-com:office:office" xmlns:r="http://schemas.openxmlformats.org/officeDocument/2006/relationships" xmlns:m="http://schemas.openxmlformats.org/officeDocument/2006/math" xmlns:v="urn:schemas-microsoft-com:vml" xmlns:wp14="http://schemas.microsoft.com/office/word/2010/wordprocessingDrawing" xmlns:wp="http://schemas.openxmlformats.org/drawingml/2006/wordprocessingDrawing" xmlns:w10="urn:schemas-microsoft-com:office:word" xmlns:w="http://schemas.openxmlformats.org/wordprocessingml/2006/main" xmlns:w14="http://schemas.microsoft.com/office/word/2010/wordml" xmlns:wpg="http://schemas.microsoft.com/office/word/2010/wordprocessingGroup" xmlns:wpi="http://schemas.microsoft.com/office/word/2010/wordprocessingInk" xmlns:wne="http://schemas.microsoft.com/office/word/2006/wordml" xmlns:wps="http://schemas.microsoft.com/office/word/2010/wordprocessingShape" mc:Ignorable="w14 wp14">
+  <w:docDefaults>
+    <w:rPrDefault>
+      <w:rPr>
+        <w:rFonts w:asciiTheme="minorHAnsi" w:eastAsiaTheme="minorEastAsia" w:hAnsiTheme="minorHAnsi" w:cstheme="minorBidi"/>
+        <w:sz w:val="22"/>
+        <w:szCs w:val="22"/>
+        <w:lang w:val="ru-RU" w:eastAsia="ru-RU" w:bidi="ar-SA"/>
+      </w:rPr>
+    </w:rPrDefault>
+    <w:pPrDefault>
+      <w:pPr>
+        <w:spacing w:after="200" w:line="276" w:lineRule="auto"/>
+      </w:pPr>
+    </w:pPrDefault>
+  </w:docDefaults>
+  <w:latentStyles w:defLockedState="0" w:defUIPriority="99" w:defSemiHidden="1" w:defUnhideWhenUsed="1" w:defQFormat="0" w:count="267">
+    <w:lsdException w:name="Normal" w:semiHidden="0" w:uiPriority="0" w:unhideWhenUsed="0" w:qFormat="1"/>
+    <w:lsdException w:name="heading 1" w:semiHidden="0" w:uiPriority="9" w:unhideWhenUsed="0" w:qFormat="1"/>
+    <w:lsdException w:name="heading 2" w:uiPriority="9" w:qFormat="1"/>
+    <w:lsdException w:name="heading 3" w:uiPriority="9" w:qFormat="1"/>
+    <w:lsdException w:name="heading 4" w:uiPriority="9" w:qFormat="1"/>
+    <w:lsdException w:name="heading 5" w:uiPriority="9" w:qFormat="1"/>
+    <w:lsdException w:name="heading 6" w:uiPriority="9" w:qFormat="1"/>
+    <w:lsdException w:name="heading 7" w:uiPriority="9" w:qFormat="1"/>
+    <w:lsdException w:name="heading 8" w:uiPriority="9" w:qFormat="1"/>
+    <w:lsdException w:name="heading 9" w:uiPriority="9" w:qFormat="1"/>
+    <w:lsdException w:name="toc 1" w:uiPriority="39"/>
+    <w:lsdException w:name="toc 2" w:uiPriority="39"/>
+    <w:lsdException w:name="toc 3" w:uiPriority="39"/>
+    <w:lsdException w:name="toc 4" w:uiPriority="39"/>
+    <w:lsdException w:name="toc 5" w:uiPriority="39"/>
+    <w:lsdException w:name="toc 6" w:uiPriority="39"/>
+    <w:lsdException w:name="toc 7" w:uiPriority="39"/>
+    <w:lsdException w:name="toc 8" w:uiPriority="39"/>
+    <w:lsdException w:name="toc 9" w:uiPriority="39"/>
+    <w:lsdException w:name="caption" w:uiPriority="35" w:qFormat="1"/>
+    <w:lsdException w:name="Title" w:semiHidden="0" w:uiPriority="10" w:unhideWhenUsed="0" w:qFormat="1"/>
+    <w:lsdException w:name="Default Paragraph Font" w:uiPriority="1"/>
+    <w:lsdException w:name="Subtitle" w:semiHidden="0" w:uiPriority="11" w:unhideWhenUsed="0" w:qFormat="1"/>
+    <w:lsdException w:name="Strong" w:semiHidden="0" w:uiPriority="22" w:unhideWhenUsed="0" w:qFormat="1"/>
+    <w:lsdException w:name="Emphasis" w:semiHidden="0" w:uiPriority="20" w:unhideWhenUsed="0" w:qFormat="1"/>
+    <w:lsdException w:name="Table Grid" w:semiHidden="0" w:uiPriority="59" w:unhideWhenUsed="0"/>
+    <w:lsdException w:name="Placeholder Text" w:unhideWhenUsed="0"/>
+    <w:lsdException w:name="No Spacing" w:semiHidden="0" w:uiPriority="1" w:unhideWhenUsed="0" w:qFormat="1"/>
+    <w:lsdException w:name="Light Shading" w:semiHidden="0" w:uiPriority="60" w:unhideWhenUsed="0"/>
+    <w:lsdException w:name="Light List" w:semiHidden="0" w:uiPriority="61" w:unhideWhenUsed="0"/>
+    <w:lsdException w:name="Light Grid" w:semiHidden="0" w:uiPriority="62" w:unhideWhenUsed="0"/>
+    <w:lsdException w:name="Medium Shading 1" w:semiHidden="0" w:uiPriority="63" w:unhideWhenUsed="0"/>
+    <w:lsdException w:name="Medium Shading 2" w:semiHidden="0" w:uiPriority="64" w:unhideWhenUsed="0"/>
+    <w:lsdException w:name="Medium List 1" w:semiHidden="0" w:uiPriority="65" w:unhideWhenUsed="0"/>
+    <w:lsdException w:name="Medium List 2" w:semiHidden="0" w:uiPriority="66" w:unhideWhenUsed="0"/>
+    <w:lsdException w:name="Medium Grid 1" w:semiHidden="0" w:uiPriority="67" w:unhideWhenUsed="0"/>
+    <w:lsdException w:name="Medium Grid 2" w:semiHidden="0" w:uiPriority="68" w:unhideWhenUsed="0"/>
+    <w:lsdException w:name="Medium Grid 3" w:semiHidden="0" w:uiPriority="69" w:unhideWhenUsed="0"/>
+    <w:lsdException w:name="Dark List" w:semiHidden="0" w:uiPriority="70" w:unhideWhenUsed="0"/>
+    <w:lsdException w:name="Colorful Shading" w:semiHidden="0" w:uiPriority="71" w:unhideWhenUsed="0"/>
+    <w:lsdException w:name="Colorful List" w:semiHidden="0" w:uiPriority="72" w:unhideWhenUsed="0"/>
+    <w:lsdException w:name="Colorful Grid" w:semiHidden="0" w:uiPriority="73" w:unhideWhenUsed="0"/>
+    <w:lsdException w:name="Light Shading Accent 1" w:semiHidden="0" w:uiPriority="60" w:unhideWhenUsed="0"/>
+    <w:lsdException w:name="Light List Accent 1" w:semiHidden="0" w:uiPriority="61" w:unhideWhenUsed="0"/>
+    <w:lsdException w:name="Light Grid Accent 1" w:semiHidden="0" w:uiPriority="62" w:unhideWhenUsed="0"/>
+    <w:lsdException w:name="Medium Shading 1 Accent 1" w:semiHidden="0" w:uiPriority="63" w:unhideWhenUsed="0"/>
+    <w:lsdException w:name="Medium Shading 2 Accent 1" w:semiHidden="0" w:uiPriority="64" w:unhideWhenUsed="0"/>
+    <w:lsdException w:name="Medium List 1 Accent 1" w:semiHidden="0" w:uiPriority="65" w:unhideWhenUsed="0"/>
+    <w:lsdException w:name="Revision" w:unhideWhenUsed="0"/>
+    <w:lsdException w:name="List Paragraph" w:semiHidden="0" w:uiPriority="34" w:unhideWhenUsed="0" w:qFormat="1"/>
+    <w:lsdException w:name="Quote" w:semiHidden="0" w:uiPriority="29" w:unhideWhenUsed="0" w:qFormat="1"/>
+    <w:lsdException w:name="Intense Quote" w:semiHidden="0" w:uiPriority="30" w:unhideWhenUsed="0" w:qFormat="1"/>
+    <w:lsdException w:name="Medium List 2 Accent 1" w:semiHidden="0" w:uiPriority="66" w:unhideWhenUsed="0"/>
+    <w:lsdException w:name="Medium Grid 1 Accent 1" w:semiHidden="0" w:uiPriority="67" w:unhideWhenUsed="0"/>
+    <w:lsdException w:name="Medium Grid 2 Accent 1" w:semiHidden="0" w:uiPriority="68" w:unhideWhenUsed="0"/>
+    <w:lsdException w:name="Medium Grid 3 Accent 1" w:semiHidden="0" w:uiPriority="69" w:unhideWhenUsed="0"/>
+    <w:lsdException w:name="Dark List Accent 1" w:semiHidden="0" w:uiPriority="70" w:unhideWhenUsed="0"/>
+    <w:lsdException w:name="Colorful Shading Accent 1" w:semiHidden="0" w:uiPriority="71" w:unhideWhenUsed="0"/>
+    <w:lsdException w:name="Colorful List Accent 1" w:semiHidden="0" w:uiPriority="72" w:unhideWhenUsed="0"/>
+    <w:lsdException w:name="Colorful Grid Accent 1" w:semiHidden="0" w:uiPriority="73" w:unhideWhenUsed="0"/>
+    <w:lsdException w:name="Light Shading Accent 2" w:semiHidden="0" w:uiPriority="60" w:unhideWhenUsed="0"/>
+    <w:lsdException w:name="Light List Accent 2" w:semiHidden="0" w:uiPriority="61" w:unhideWhenUsed="0"/>
+    <w:lsdException w:name="Light Grid Accent 2" w:semiHidden="0" w:uiPriority="62" w:unhideWhenUsed="0"/>
+    <w:lsdException w:name="Medium Shading 1 Accent 2" w:semiHidden="0" w:uiPriority="63" w:unhideWhenUsed="0"/>
+    <w:lsdException w:name="Medium Shading 2 Accent 2" w:semiHidden="0" w:uiPriority="64" w:unhideWhenUsed="0"/>
+    <w:lsdException w:name="Medium List 1 Accent 2" w:semiHidden="0" w:uiPriority="65" w:unhideWhenUsed="0"/>
+    <w:lsdException w:name="Medium List 2 Accent 2" w:semiHidden="0" w:uiPriority="66" w:unhideWhenUsed="0"/>
+    <w:lsdException w:name="Medium Grid 1 Accent 2" w:semiHidden="0" w:uiPriority="67" w:unhideWhenUsed="0"/>
+    <w:lsdException w:name="Medium Grid 2 Accent 2" w:semiHidden="0" w:uiPriority="68" w:unhideWhenUsed="0"/>
+    <w:lsdException w:name="Medium Grid 3 Accent 2" w:semiHidden="0" w:uiPriority="69" w:unhideWhenUsed="0"/>
+    <w:lsdException w:name="Dark List Accent 2" w:semiHidden="0" w:uiPriority="70" w:unhideWhenUsed="0"/>
+    <w:lsdException w:name="Colorful Shading Accent 2" w:semiHidden="0" w:uiPriority="71" w:unhideWhenUsed="0"/>
+    <w:lsdException w:name="Colorful List Accent 2" w:semiHidden="0" w:uiPriority="72" w:unhideWhenUsed="0"/>
+    <w:lsdException w:name="Colorful Grid Accent 2" w:semiHidden="0" w:uiPriority="73" w:unhideWhenUsed="0"/>
+    <w:lsdException w:name="Light Shading Accent 3" w:semiHidden="0" w:uiPriority="60" w:unhideWhenUsed="0"/>
+    <w:lsdException w:name="Light List Accent 3" w:semiHidden="0" w:uiPriority="61" w:unhideWhenUsed="0"/>
+    <w:lsdException w:name="Light Grid Accent 3" w:semiHidden="0" w:uiPriority="62" w:unhideWhenUsed="0"/>
+    <w:lsdException w:name="Medium Shading 1 Accent 3" w:semiHidden="0" w:uiPriority="63" w:unhideWhenUsed="0"/>
+    <w:lsdException w:name="Medium Shading 2 Accent 3" w:semiHidden="0" w:uiPriority="64" w:unhideWhenUsed="0"/>
+    <w:lsdException w:name="Medium List 1 Accent 3" w:semiHidden="0" w:uiPriority="65" w:unhideWhenUsed="0"/>
+    <w:lsdException w:name="Medium List 2 Accent 3" w:semiHidden="0" w:uiPriority="66" w:unhideWhenUsed="0"/>
+    <w:lsdException w:name="Medium Grid 1 Accent 3" w:semiHidden="0" w:uiPriority="67" w:unhideWhenUsed="0"/>
+    <w:lsdException w:name="Medium Grid 2 Accent 3" w:semiHidden="0" w:uiPriority="68" w:unhideWhenUsed="0"/>
+    <w:lsdException w:name="Medium Grid 3 Accent 3" w:semiHidden="0" w:uiPriority="69" w:unhideWhenUsed="0"/>
+    <w:lsdException w:name="Dark List Accent 3" w:semiHidden="0" w:uiPriority="70" w:unhideWhenUsed="0"/>
+    <w:lsdException w:name="Colorful Shading Accent 3" w:semiHidden="0" w:uiPriority="71" w:unhideWhenUsed="0"/>
+    <w:lsdException w:name="Colorful List Accent 3" w:semiHidden="0" w:uiPriority="72" w:unhideWhenUsed="0"/>
+    <w:lsdException w:name="Colorful Grid Accent 3" w:semiHidden="0" w:uiPriority="73" w:unhideWhenUsed="0"/>
+    <w:lsdException w:name="Light Shading Accent 4" w:semiHidden="0" w:uiPriority="60" w:unhideWhenUsed="0"/>
+    <w:lsdException w:name="Light List Accent 4" w:semiHidden="0" w:uiPriority="61" w:unhideWhenUsed="0"/>
+    <w:lsdException w:name="Light Grid Accent 4" w:semiHidden="0" w:uiPriority="62" w:unhideWhenUsed="0"/>
+    <w:lsdException w:name="Medium Shading 1 Accent 4" w:semiHidden="0" w:uiPriority="63" w:unhideWhenUsed="0"/>
+    <w:lsdException w:name="Medium Shading 2 Accent 4" w:semiHidden="0" w:uiPriority="64" w:unhideWhenUsed="0"/>
+    <w:lsdException w:name="Medium List 1 Accent 4" w:semiHidden="0" w:uiPriority="65" w:unhideWhenUsed="0"/>
+    <w:lsdException w:name="Medium List 2 Accent 4" w:semiHidden="0" w:uiPriority="66" w:unhideWhenUsed="0"/>
+    <w:lsdException w:name="Medium Grid 1 Accent 4" w:semiHidden="0" w:uiPriority="67" w:unhideWhenUsed="0"/>
+    <w:lsdException w:name="Medium Grid 2 Accent 4" w:semiHidden="0" w:uiPriority="68" w:unhideWhenUsed="0"/>
+    <w:lsdException w:name="Medium Grid 3 Accent 4" w:semiHidden="0" w:uiPriority="69" w:unhideWhenUsed="0"/>
+    <w:lsdException w:name="Dark List Accent 4" w:semiHidden="0" w:uiPriority="70" w:unhideWhenUsed="0"/>
+    <w:lsdException w:name="Colorful Shading Accent 4" w:semiHidden="0" w:uiPriority="71" w:unhideWhenUsed="0"/>
+    <w:lsdException w:name="Colorful List Accent 4" w:semiHidden="0" w:uiPriority="72" w:unhideWhenUsed="0"/>
+    <w:lsdException w:name="Colorful Grid Accent 4" w:semiHidden="0" w:uiPriority="73" w:unhideWhenUsed="0"/>
+    <w:lsdException w:name="Light Shading Accent 5" w:semiHidden="0" w:uiPriority="60" w:unhideWhenUsed="0"/>
+    <w:lsdException w:name="Light List Accent 5" w:semiHidden="0" w:uiPriority="61" w:unhideWhenUsed="0"/>
+    <w:lsdException w:name="Light Grid Accent 5" w:semiHidden="0" w:uiPriority="62" w:unhideWhenUsed="0"/>
+    <w:lsdException w:name="Medium Shading 1 Accent 5" w:semiHidden="0" w:uiPriority="63" w:unhideWhenUsed="0"/>
+    <w:lsdException w:name="Medium Shading 2 Accent 5" w:semiHidden="0" w:uiPriority="64" w:unhideWhenUsed="0"/>
+    <w:lsdException w:name="Medium List 1 Accent 5" w:semiHidden="0" w:uiPriority="65" w:unhideWhenUsed="0"/>
+    <w:lsdException w:name="Medium List 2 Accent 5" w:semiHidden="0" w:uiPriority="66" w:unhideWhenUsed="0"/>
+    <w:lsdException w:name="Medium Grid 1 Accent 5" w:semiHidden="0" w:uiPriority="67" w:unhideWhenUsed="0"/>
+    <w:lsdException w:name="Medium Grid 2 Accent 5" w:semiHidden="0" w:uiPriority="68" w:unhideWhenUsed="0"/>
+    <w:lsdException w:name="Medium Grid 3 Accent 5" w:semiHidden="0" w:uiPriority="69" w:unhideWhenUsed="0"/>
+    <w:lsdException w:name="Dark List Accent 5" w:semiHidden="0" w:uiPriority="70" w:unhideWhenUsed="0"/>
+    <w:lsdException w:name="Colorful Shading Accent 5" w:semiHidden="0" w:uiPriority="71" w:unhideWhenUsed="0"/>
+    <w:lsdException w:name="Colorful List Accent 5" w:semiHidden="0" w:uiPriority="72" w:unhideWhenUsed="0"/>
+    <w:lsdException w:name="Colorful Grid Accent 5" w:semiHidden="0" w:uiPriority="73" w:unhideWhenUsed="0"/>
+    <w:lsdException w:name="Light Shading Accent 6" w:semiHidden="0" w:uiPriority="60" w:unhideWhenUsed="0"/>
+    <w:lsdException w:name="Light List Accent 6" w:semiHidden="0" w:uiPriority="61" w:unhideWhenUsed="0"/>
+    <w:lsdException w:name="Light Grid Accent 6" w:semiHidden="0" w:uiPriority="62" w:unhideWhenUsed="0"/>
+    <w:lsdException w:name="Medium Shading 1 Accent 6" w:semiHidden="0" w:uiPriority="63" w:unhideWhenUsed="0"/>
+    <w:lsdException w:name="Medium Shading 2 Accent 6" w:semiHidden="0" w:uiPriority="64" w:unhideWhenUsed="0"/>
+    <w:lsdException w:name="Medium List 1 Accent 6" w:semiHidden="0" w:uiPriority="65" w:unhideWhenUsed="0"/>
+    <w:lsdException w:name="Medium List 2 Accent 6" w:semiHidden="0" w:uiPriority="66" w:unhideWhenUsed="0"/>
+    <w:lsdException w:name="Medium Grid 1 Accent 6" w:semiHidden="0" w:uiPriority="67" w:unhideWhenUsed="0"/>
+    <w:lsdException w:name="Medium Grid 2 Accent 6" w:semiHidden="0" w:uiPriority="68" w:unhideWhenUsed="0"/>
+    <w:lsdException w:name="Medium Grid 3 Accent 6" w:semiHidden="0" w:uiPriority="69" w:unhideWhenUsed="0"/>
+    <w:lsdException w:name="Dark List Accent 6" w:semiHidden="0" w:uiPriority="70" w:unhideWhenUsed="0"/>
+    <w:lsdException w:name="Colorful Shading Accent 6" w:semiHidden="0" w:uiPriority="71" w:unhideWhenUsed="0"/>
+    <w:lsdException w:name="Colorful List Accent 6" w:semiHidden="0" w:uiPriority="72" w:unhideWhenUsed="0"/>
+    <w:lsdException w:name="Colorful Grid Accent 6" w:semiHidden="0" w:uiPriority="73" w:unhideWhenUsed="0"/>
+    <w:lsdException w:name="Subtle Emphasis" w:semiHidden="0" w:uiPriority="19" w:unhideWhenUsed="0" w:qFormat="1"/>
+    <w:lsdException w:name="Intense Emphasis" w:semiHidden="0" w:uiPriority="21" w:unhideWhenUsed="0" w:qFormat="1"/>
+    <w:lsdException w:name="Subtle Reference" w:semiHidden="0" w:uiPriority="31" w:unhideWhenUsed="0" w:qFormat="1"/>
+    <w:lsdException w:name="Intense Reference" w:semiHidden="0" w:uiPriority="32" w:unhideWhenUsed="0" w:qFormat="1"/>
+    <w:lsdException w:name="Book Title" w:semiHidden="0" w:uiPriority="33" w:unhideWhenUsed="0" w:qFormat="1"/>
+    <w:lsdException w:name="Bibliography" w:uiPriority="37"/>
+    <w:lsdException w:name="TOC Heading" w:uiPriority="39" w:qFormat="1"/>
+  </w:latentStyles>
+  <w:style w:type="paragraph" w:default="1" w:styleId="a">
+    <w:name w:val="Normal"/>
+    <w:qFormat/>
+  </w:style>
+  <w:style w:type="character" w:default="1" w:styleId="a0">
+    <w:name w:val="Default Paragraph Font"/>
+    <w:uiPriority w:val="1"/>
+    <w:semiHidden/>
+    <w:unhideWhenUsed/>
+  </w:style>
+  <w:style w:type="table" w:default="1" w:styleId="a1">
+    <w:name w:val="Normal Table"/>
+    <w:uiPriority w:val="99"/>
+    <w:semiHidden/>
+    <w:unhideWhenUsed/>
+    <w:tblPr>
+      <w:tblInd w:w="0" w:type="dxa"/>
+      <w:tblCellMar>
+        <w:top w:w="0" w:type="dxa"/>
+        <w:left w:w="108" w:type="dxa"/>
+        <w:bottom w:w="0" w:type="dxa"/>
+        <w:right w:w="108" w:type="dxa"/>
+      </w:tblCellMar>
+    </w:tblPr>
+  </w:style>
+  <w:style w:type="numbering" w:default="1" w:styleId="a2">
+    <w:name w:val="No List"/>
+    <w:uiPriority w:val="99"/>
+    <w:semiHidden/>
+    <w:unhideWhenUsed/>
   </w:style>
 </w:styles>
 </file>
@@ -2930,7 +3118,7 @@
 </file>
 
 <file path=customXml/itemProps1.xml><?xml version="1.0" encoding="utf-8"?>
-<ds:datastoreItem xmlns:ds="http://schemas.openxmlformats.org/officeDocument/2006/customXml" ds:itemID="{2944310A-D78E-4397-9A35-747846B4A9EA}">
+<ds:datastoreItem xmlns:ds="http://schemas.openxmlformats.org/officeDocument/2006/customXml" ds:itemID="{58695FE0-9A87-428D-9CDF-5D1300BB661F}">
   <ds:schemaRefs>
     <ds:schemaRef ds:uri="http://schemas.openxmlformats.org/officeDocument/2006/bibliography"/>
   </ds:schemaRefs>

--- a/programming_language/diag.docx
+++ b/programming_language/diag.docx
@@ -1,10 +1,11 @@
 
 <file path=word/document.xml><?xml version="1.0" encoding="utf-8"?>
-<w:document xmlns:wpc="http://schemas.microsoft.com/office/word/2010/wordprocessingCanvas" xmlns:mc="http://schemas.openxmlformats.org/markup-compatibility/2006" xmlns:o="urn:schemas-microsoft-com:office:office" xmlns:r="http://schemas.openxmlformats.org/officeDocument/2006/relationships" xmlns:m="http://schemas.openxmlformats.org/officeDocument/2006/math" xmlns:v="urn:schemas-microsoft-com:vml" xmlns:wp14="http://schemas.microsoft.com/office/word/2010/wordprocessingDrawing" xmlns:wp="http://schemas.openxmlformats.org/drawingml/2006/wordprocessingDrawing" xmlns:w10="urn:schemas-microsoft-com:office:word" xmlns:w="http://schemas.openxmlformats.org/wordprocessingml/2006/main" xmlns:w14="http://schemas.microsoft.com/office/word/2010/wordml" xmlns:wpg="http://schemas.microsoft.com/office/word/2010/wordprocessingGroup" xmlns:wpi="http://schemas.microsoft.com/office/word/2010/wordprocessingInk" xmlns:wne="http://schemas.microsoft.com/office/word/2006/wordml" xmlns:wps="http://schemas.microsoft.com/office/word/2010/wordprocessingShape" mc:Ignorable="w14 wp14">
+<w:document xmlns:wpc="http://schemas.microsoft.com/office/word/2010/wordprocessingCanvas" xmlns:mc="http://schemas.openxmlformats.org/markup-compatibility/2006" xmlns:o="urn:schemas-microsoft-com:office:office" xmlns:r="http://schemas.openxmlformats.org/officeDocument/2006/relationships" xmlns:m="http://schemas.openxmlformats.org/officeDocument/2006/math" xmlns:v="urn:schemas-microsoft-com:vml" xmlns:wp14="http://schemas.microsoft.com/office/word/2010/wordprocessingDrawing" xmlns:wp="http://schemas.openxmlformats.org/drawingml/2006/wordprocessingDrawing" xmlns:w10="urn:schemas-microsoft-com:office:word" xmlns:w="http://schemas.openxmlformats.org/wordprocessingml/2006/main" xmlns:w14="http://schemas.microsoft.com/office/word/2010/wordml" xmlns:w15="http://schemas.microsoft.com/office/word/2012/wordml" xmlns:wpg="http://schemas.microsoft.com/office/word/2010/wordprocessingGroup" xmlns:wpi="http://schemas.microsoft.com/office/word/2010/wordprocessingInk" xmlns:wne="http://schemas.microsoft.com/office/word/2006/wordml" xmlns:wps="http://schemas.microsoft.com/office/word/2010/wordprocessingShape" mc:Ignorable="w14 w15 wp14">
   <w:body>
     <w:p>
       <w:pPr>
         <w:rPr>
+          <w:rFonts w:ascii="Cambria" w:hAnsi="Cambria"/>
           <w:b/>
           <w:color w:val="0000FF"/>
           <w:sz w:val="36"/>
@@ -15,6 +16,7 @@
       <w:proofErr w:type="gramStart"/>
       <w:r>
         <w:rPr>
+          <w:rFonts w:ascii="Cambria" w:hAnsi="Cambria"/>
           <w:b/>
           <w:color w:val="0000FF"/>
           <w:sz w:val="36"/>
@@ -29,6 +31,7 @@
     <w:p>
       <w:pPr>
         <w:rPr>
+          <w:rFonts w:ascii="Cambria" w:hAnsi="Cambria"/>
           <w:i/>
           <w:color w:val="0000FF"/>
           <w:szCs w:val="24"/>
@@ -36,6 +39,7 @@
       </w:pPr>
       <w:r>
         <w:rPr>
+          <w:rFonts w:ascii="Cambria" w:hAnsi="Cambria"/>
           <w:i/>
           <w:color w:val="0000FF"/>
           <w:szCs w:val="24"/>
@@ -44,6 +48,7 @@
       </w:r>
       <w:r>
         <w:rPr>
+          <w:rFonts w:ascii="Cambria" w:hAnsi="Cambria"/>
           <w:i/>
           <w:color w:val="0000FF"/>
           <w:szCs w:val="24"/>
@@ -52,6 +57,7 @@
       </w:r>
       <w:r>
         <w:rPr>
+          <w:rFonts w:ascii="Cambria" w:hAnsi="Cambria"/>
           <w:i/>
           <w:color w:val="0000FF"/>
           <w:szCs w:val="24"/>
@@ -60,6 +66,7 @@
       </w:r>
       <w:r>
         <w:rPr>
+          <w:rFonts w:ascii="Cambria" w:hAnsi="Cambria"/>
           <w:i/>
           <w:color w:val="0000FF"/>
           <w:szCs w:val="24"/>
@@ -68,6 +75,7 @@
       </w:r>
       <w:r>
         <w:rPr>
+          <w:rFonts w:ascii="Cambria" w:hAnsi="Cambria"/>
           <w:i/>
           <w:color w:val="0000FF"/>
           <w:szCs w:val="24"/>
@@ -76,6 +84,7 @@
       </w:r>
       <w:r>
         <w:rPr>
+          <w:rFonts w:ascii="Cambria" w:hAnsi="Cambria"/>
           <w:i/>
           <w:color w:val="0000FF"/>
           <w:szCs w:val="24"/>
@@ -86,6 +95,7 @@
     <w:p>
       <w:pPr>
         <w:rPr>
+          <w:rFonts w:ascii="Cambria" w:hAnsi="Cambria"/>
           <w:i/>
           <w:color w:val="4F81BD" w:themeColor="accent1"/>
           <w:szCs w:val="24"/>
@@ -93,6 +103,7 @@
       </w:pPr>
       <w:r>
         <w:rPr>
+          <w:rFonts w:ascii="Cambria" w:hAnsi="Cambria"/>
           <w:color w:val="0070C0"/>
         </w:rPr>
         <w:pict>
@@ -100,161 +111,199 @@
         </w:pict>
       </w:r>
     </w:p>
-    <w:p/>
     <w:p>
       <w:pPr>
         <w:rPr>
-          <w:b/>
-        </w:rPr>
-      </w:pPr>
-      <w:r>
-        <w:rPr>
-          <w:b/>
-        </w:rPr>
-        <w:t>Синтаксис</w:t>
-      </w:r>
-      <w:r>
-        <w:rPr>
-          <w:b/>
-        </w:rPr>
-        <w:t>:</w:t>
-      </w:r>
+          <w:rFonts w:ascii="Cambria" w:hAnsi="Cambria"/>
+        </w:rPr>
+      </w:pPr>
     </w:p>
     <w:p>
       <w:pPr>
         <w:rPr>
-          <w:rFonts w:ascii="Courier New" w:hAnsi="Courier New" w:cs="Courier New"/>
-          <w:i/>
-          <w:szCs w:val="24"/>
-        </w:rPr>
-      </w:pPr>
-      <w:r>
-        <w:rPr>
-          <w:rFonts w:ascii="Courier New" w:hAnsi="Courier New" w:cs="Courier New"/>
-          <w:i/>
-          <w:szCs w:val="24"/>
-          <w:lang w:val="en-US"/>
-        </w:rPr>
-        <w:t>M</w:t>
-      </w:r>
-      <w:r>
-        <w:rPr>
-          <w:rFonts w:ascii="Courier New" w:hAnsi="Courier New" w:cs="Courier New"/>
-          <w:szCs w:val="24"/>
-        </w:rPr>
-        <w:t xml:space="preserve"> = </w:t>
-      </w:r>
-      <w:proofErr w:type="spellStart"/>
-      <w:r>
-        <w:rPr>
-          <w:rFonts w:ascii="Courier New" w:hAnsi="Courier New" w:cs="Courier New"/>
+          <w:rFonts w:ascii="Cambria" w:hAnsi="Cambria"/>
           <w:b/>
-          <w:szCs w:val="24"/>
-          <w:lang w:val="en-US"/>
-        </w:rPr>
-        <w:t>d</w:t>
-      </w:r>
-      <w:r>
-        <w:rPr>
-          <w:rFonts w:ascii="Courier New" w:hAnsi="Courier New" w:cs="Courier New"/>
+        </w:rPr>
+      </w:pPr>
+      <w:r>
+        <w:rPr>
+          <w:rFonts w:ascii="Cambria" w:hAnsi="Cambria"/>
           <w:b/>
-          <w:szCs w:val="24"/>
-          <w:lang w:val="en-US"/>
-        </w:rPr>
-        <w:t>iag</w:t>
-      </w:r>
-      <w:proofErr w:type="spellEnd"/>
-      <w:r>
-        <w:rPr>
-          <w:rFonts w:ascii="Courier New" w:hAnsi="Courier New" w:cs="Courier New"/>
-          <w:szCs w:val="24"/>
-        </w:rPr>
-        <w:t>(</w:t>
-      </w:r>
-      <w:r>
-        <w:rPr>
-          <w:rFonts w:ascii="Courier New" w:hAnsi="Courier New" w:cs="Courier New"/>
-          <w:i/>
-          <w:szCs w:val="24"/>
-          <w:lang w:val="en-US"/>
-        </w:rPr>
-        <w:t>X</w:t>
-      </w:r>
-      <w:r>
-        <w:rPr>
-          <w:rFonts w:ascii="Courier New" w:hAnsi="Courier New" w:cs="Courier New"/>
-          <w:szCs w:val="24"/>
-        </w:rPr>
-        <w:t>)</w:t>
-      </w:r>
-      <w:r>
-        <w:rPr>
-          <w:rFonts w:ascii="Courier New" w:hAnsi="Courier New" w:cs="Courier New"/>
-          <w:szCs w:val="24"/>
-        </w:rPr>
-        <w:t>;</w:t>
-      </w:r>
-    </w:p>
-    <w:p/>
-    <w:p>
-      <w:pPr>
-        <w:rPr>
-          <w:b/>
-        </w:rPr>
-      </w:pPr>
-      <w:r>
-        <w:rPr>
-          <w:b/>
-        </w:rPr>
-        <w:t>Аргументы</w:t>
-      </w:r>
-      <w:r>
-        <w:rPr>
+        </w:rPr>
+        <w:t>Синтаксис</w:t>
+      </w:r>
+      <w:r>
+        <w:rPr>
+          <w:rFonts w:ascii="Cambria" w:hAnsi="Cambria"/>
           <w:b/>
         </w:rPr>
         <w:t>:</w:t>
       </w:r>
     </w:p>
     <w:p>
-      <w:r>
-        <w:rPr>
-          <w:i/>
-        </w:rPr>
-        <w:t>Х</w:t>
-      </w:r>
-      <w:r>
-        <w:t xml:space="preserve"> – входн</w:t>
-      </w:r>
-      <w:r>
-        <w:t>ой</w:t>
-      </w:r>
-      <w:r>
-        <w:t xml:space="preserve"> </w:t>
-      </w:r>
-      <w:r>
-        <w:t>массив</w:t>
-      </w:r>
-      <w:r>
-        <w:t>.</w:t>
+      <w:pPr>
+        <w:rPr>
+          <w:rFonts w:ascii="Cambria" w:hAnsi="Cambria" w:cs="Courier New"/>
+          <w:i/>
+          <w:szCs w:val="24"/>
+        </w:rPr>
+      </w:pPr>
+      <w:r>
+        <w:rPr>
+          <w:rFonts w:ascii="Cambria" w:hAnsi="Cambria" w:cs="Courier New"/>
+          <w:i/>
+          <w:szCs w:val="24"/>
+          <w:lang w:val="en-US"/>
+        </w:rPr>
+        <w:t>M</w:t>
+      </w:r>
+      <w:r>
+        <w:rPr>
+          <w:rFonts w:ascii="Cambria" w:hAnsi="Cambria" w:cs="Courier New"/>
+          <w:szCs w:val="24"/>
+        </w:rPr>
+        <w:t xml:space="preserve"> = </w:t>
+      </w:r>
+      <w:proofErr w:type="spellStart"/>
+      <w:r>
+        <w:rPr>
+          <w:rFonts w:ascii="Cambria" w:hAnsi="Cambria" w:cs="Courier New"/>
+          <w:b/>
+          <w:szCs w:val="24"/>
+          <w:lang w:val="en-US"/>
+        </w:rPr>
+        <w:t>d</w:t>
+      </w:r>
+      <w:r>
+        <w:rPr>
+          <w:rFonts w:ascii="Cambria" w:hAnsi="Cambria" w:cs="Courier New"/>
+          <w:b/>
+          <w:szCs w:val="24"/>
+          <w:lang w:val="en-US"/>
+        </w:rPr>
+        <w:t>iag</w:t>
+      </w:r>
+      <w:proofErr w:type="spellEnd"/>
+      <w:r>
+        <w:rPr>
+          <w:rFonts w:ascii="Cambria" w:hAnsi="Cambria" w:cs="Courier New"/>
+          <w:szCs w:val="24"/>
+        </w:rPr>
+        <w:t>(</w:t>
+      </w:r>
+      <w:r>
+        <w:rPr>
+          <w:rFonts w:ascii="Cambria" w:hAnsi="Cambria" w:cs="Courier New"/>
+          <w:i/>
+          <w:szCs w:val="24"/>
+          <w:lang w:val="en-US"/>
+        </w:rPr>
+        <w:t>X</w:t>
+      </w:r>
+      <w:r>
+        <w:rPr>
+          <w:rFonts w:ascii="Cambria" w:hAnsi="Cambria" w:cs="Courier New"/>
+          <w:szCs w:val="24"/>
+        </w:rPr>
+        <w:t>)</w:t>
+      </w:r>
+      <w:r>
+        <w:rPr>
+          <w:rFonts w:ascii="Cambria" w:hAnsi="Cambria" w:cs="Courier New"/>
+          <w:szCs w:val="24"/>
+        </w:rPr>
+        <w:t>;</w:t>
       </w:r>
     </w:p>
     <w:p>
-      <w:r>
-        <w:t>Входн</w:t>
-      </w:r>
-      <w:r>
+      <w:pPr>
+        <w:rPr>
+          <w:rFonts w:ascii="Cambria" w:hAnsi="Cambria"/>
+        </w:rPr>
+      </w:pPr>
+    </w:p>
+    <w:p>
+      <w:pPr>
+        <w:rPr>
+          <w:rFonts w:ascii="Cambria" w:hAnsi="Cambria"/>
+          <w:b/>
+        </w:rPr>
+      </w:pPr>
+      <w:r>
+        <w:rPr>
+          <w:rFonts w:ascii="Cambria" w:hAnsi="Cambria"/>
+          <w:b/>
+        </w:rPr>
+        <w:t>Аргументы:</w:t>
+      </w:r>
+    </w:p>
+    <w:p>
+      <w:pPr>
+        <w:rPr>
+          <w:rFonts w:ascii="Cambria" w:hAnsi="Cambria"/>
+        </w:rPr>
+      </w:pPr>
+      <w:r>
+        <w:rPr>
+          <w:rFonts w:ascii="Cambria" w:hAnsi="Cambria"/>
+          <w:i/>
+        </w:rPr>
+        <w:t>Х</w:t>
+      </w:r>
+      <w:r>
+        <w:rPr>
+          <w:rFonts w:ascii="Cambria" w:hAnsi="Cambria"/>
+        </w:rPr>
+        <w:t xml:space="preserve"> – входн</w:t>
+      </w:r>
+      <w:r>
+        <w:rPr>
+          <w:rFonts w:ascii="Cambria" w:hAnsi="Cambria"/>
+        </w:rPr>
         <w:t>ой</w:t>
       </w:r>
       <w:r>
-        <w:t xml:space="preserve"> массив </w:t>
-      </w:r>
-      <w:r>
-        <w:rPr>
+        <w:rPr>
+          <w:rFonts w:ascii="Cambria" w:hAnsi="Cambria"/>
+        </w:rPr>
+        <w:t xml:space="preserve"> </w:t>
+      </w:r>
+      <w:r>
+        <w:rPr>
+          <w:rFonts w:ascii="Cambria" w:hAnsi="Cambria"/>
+        </w:rPr>
+        <w:t>массив</w:t>
+      </w:r>
+      <w:r>
+        <w:rPr>
+          <w:rFonts w:ascii="Cambria" w:hAnsi="Cambria"/>
+        </w:rPr>
+        <w:t>.</w:t>
+      </w:r>
+    </w:p>
+    <w:p>
+      <w:pPr>
+        <w:rPr>
+          <w:rFonts w:ascii="Cambria" w:hAnsi="Cambria"/>
+        </w:rPr>
+      </w:pPr>
+      <w:r>
+        <w:rPr>
+          <w:rFonts w:ascii="Cambria" w:hAnsi="Cambria"/>
+        </w:rPr>
+        <w:t xml:space="preserve">Входной массив </w:t>
+      </w:r>
+      <w:r>
+        <w:rPr>
+          <w:rFonts w:ascii="Cambria" w:hAnsi="Cambria"/>
           <w:i/>
         </w:rPr>
         <w:t>X</w:t>
       </w:r>
       <w:r>
+        <w:rPr>
+          <w:rFonts w:ascii="Cambria" w:hAnsi="Cambria"/>
+        </w:rPr>
         <w:t xml:space="preserve"> может задаваться:</w:t>
       </w:r>
     </w:p>
@@ -266,14 +315,15 @@
           <w:numId w:val="11"/>
         </w:numPr>
         <w:rPr>
-          <w:i/>
-        </w:rPr>
-      </w:pPr>
-      <w:r>
-        <w:t>как переменная типа массив, определенная ранее</w:t>
-      </w:r>
-      <w:r>
-        <w:t>:</w:t>
+          <w:rFonts w:ascii="Cambria" w:hAnsi="Cambria"/>
+          <w:i/>
+        </w:rPr>
+      </w:pPr>
+      <w:r>
+        <w:rPr>
+          <w:rFonts w:ascii="Cambria" w:hAnsi="Cambria"/>
+        </w:rPr>
+        <w:t>как переменная типа массив, определенная ранее:</w:t>
       </w:r>
     </w:p>
     <w:p>
@@ -281,14 +331,14 @@
         <w:pStyle w:val="aa"/>
         <w:ind w:left="720"/>
         <w:rPr>
-          <w:rFonts w:ascii="Courier New" w:hAnsi="Courier New" w:cs="Courier New"/>
-          <w:szCs w:val="24"/>
-          <w:lang w:val="en-US"/>
-        </w:rPr>
-      </w:pPr>
-      <w:r>
-        <w:rPr>
-          <w:rFonts w:ascii="Courier New" w:hAnsi="Courier New" w:cs="Courier New"/>
+          <w:rFonts w:ascii="Cambria" w:hAnsi="Cambria" w:cs="Courier New"/>
+          <w:szCs w:val="24"/>
+          <w:lang w:val="en-US"/>
+        </w:rPr>
+      </w:pPr>
+      <w:r>
+        <w:rPr>
+          <w:rFonts w:ascii="Cambria" w:hAnsi="Cambria" w:cs="Courier New"/>
           <w:i/>
           <w:szCs w:val="24"/>
         </w:rPr>
@@ -296,7 +346,7 @@
       </w:r>
       <w:r>
         <w:rPr>
-          <w:rFonts w:ascii="Courier New" w:hAnsi="Courier New" w:cs="Courier New"/>
+          <w:rFonts w:ascii="Cambria" w:hAnsi="Cambria" w:cs="Courier New"/>
           <w:szCs w:val="24"/>
           <w:lang w:val="en-US"/>
         </w:rPr>
@@ -305,7 +355,7 @@
       <w:proofErr w:type="spellStart"/>
       <w:r>
         <w:rPr>
-          <w:rFonts w:ascii="Courier New" w:hAnsi="Courier New" w:cs="Courier New"/>
+          <w:rFonts w:ascii="Cambria" w:hAnsi="Cambria" w:cs="Courier New"/>
           <w:b/>
           <w:szCs w:val="24"/>
         </w:rPr>
@@ -314,7 +364,7 @@
       <w:proofErr w:type="spellEnd"/>
       <w:r>
         <w:rPr>
-          <w:rFonts w:ascii="Courier New" w:hAnsi="Courier New" w:cs="Courier New"/>
+          <w:rFonts w:ascii="Cambria" w:hAnsi="Cambria" w:cs="Courier New"/>
           <w:szCs w:val="24"/>
           <w:lang w:val="en-US"/>
         </w:rPr>
@@ -322,7 +372,7 @@
       </w:r>
       <w:r>
         <w:rPr>
-          <w:rFonts w:ascii="Courier New" w:hAnsi="Courier New" w:cs="Courier New"/>
+          <w:rFonts w:ascii="Cambria" w:hAnsi="Cambria" w:cs="Courier New"/>
           <w:i/>
           <w:szCs w:val="24"/>
           <w:lang w:val="en-US"/>
@@ -331,7 +381,7 @@
       </w:r>
       <w:r>
         <w:rPr>
-          <w:rFonts w:ascii="Courier New" w:hAnsi="Courier New" w:cs="Courier New"/>
+          <w:rFonts w:ascii="Cambria" w:hAnsi="Cambria" w:cs="Courier New"/>
           <w:szCs w:val="24"/>
           <w:lang w:val="en-US"/>
         </w:rPr>
@@ -345,15 +395,15 @@
           <w:ilvl w:val="0"/>
           <w:numId w:val="11"/>
         </w:numPr>
-      </w:pPr>
-      <w:r>
-        <w:t>как массив, состоящ</w:t>
-      </w:r>
-      <w:r>
-        <w:t>ий</w:t>
-      </w:r>
-      <w:r>
-        <w:t xml:space="preserve"> из переменных, определенных ранее:</w:t>
+        <w:rPr>
+          <w:rFonts w:ascii="Cambria" w:hAnsi="Cambria"/>
+        </w:rPr>
+      </w:pPr>
+      <w:r>
+        <w:rPr>
+          <w:rFonts w:ascii="Cambria" w:hAnsi="Cambria"/>
+        </w:rPr>
+        <w:t>как массив, состоящий из переменных, определенных ранее:</w:t>
       </w:r>
     </w:p>
     <w:p>
@@ -361,14 +411,14 @@
         <w:pStyle w:val="aa"/>
         <w:ind w:left="720"/>
         <w:rPr>
-          <w:rFonts w:ascii="Courier New" w:hAnsi="Courier New" w:cs="Courier New"/>
-          <w:szCs w:val="24"/>
-          <w:lang w:val="en-US"/>
-        </w:rPr>
-      </w:pPr>
-      <w:r>
-        <w:rPr>
-          <w:rFonts w:ascii="Courier New" w:hAnsi="Courier New" w:cs="Courier New"/>
+          <w:rFonts w:ascii="Cambria" w:hAnsi="Cambria" w:cs="Courier New"/>
+          <w:szCs w:val="24"/>
+          <w:lang w:val="en-US"/>
+        </w:rPr>
+      </w:pPr>
+      <w:r>
+        <w:rPr>
+          <w:rFonts w:ascii="Cambria" w:hAnsi="Cambria" w:cs="Courier New"/>
           <w:i/>
           <w:szCs w:val="24"/>
           <w:lang w:val="en-US"/>
@@ -377,14 +427,14 @@
       </w:r>
       <w:r>
         <w:rPr>
-          <w:rFonts w:ascii="Courier New" w:hAnsi="Courier New" w:cs="Courier New"/>
+          <w:rFonts w:ascii="Cambria" w:hAnsi="Cambria" w:cs="Courier New"/>
           <w:szCs w:val="24"/>
         </w:rPr>
         <w:t xml:space="preserve"> </w:t>
       </w:r>
       <w:r>
         <w:rPr>
-          <w:rFonts w:ascii="Courier New" w:hAnsi="Courier New" w:cs="Courier New"/>
+          <w:rFonts w:ascii="Cambria" w:hAnsi="Cambria" w:cs="Courier New"/>
           <w:szCs w:val="24"/>
           <w:lang w:val="en-US"/>
         </w:rPr>
@@ -394,7 +444,7 @@
       <w:proofErr w:type="gramStart"/>
       <w:r>
         <w:rPr>
-          <w:rFonts w:ascii="Courier New" w:hAnsi="Courier New" w:cs="Courier New"/>
+          <w:rFonts w:ascii="Cambria" w:hAnsi="Cambria" w:cs="Courier New"/>
           <w:b/>
           <w:szCs w:val="24"/>
           <w:lang w:val="en-US"/>
@@ -404,7 +454,7 @@
       <w:proofErr w:type="spellEnd"/>
       <w:r>
         <w:rPr>
-          <w:rFonts w:ascii="Courier New" w:hAnsi="Courier New" w:cs="Courier New"/>
+          <w:rFonts w:ascii="Cambria" w:hAnsi="Cambria" w:cs="Courier New"/>
           <w:i/>
           <w:szCs w:val="24"/>
           <w:lang w:val="en-US"/>
@@ -414,7 +464,7 @@
       <w:proofErr w:type="gramEnd"/>
       <w:r>
         <w:rPr>
-          <w:rFonts w:ascii="Courier New" w:hAnsi="Courier New" w:cs="Courier New"/>
+          <w:rFonts w:ascii="Cambria" w:hAnsi="Cambria" w:cs="Courier New"/>
           <w:szCs w:val="24"/>
           <w:lang w:val="en-US"/>
         </w:rPr>
@@ -422,7 +472,7 @@
       </w:r>
       <w:r>
         <w:rPr>
-          <w:rFonts w:ascii="Courier New" w:hAnsi="Courier New" w:cs="Courier New"/>
+          <w:rFonts w:ascii="Cambria" w:hAnsi="Cambria" w:cs="Courier New"/>
           <w:i/>
           <w:szCs w:val="24"/>
           <w:lang w:val="en-US"/>
@@ -431,7 +481,7 @@
       </w:r>
       <w:r>
         <w:rPr>
-          <w:rFonts w:ascii="Courier New" w:hAnsi="Courier New" w:cs="Courier New"/>
+          <w:rFonts w:ascii="Cambria" w:hAnsi="Cambria" w:cs="Courier New"/>
           <w:i/>
           <w:szCs w:val="24"/>
           <w:vertAlign w:val="subscript"/>
@@ -441,7 +491,7 @@
       </w:r>
       <w:r>
         <w:rPr>
-          <w:rFonts w:ascii="Courier New" w:hAnsi="Courier New" w:cs="Courier New"/>
+          <w:rFonts w:ascii="Cambria" w:hAnsi="Cambria" w:cs="Courier New"/>
           <w:i/>
           <w:szCs w:val="24"/>
           <w:lang w:val="en-US"/>
@@ -450,7 +500,7 @@
       </w:r>
       <w:r>
         <w:rPr>
-          <w:rFonts w:ascii="Courier New" w:hAnsi="Courier New" w:cs="Courier New"/>
+          <w:rFonts w:ascii="Cambria" w:hAnsi="Cambria" w:cs="Courier New"/>
           <w:i/>
           <w:szCs w:val="24"/>
           <w:vertAlign w:val="subscript"/>
@@ -460,7 +510,7 @@
       </w:r>
       <w:r>
         <w:rPr>
-          <w:rFonts w:ascii="Courier New" w:hAnsi="Courier New" w:cs="Courier New"/>
+          <w:rFonts w:ascii="Cambria" w:hAnsi="Cambria" w:cs="Courier New"/>
           <w:i/>
           <w:szCs w:val="24"/>
           <w:lang w:val="en-US"/>
@@ -469,7 +519,7 @@
       </w:r>
       <w:r>
         <w:rPr>
-          <w:rFonts w:ascii="Courier New" w:hAnsi="Courier New" w:cs="Courier New"/>
+          <w:rFonts w:ascii="Cambria" w:hAnsi="Cambria" w:cs="Courier New"/>
           <w:i/>
           <w:szCs w:val="24"/>
           <w:vertAlign w:val="subscript"/>
@@ -479,7 +529,7 @@
       </w:r>
       <w:r>
         <w:rPr>
-          <w:rFonts w:ascii="Courier New" w:hAnsi="Courier New" w:cs="Courier New"/>
+          <w:rFonts w:ascii="Cambria" w:hAnsi="Cambria" w:cs="Courier New"/>
           <w:i/>
           <w:szCs w:val="24"/>
           <w:lang w:val="en-US"/>
@@ -488,7 +538,7 @@
       </w:r>
       <w:r>
         <w:rPr>
-          <w:rFonts w:ascii="Courier New" w:hAnsi="Courier New" w:cs="Courier New"/>
+          <w:rFonts w:ascii="Cambria" w:hAnsi="Cambria" w:cs="Courier New"/>
           <w:i/>
           <w:szCs w:val="24"/>
           <w:vertAlign w:val="subscript"/>
@@ -498,7 +548,7 @@
       </w:r>
       <w:r>
         <w:rPr>
-          <w:rFonts w:ascii="Courier New" w:hAnsi="Courier New" w:cs="Courier New"/>
+          <w:rFonts w:ascii="Cambria" w:hAnsi="Cambria" w:cs="Courier New"/>
           <w:szCs w:val="24"/>
           <w:lang w:val="en-US"/>
         </w:rPr>
@@ -512,10 +562,14 @@
           <w:ilvl w:val="0"/>
           <w:numId w:val="11"/>
         </w:numPr>
+        <w:rPr>
+          <w:rFonts w:ascii="Cambria" w:hAnsi="Cambria"/>
+        </w:rPr>
       </w:pPr>
       <w:proofErr w:type="spellStart"/>
       <w:r>
         <w:rPr>
+          <w:rFonts w:ascii="Cambria" w:hAnsi="Cambria"/>
           <w:lang w:val="en-US"/>
         </w:rPr>
         <w:t>как</w:t>
@@ -523,15 +577,20 @@
       <w:proofErr w:type="spellEnd"/>
       <w:r>
         <w:rPr>
+          <w:rFonts w:ascii="Cambria" w:hAnsi="Cambria"/>
           <w:lang w:val="en-US"/>
         </w:rPr>
         <w:t xml:space="preserve"> </w:t>
       </w:r>
       <w:r>
+        <w:rPr>
+          <w:rFonts w:ascii="Cambria" w:hAnsi="Cambria"/>
+        </w:rPr>
         <w:t>постоянный</w:t>
       </w:r>
       <w:r>
         <w:rPr>
+          <w:rFonts w:ascii="Cambria" w:hAnsi="Cambria"/>
           <w:lang w:val="en-US"/>
         </w:rPr>
         <w:t xml:space="preserve"> </w:t>
@@ -539,12 +598,16 @@
       <w:proofErr w:type="spellStart"/>
       <w:r>
         <w:rPr>
+          <w:rFonts w:ascii="Cambria" w:hAnsi="Cambria"/>
           <w:lang w:val="en-US"/>
         </w:rPr>
         <w:t>массив</w:t>
       </w:r>
       <w:proofErr w:type="spellEnd"/>
       <w:r>
+        <w:rPr>
+          <w:rFonts w:ascii="Cambria" w:hAnsi="Cambria"/>
+        </w:rPr>
         <w:t>:</w:t>
       </w:r>
     </w:p>
@@ -552,12 +615,13 @@
       <w:pPr>
         <w:ind w:firstLine="708"/>
         <w:rPr>
-          <w:lang w:val="en-US"/>
-        </w:rPr>
-      </w:pPr>
-      <w:r>
-        <w:rPr>
-          <w:rFonts w:ascii="Courier New" w:hAnsi="Courier New" w:cs="Courier New"/>
+          <w:rFonts w:ascii="Cambria" w:hAnsi="Cambria"/>
+          <w:lang w:val="en-US"/>
+        </w:rPr>
+      </w:pPr>
+      <w:r>
+        <w:rPr>
+          <w:rFonts w:ascii="Cambria" w:hAnsi="Cambria" w:cs="Courier New"/>
           <w:i/>
           <w:sz w:val="20"/>
           <w:lang w:val="en-US"/>
@@ -566,14 +630,14 @@
       </w:r>
       <w:r>
         <w:rPr>
-          <w:rFonts w:ascii="Courier New" w:hAnsi="Courier New" w:cs="Courier New"/>
+          <w:rFonts w:ascii="Cambria" w:hAnsi="Cambria" w:cs="Courier New"/>
           <w:sz w:val="20"/>
         </w:rPr>
         <w:t xml:space="preserve"> </w:t>
       </w:r>
       <w:r>
         <w:rPr>
-          <w:rFonts w:ascii="Courier New" w:hAnsi="Courier New" w:cs="Courier New"/>
+          <w:rFonts w:ascii="Cambria" w:hAnsi="Cambria" w:cs="Courier New"/>
           <w:szCs w:val="24"/>
         </w:rPr>
         <w:t xml:space="preserve">= </w:t>
@@ -581,7 +645,7 @@
       <w:proofErr w:type="spellStart"/>
       <w:r>
         <w:rPr>
-          <w:rFonts w:ascii="Courier New" w:hAnsi="Courier New" w:cs="Courier New"/>
+          <w:rFonts w:ascii="Cambria" w:hAnsi="Cambria" w:cs="Courier New"/>
           <w:b/>
           <w:szCs w:val="24"/>
           <w:lang w:val="en-US"/>
@@ -591,14 +655,14 @@
       <w:proofErr w:type="spellEnd"/>
       <w:r>
         <w:rPr>
-          <w:rFonts w:ascii="Courier New" w:hAnsi="Courier New" w:cs="Courier New"/>
+          <w:rFonts w:ascii="Cambria" w:hAnsi="Cambria" w:cs="Courier New"/>
           <w:szCs w:val="24"/>
         </w:rPr>
         <w:t>(</w:t>
       </w:r>
       <w:r>
         <w:rPr>
-          <w:rFonts w:ascii="Courier New" w:hAnsi="Courier New" w:cs="Courier New"/>
+          <w:rFonts w:ascii="Cambria" w:hAnsi="Cambria" w:cs="Courier New"/>
           <w:iCs/>
           <w:szCs w:val="24"/>
         </w:rPr>
@@ -606,43 +670,46 @@
       </w:r>
       <w:r>
         <w:rPr>
-          <w:rFonts w:ascii="Courier New" w:hAnsi="Courier New" w:cs="Courier New"/>
+          <w:rFonts w:ascii="Cambria" w:hAnsi="Cambria" w:cs="Courier New"/>
           <w:szCs w:val="24"/>
         </w:rPr>
         <w:t>-1.80, -1.60, -1.40, -1.20</w:t>
       </w:r>
       <w:r>
         <w:rPr>
-          <w:rFonts w:ascii="Courier New" w:hAnsi="Courier New" w:cs="Courier New"/>
+          <w:rFonts w:ascii="Cambria" w:hAnsi="Cambria" w:cs="Courier New"/>
           <w:iCs/>
           <w:szCs w:val="24"/>
         </w:rPr>
         <w:t>]);</w:t>
-      </w:r>
-    </w:p>
-    <w:p/>
-    <w:p>
-      <w:pPr>
-        <w:rPr>
-          <w:b/>
-        </w:rPr>
-      </w:pPr>
-      <w:r>
-        <w:rPr>
-          <w:b/>
-        </w:rPr>
-        <w:t>Описание</w:t>
-      </w:r>
-      <w:r>
-        <w:rPr>
-          <w:b/>
-        </w:rPr>
-        <w:t>:</w:t>
       </w:r>
     </w:p>
     <w:p>
       <w:pPr>
         <w:rPr>
+          <w:rFonts w:ascii="Cambria" w:hAnsi="Cambria"/>
+        </w:rPr>
+      </w:pPr>
+    </w:p>
+    <w:p>
+      <w:pPr>
+        <w:rPr>
+          <w:rFonts w:ascii="Cambria" w:hAnsi="Cambria"/>
+          <w:b/>
+        </w:rPr>
+      </w:pPr>
+      <w:r>
+        <w:rPr>
+          <w:rFonts w:ascii="Cambria" w:hAnsi="Cambria"/>
+          <w:b/>
+        </w:rPr>
+        <w:t>Описание:</w:t>
+      </w:r>
+    </w:p>
+    <w:p>
+      <w:pPr>
+        <w:rPr>
+          <w:rFonts w:ascii="Cambria" w:hAnsi="Cambria"/>
           <w:szCs w:val="24"/>
         </w:rPr>
       </w:pPr>
@@ -650,6 +717,7 @@
       <w:proofErr w:type="gramStart"/>
       <w:r>
         <w:rPr>
+          <w:rFonts w:ascii="Cambria" w:hAnsi="Cambria"/>
           <w:i/>
           <w:lang w:val="en-US"/>
         </w:rPr>
@@ -658,6 +726,7 @@
       <w:proofErr w:type="spellEnd"/>
       <w:r>
         <w:rPr>
+          <w:rFonts w:ascii="Cambria" w:hAnsi="Cambria"/>
           <w:i/>
         </w:rPr>
         <w:t>(</w:t>
@@ -665,6 +734,7 @@
       <w:proofErr w:type="gramEnd"/>
       <w:r>
         <w:rPr>
+          <w:rFonts w:ascii="Cambria" w:hAnsi="Cambria"/>
           <w:i/>
           <w:lang w:val="en-US"/>
         </w:rPr>
@@ -672,60 +742,85 @@
       </w:r>
       <w:r>
         <w:rPr>
+          <w:rFonts w:ascii="Cambria" w:hAnsi="Cambria"/>
           <w:i/>
         </w:rPr>
         <w:t>)</w:t>
       </w:r>
       <w:r>
         <w:rPr>
+          <w:rFonts w:ascii="Cambria" w:hAnsi="Cambria"/>
           <w:i/>
         </w:rPr>
         <w:t xml:space="preserve"> </w:t>
       </w:r>
       <w:r>
+        <w:rPr>
+          <w:rFonts w:ascii="Cambria" w:hAnsi="Cambria"/>
+        </w:rPr>
         <w:t>–</w:t>
       </w:r>
       <w:r>
+        <w:rPr>
+          <w:rFonts w:ascii="Cambria" w:hAnsi="Cambria"/>
+        </w:rPr>
         <w:t xml:space="preserve"> </w:t>
       </w:r>
       <w:r>
         <w:rPr>
+          <w:rFonts w:ascii="Cambria" w:hAnsi="Cambria"/>
           <w:szCs w:val="24"/>
         </w:rPr>
         <w:t>функция</w:t>
       </w:r>
       <w:r>
         <w:rPr>
+          <w:rFonts w:ascii="Cambria" w:hAnsi="Cambria"/>
           <w:szCs w:val="24"/>
         </w:rPr>
         <w:t xml:space="preserve"> возвращает</w:t>
       </w:r>
       <w:r>
         <w:rPr>
+          <w:rFonts w:ascii="Cambria" w:hAnsi="Cambria"/>
           <w:szCs w:val="24"/>
         </w:rPr>
         <w:t xml:space="preserve"> </w:t>
       </w:r>
       <w:r>
+        <w:rPr>
+          <w:rFonts w:ascii="Cambria" w:hAnsi="Cambria"/>
+        </w:rPr>
         <w:t>квадратную</w:t>
       </w:r>
       <w:r>
         <w:rPr>
+          <w:rFonts w:ascii="Cambria" w:hAnsi="Cambria"/>
           <w:szCs w:val="24"/>
         </w:rPr>
         <w:t xml:space="preserve"> матрицу, </w:t>
       </w:r>
       <w:r>
+        <w:rPr>
+          <w:rFonts w:ascii="Cambria" w:hAnsi="Cambria"/>
+        </w:rPr>
         <w:t>у которой диагональные элементы равны эле</w:t>
       </w:r>
       <w:r>
+        <w:rPr>
+          <w:rFonts w:ascii="Cambria" w:hAnsi="Cambria"/>
+        </w:rPr>
         <w:t>ментам</w:t>
       </w:r>
       <w:r>
+        <w:rPr>
+          <w:rFonts w:ascii="Cambria" w:hAnsi="Cambria"/>
+        </w:rPr>
         <w:t xml:space="preserve"> вектора </w:t>
       </w:r>
       <w:r>
         <w:rPr>
+          <w:rFonts w:ascii="Cambria" w:hAnsi="Cambria"/>
           <w:i/>
           <w:lang w:val="en-US"/>
         </w:rPr>
@@ -733,102 +828,148 @@
       </w:r>
       <w:r>
         <w:rPr>
+          <w:rFonts w:ascii="Cambria" w:hAnsi="Cambria"/>
           <w:i/>
         </w:rPr>
         <w:t xml:space="preserve"> </w:t>
       </w:r>
       <w:r>
+        <w:rPr>
+          <w:rFonts w:ascii="Cambria" w:hAnsi="Cambria"/>
+        </w:rPr>
         <w:t>(диагональную матрицу)</w:t>
       </w:r>
       <w:r>
         <w:rPr>
+          <w:rFonts w:ascii="Cambria" w:hAnsi="Cambria"/>
           <w:i/>
         </w:rPr>
         <w:t xml:space="preserve">. </w:t>
       </w:r>
       <w:r>
+        <w:rPr>
+          <w:rFonts w:ascii="Cambria" w:hAnsi="Cambria"/>
+        </w:rPr>
         <w:t>Все остальные элементы матрицы, стоящие вне главной диагонали, равны нулю.</w:t>
-      </w:r>
-    </w:p>
-    <w:p/>
-    <w:p>
-      <w:pPr>
-        <w:rPr>
-          <w:b/>
-        </w:rPr>
-      </w:pPr>
-      <w:r>
-        <w:rPr>
-          <w:b/>
-        </w:rPr>
-        <w:t>Результат</w:t>
-      </w:r>
-      <w:r>
-        <w:rPr>
-          <w:b/>
-        </w:rPr>
-        <w:t>:</w:t>
       </w:r>
     </w:p>
     <w:p>
-      <w:r>
-        <w:rPr>
+      <w:pPr>
+        <w:rPr>
+          <w:rFonts w:ascii="Cambria" w:hAnsi="Cambria"/>
+        </w:rPr>
+      </w:pPr>
+    </w:p>
+    <w:p>
+      <w:pPr>
+        <w:rPr>
+          <w:rFonts w:ascii="Cambria" w:hAnsi="Cambria"/>
+          <w:b/>
+        </w:rPr>
+      </w:pPr>
+      <w:r>
+        <w:rPr>
+          <w:rFonts w:ascii="Cambria" w:hAnsi="Cambria"/>
+          <w:b/>
+        </w:rPr>
+        <w:t>Результат:</w:t>
+      </w:r>
+    </w:p>
+    <w:p>
+      <w:pPr>
+        <w:rPr>
+          <w:rFonts w:ascii="Cambria" w:hAnsi="Cambria"/>
+        </w:rPr>
+      </w:pPr>
+      <w:r>
+        <w:rPr>
+          <w:rFonts w:ascii="Cambria" w:hAnsi="Cambria"/>
           <w:i/>
         </w:rPr>
         <w:t>М</w:t>
       </w:r>
       <w:r>
+        <w:rPr>
+          <w:rFonts w:ascii="Cambria" w:hAnsi="Cambria"/>
+        </w:rPr>
         <w:t xml:space="preserve"> –</w:t>
       </w:r>
       <w:r>
+        <w:rPr>
+          <w:rFonts w:ascii="Cambria" w:hAnsi="Cambria"/>
+        </w:rPr>
         <w:t xml:space="preserve"> диагональная матрица</w:t>
       </w:r>
       <w:r>
         <w:rPr>
+          <w:rFonts w:ascii="Cambria" w:hAnsi="Cambria"/>
           <w:i/>
         </w:rPr>
         <w:t>.</w:t>
       </w:r>
       <w:r>
+        <w:rPr>
+          <w:rFonts w:ascii="Cambria" w:hAnsi="Cambria"/>
+        </w:rPr>
         <w:t xml:space="preserve"> </w:t>
       </w:r>
       <w:r>
+        <w:rPr>
+          <w:rFonts w:ascii="Cambria" w:hAnsi="Cambria"/>
+        </w:rPr>
         <w:t xml:space="preserve">Матрица </w:t>
       </w:r>
       <w:r>
         <w:rPr>
+          <w:rFonts w:ascii="Cambria" w:hAnsi="Cambria"/>
           <w:i/>
         </w:rPr>
         <w:t>М</w:t>
       </w:r>
       <w:r>
+        <w:rPr>
+          <w:rFonts w:ascii="Cambria" w:hAnsi="Cambria"/>
+        </w:rPr>
         <w:t xml:space="preserve"> -</w:t>
       </w:r>
       <w:r>
         <w:rPr>
+          <w:rFonts w:ascii="Cambria" w:hAnsi="Cambria"/>
           <w:i/>
         </w:rPr>
         <w:t xml:space="preserve"> </w:t>
       </w:r>
       <w:r>
+        <w:rPr>
+          <w:rFonts w:ascii="Cambria" w:hAnsi="Cambria"/>
+        </w:rPr>
         <w:t>квадратная.</w:t>
       </w:r>
     </w:p>
-    <w:p/>
     <w:p>
       <w:pPr>
         <w:rPr>
+          <w:rFonts w:ascii="Cambria" w:hAnsi="Cambria"/>
+        </w:rPr>
+      </w:pPr>
+    </w:p>
+    <w:p>
+      <w:pPr>
+        <w:rPr>
+          <w:rFonts w:ascii="Cambria" w:hAnsi="Cambria"/>
           <w:b/>
         </w:rPr>
       </w:pPr>
       <w:r>
         <w:rPr>
+          <w:rFonts w:ascii="Cambria" w:hAnsi="Cambria"/>
           <w:b/>
         </w:rPr>
         <w:t>Пример</w:t>
       </w:r>
       <w:r>
         <w:rPr>
+          <w:rFonts w:ascii="Cambria" w:hAnsi="Cambria"/>
           <w:b/>
         </w:rPr>
         <w:t>:</w:t>
@@ -868,7 +1009,7 @@
               <w:pStyle w:val="afe"/>
               <w:spacing w:before="0" w:beforeAutospacing="0" w:after="0" w:afterAutospacing="0"/>
               <w:rPr>
-                <w:rFonts w:ascii="Courier New" w:hAnsi="Courier New" w:cs="Courier New"/>
+                <w:rFonts w:ascii="Cambria" w:hAnsi="Cambria" w:cs="Courier New"/>
                 <w:sz w:val="20"/>
                 <w:szCs w:val="20"/>
               </w:rPr>
@@ -889,26 +1030,25 @@
           <w:p>
             <w:pPr>
               <w:rPr>
-                <w:rFonts w:ascii="Courier New" w:hAnsi="Courier New" w:cs="Courier New"/>
+                <w:rFonts w:ascii="Consolas" w:hAnsi="Consolas" w:cs="Consolas"/>
                 <w:szCs w:val="24"/>
                 <w:lang w:val="en-US"/>
               </w:rPr>
             </w:pPr>
+            <w:bookmarkStart w:id="0" w:name="_GoBack"/>
             <w:proofErr w:type="spellStart"/>
             <w:r>
               <w:rPr>
-                <w:rFonts w:ascii="Courier New" w:hAnsi="Courier New" w:cs="Courier New"/>
+                <w:rFonts w:ascii="Consolas" w:hAnsi="Consolas" w:cs="Consolas"/>
                 <w:b/>
                 <w:szCs w:val="24"/>
                 <w:lang w:val="en-US"/>
               </w:rPr>
               <w:t>c</w:t>
             </w:r>
-            <w:bookmarkStart w:id="0" w:name="_GoBack"/>
-            <w:bookmarkEnd w:id="0"/>
             <w:r>
               <w:rPr>
-                <w:rFonts w:ascii="Courier New" w:hAnsi="Courier New" w:cs="Courier New"/>
+                <w:rFonts w:ascii="Consolas" w:hAnsi="Consolas" w:cs="Consolas"/>
                 <w:b/>
                 <w:szCs w:val="24"/>
                 <w:lang w:val="en-US"/>
@@ -918,7 +1058,7 @@
             <w:proofErr w:type="spellEnd"/>
             <w:r>
               <w:rPr>
-                <w:rFonts w:ascii="Courier New" w:hAnsi="Courier New" w:cs="Courier New"/>
+                <w:rFonts w:ascii="Consolas" w:hAnsi="Consolas" w:cs="Consolas"/>
                 <w:b/>
                 <w:szCs w:val="24"/>
                 <w:lang w:val="en-US"/>
@@ -927,7 +1067,7 @@
             </w:r>
             <w:r>
               <w:rPr>
-                <w:rFonts w:ascii="Courier New" w:hAnsi="Courier New" w:cs="Courier New"/>
+                <w:rFonts w:ascii="Consolas" w:hAnsi="Consolas" w:cs="Consolas"/>
                 <w:szCs w:val="24"/>
                 <w:lang w:val="en-US"/>
               </w:rPr>
@@ -935,7 +1075,7 @@
             </w:r>
             <w:r>
               <w:rPr>
-                <w:rFonts w:ascii="Courier New" w:hAnsi="Courier New" w:cs="Courier New"/>
+                <w:rFonts w:ascii="Consolas" w:hAnsi="Consolas" w:cs="Consolas"/>
                 <w:szCs w:val="24"/>
                 <w:lang w:val="en-US"/>
               </w:rPr>
@@ -945,7 +1085,7 @@
           <w:p>
             <w:pPr>
               <w:rPr>
-                <w:rFonts w:ascii="Courier New" w:hAnsi="Courier New" w:cs="Courier New"/>
+                <w:rFonts w:ascii="Consolas" w:hAnsi="Consolas" w:cs="Consolas"/>
                 <w:b/>
                 <w:szCs w:val="24"/>
                 <w:lang w:val="en-US"/>
@@ -955,14 +1095,14 @@
           <w:p>
             <w:pPr>
               <w:rPr>
-                <w:rFonts w:ascii="Courier New" w:hAnsi="Courier New" w:cs="Courier New"/>
+                <w:rFonts w:ascii="Cambria" w:hAnsi="Cambria" w:cs="Courier New"/>
                 <w:sz w:val="20"/>
                 <w:lang w:val="en-US"/>
               </w:rPr>
             </w:pPr>
             <w:r>
               <w:rPr>
-                <w:rFonts w:ascii="Courier New" w:hAnsi="Courier New" w:cs="Courier New"/>
+                <w:rFonts w:ascii="Consolas" w:hAnsi="Consolas" w:cs="Consolas"/>
                 <w:szCs w:val="24"/>
                 <w:lang w:val="en-US"/>
               </w:rPr>
@@ -970,7 +1110,7 @@
             </w:r>
             <w:r>
               <w:rPr>
-                <w:rFonts w:ascii="Courier New" w:hAnsi="Courier New" w:cs="Courier New"/>
+                <w:rFonts w:ascii="Consolas" w:hAnsi="Consolas" w:cs="Consolas"/>
                 <w:szCs w:val="24"/>
                 <w:lang w:val="en-US"/>
               </w:rPr>
@@ -979,7 +1119,7 @@
             <w:proofErr w:type="spellStart"/>
             <w:r>
               <w:rPr>
-                <w:rFonts w:ascii="Courier New" w:hAnsi="Courier New" w:cs="Courier New"/>
+                <w:rFonts w:ascii="Consolas" w:hAnsi="Consolas" w:cs="Consolas"/>
                 <w:b/>
                 <w:szCs w:val="24"/>
                 <w:lang w:val="en-US"/>
@@ -988,7 +1128,7 @@
             </w:r>
             <w:r>
               <w:rPr>
-                <w:rFonts w:ascii="Courier New" w:hAnsi="Courier New" w:cs="Courier New"/>
+                <w:rFonts w:ascii="Consolas" w:hAnsi="Consolas" w:cs="Consolas"/>
                 <w:b/>
                 <w:szCs w:val="24"/>
                 <w:lang w:val="en-US"/>
@@ -998,7 +1138,7 @@
             <w:proofErr w:type="spellEnd"/>
             <w:r>
               <w:rPr>
-                <w:rFonts w:ascii="Courier New" w:hAnsi="Courier New" w:cs="Courier New"/>
+                <w:rFonts w:ascii="Consolas" w:hAnsi="Consolas" w:cs="Consolas"/>
                 <w:szCs w:val="24"/>
                 <w:lang w:val="en-US"/>
               </w:rPr>
@@ -1006,7 +1146,7 @@
             </w:r>
             <w:r>
               <w:rPr>
-                <w:rFonts w:ascii="Courier New" w:hAnsi="Courier New" w:cs="Courier New"/>
+                <w:rFonts w:ascii="Consolas" w:hAnsi="Consolas" w:cs="Consolas"/>
                 <w:szCs w:val="24"/>
                 <w:lang w:val="en-US"/>
               </w:rPr>
@@ -1014,7 +1154,7 @@
             </w:r>
             <w:r>
               <w:rPr>
-                <w:rFonts w:ascii="Courier New" w:hAnsi="Courier New" w:cs="Courier New"/>
+                <w:rFonts w:ascii="Consolas" w:hAnsi="Consolas" w:cs="Consolas"/>
                 <w:szCs w:val="24"/>
                 <w:lang w:val="en-US"/>
               </w:rPr>
@@ -1022,46 +1162,66 @@
             </w:r>
             <w:r>
               <w:rPr>
-                <w:rFonts w:ascii="Courier New" w:hAnsi="Courier New" w:cs="Courier New"/>
+                <w:rFonts w:ascii="Cambria" w:hAnsi="Cambria" w:cs="Courier New"/>
                 <w:sz w:val="20"/>
                 <w:lang w:val="en-US"/>
               </w:rPr>
               <w:t xml:space="preserve"> </w:t>
             </w:r>
+            <w:bookmarkEnd w:id="0"/>
           </w:p>
         </w:tc>
       </w:tr>
     </w:tbl>
     <w:p>
-      <w:r>
+      <w:pPr>
+        <w:rPr>
+          <w:rFonts w:ascii="Cambria" w:hAnsi="Cambria"/>
+        </w:rPr>
+      </w:pPr>
+      <w:r>
+        <w:rPr>
+          <w:rFonts w:ascii="Cambria" w:hAnsi="Cambria"/>
+        </w:rPr>
         <w:t>В результате</w:t>
       </w:r>
       <w:r>
+        <w:rPr>
+          <w:rFonts w:ascii="Cambria" w:hAnsi="Cambria"/>
+        </w:rPr>
         <w:t xml:space="preserve"> переменной </w:t>
       </w:r>
       <w:r>
         <w:rPr>
+          <w:rFonts w:ascii="Cambria" w:hAnsi="Cambria"/>
           <w:i/>
           <w:lang w:val="en-US"/>
         </w:rPr>
         <w:t>M</w:t>
       </w:r>
       <w:r>
+        <w:rPr>
+          <w:rFonts w:ascii="Cambria" w:hAnsi="Cambria"/>
+        </w:rPr>
         <w:t xml:space="preserve"> будет присвоено значение</w:t>
       </w:r>
       <w:r>
+        <w:rPr>
+          <w:rFonts w:ascii="Cambria" w:hAnsi="Cambria"/>
+        </w:rPr>
         <w:t xml:space="preserve"> массива</w:t>
       </w:r>
     </w:p>
     <w:p>
       <w:pPr>
         <w:rPr>
-          <w:szCs w:val="24"/>
-        </w:rPr>
-      </w:pPr>
-      <w:r>
-        <w:rPr>
-          <w:rFonts w:ascii="Courier New" w:hAnsi="Courier New" w:cs="Courier New"/>
+          <w:rFonts w:ascii="Cambria" w:hAnsi="Cambria"/>
+          <w:szCs w:val="24"/>
+        </w:rPr>
+      </w:pPr>
+      <w:r>
+        <w:rPr>
+          <w:rFonts w:ascii="Cambria" w:hAnsi="Cambria" w:cs="Courier New"/>
           <w:szCs w:val="24"/>
         </w:rPr>
         <w:t>[</w:t>
@@ -1070,12 +1230,13 @@
     <w:p>
       <w:pPr>
         <w:rPr>
-          <w:szCs w:val="24"/>
-        </w:rPr>
-      </w:pPr>
-      <w:r>
-        <w:rPr>
-          <w:rFonts w:ascii="Courier New" w:hAnsi="Courier New" w:cs="Courier New"/>
+          <w:rFonts w:ascii="Cambria" w:hAnsi="Cambria"/>
+          <w:szCs w:val="24"/>
+        </w:rPr>
+      </w:pPr>
+      <w:r>
+        <w:rPr>
+          <w:rFonts w:ascii="Cambria" w:hAnsi="Cambria" w:cs="Courier New"/>
           <w:szCs w:val="24"/>
         </w:rPr>
         <w:t>[2, 0, 0, 0, 0], </w:t>
@@ -1084,12 +1245,13 @@
     <w:p>
       <w:pPr>
         <w:rPr>
-          <w:szCs w:val="24"/>
-        </w:rPr>
-      </w:pPr>
-      <w:r>
-        <w:rPr>
-          <w:rFonts w:ascii="Courier New" w:hAnsi="Courier New" w:cs="Courier New"/>
+          <w:rFonts w:ascii="Cambria" w:hAnsi="Cambria"/>
+          <w:szCs w:val="24"/>
+        </w:rPr>
+      </w:pPr>
+      <w:r>
+        <w:rPr>
+          <w:rFonts w:ascii="Cambria" w:hAnsi="Cambria" w:cs="Courier New"/>
           <w:szCs w:val="24"/>
         </w:rPr>
         <w:t>[0, 2, 0, 0, 0], </w:t>
@@ -1098,12 +1260,13 @@
     <w:p>
       <w:pPr>
         <w:rPr>
-          <w:szCs w:val="24"/>
-        </w:rPr>
-      </w:pPr>
-      <w:r>
-        <w:rPr>
-          <w:rFonts w:ascii="Courier New" w:hAnsi="Courier New" w:cs="Courier New"/>
+          <w:rFonts w:ascii="Cambria" w:hAnsi="Cambria"/>
+          <w:szCs w:val="24"/>
+        </w:rPr>
+      </w:pPr>
+      <w:r>
+        <w:rPr>
+          <w:rFonts w:ascii="Cambria" w:hAnsi="Cambria" w:cs="Courier New"/>
           <w:szCs w:val="24"/>
         </w:rPr>
         <w:t>[0, 0, 1, 0, 0], </w:t>
@@ -1112,12 +1275,13 @@
     <w:p>
       <w:pPr>
         <w:rPr>
-          <w:szCs w:val="24"/>
-        </w:rPr>
-      </w:pPr>
-      <w:r>
-        <w:rPr>
-          <w:rFonts w:ascii="Courier New" w:hAnsi="Courier New" w:cs="Courier New"/>
+          <w:rFonts w:ascii="Cambria" w:hAnsi="Cambria"/>
+          <w:szCs w:val="24"/>
+        </w:rPr>
+      </w:pPr>
+      <w:r>
+        <w:rPr>
+          <w:rFonts w:ascii="Cambria" w:hAnsi="Cambria" w:cs="Courier New"/>
           <w:szCs w:val="24"/>
         </w:rPr>
         <w:t>[0, 0, 0, 3, 0], </w:t>
@@ -1126,12 +1290,13 @@
     <w:p>
       <w:pPr>
         <w:rPr>
-          <w:szCs w:val="24"/>
-        </w:rPr>
-      </w:pPr>
-      <w:r>
-        <w:rPr>
-          <w:rFonts w:ascii="Courier New" w:hAnsi="Courier New" w:cs="Courier New"/>
+          <w:rFonts w:ascii="Cambria" w:hAnsi="Cambria"/>
+          <w:szCs w:val="24"/>
+        </w:rPr>
+      </w:pPr>
+      <w:r>
+        <w:rPr>
+          <w:rFonts w:ascii="Cambria" w:hAnsi="Cambria" w:cs="Courier New"/>
           <w:szCs w:val="24"/>
         </w:rPr>
         <w:t>[0, 0, 0, 0, 4]</w:t>
@@ -1140,12 +1305,13 @@
     <w:p>
       <w:pPr>
         <w:rPr>
-          <w:szCs w:val="24"/>
-        </w:rPr>
-      </w:pPr>
-      <w:r>
-        <w:rPr>
-          <w:rFonts w:ascii="Courier New" w:hAnsi="Courier New" w:cs="Courier New"/>
+          <w:rFonts w:ascii="Cambria" w:hAnsi="Cambria"/>
+          <w:szCs w:val="24"/>
+        </w:rPr>
+      </w:pPr>
+      <w:r>
+        <w:rPr>
+          <w:rFonts w:ascii="Cambria" w:hAnsi="Cambria" w:cs="Courier New"/>
           <w:szCs w:val="24"/>
         </w:rPr>
         <w:t>],</w:t>
@@ -1154,37 +1320,35 @@
     <w:p>
       <w:pPr>
         <w:rPr>
-          <w:rFonts w:ascii="Courier New" w:hAnsi="Courier New" w:cs="Courier New"/>
+          <w:rFonts w:ascii="Cambria" w:hAnsi="Cambria" w:cs="Courier New"/>
           <w:sz w:val="20"/>
         </w:rPr>
       </w:pPr>
       <w:r>
-        <w:t xml:space="preserve">определяющего диагональную матрицу, </w:t>
-      </w:r>
-      <w:r>
-        <w:t>у которой диагональные элементы равны эле</w:t>
-      </w:r>
-      <w:r>
-        <w:t>ментам</w:t>
-      </w:r>
-      <w:r>
-        <w:t xml:space="preserve"> вектора </w:t>
-      </w:r>
-      <w:r>
-        <w:rPr>
+        <w:rPr>
+          <w:rFonts w:ascii="Cambria" w:hAnsi="Cambria"/>
+        </w:rPr>
+        <w:t xml:space="preserve">определяющего диагональную матрицу, у которой диагональные элементы равны элементам вектора </w:t>
+      </w:r>
+      <w:r>
+        <w:rPr>
+          <w:rFonts w:ascii="Cambria" w:hAnsi="Cambria"/>
           <w:i/>
           <w:lang w:val="en-US"/>
         </w:rPr>
         <w:t>X</w:t>
       </w:r>
       <w:r>
+        <w:rPr>
+          <w:rFonts w:ascii="Cambria" w:hAnsi="Cambria"/>
+        </w:rPr>
         <w:t>.</w:t>
       </w:r>
     </w:p>
     <w:p>
       <w:pPr>
         <w:rPr>
-          <w:rFonts w:ascii="Courier New" w:hAnsi="Courier New" w:cs="Courier New"/>
+          <w:rFonts w:ascii="Cambria" w:hAnsi="Cambria" w:cs="Courier New"/>
           <w:sz w:val="20"/>
         </w:rPr>
       </w:pPr>
@@ -1200,8 +1364,8 @@
 </file>
 
 <file path=word/numbering.xml><?xml version="1.0" encoding="utf-8"?>
-<w:numbering xmlns:wpc="http://schemas.microsoft.com/office/word/2010/wordprocessingCanvas" xmlns:mc="http://schemas.openxmlformats.org/markup-compatibility/2006" xmlns:o="urn:schemas-microsoft-com:office:office" xmlns:r="http://schemas.openxmlformats.org/officeDocument/2006/relationships" xmlns:m="http://schemas.openxmlformats.org/officeDocument/2006/math" xmlns:v="urn:schemas-microsoft-com:vml" xmlns:wp14="http://schemas.microsoft.com/office/word/2010/wordprocessingDrawing" xmlns:wp="http://schemas.openxmlformats.org/drawingml/2006/wordprocessingDrawing" xmlns:w10="urn:schemas-microsoft-com:office:word" xmlns:w="http://schemas.openxmlformats.org/wordprocessingml/2006/main" xmlns:w14="http://schemas.microsoft.com/office/word/2010/wordml" xmlns:wpg="http://schemas.microsoft.com/office/word/2010/wordprocessingGroup" xmlns:wpi="http://schemas.microsoft.com/office/word/2010/wordprocessingInk" xmlns:wne="http://schemas.microsoft.com/office/word/2006/wordml" xmlns:wps="http://schemas.microsoft.com/office/word/2010/wordprocessingShape" mc:Ignorable="w14 wp14">
-  <w:abstractNum w:abstractNumId="0">
+<w:numbering xmlns:wpc="http://schemas.microsoft.com/office/word/2010/wordprocessingCanvas" xmlns:mc="http://schemas.openxmlformats.org/markup-compatibility/2006" xmlns:o="urn:schemas-microsoft-com:office:office" xmlns:r="http://schemas.openxmlformats.org/officeDocument/2006/relationships" xmlns:m="http://schemas.openxmlformats.org/officeDocument/2006/math" xmlns:v="urn:schemas-microsoft-com:vml" xmlns:wp14="http://schemas.microsoft.com/office/word/2010/wordprocessingDrawing" xmlns:wp="http://schemas.openxmlformats.org/drawingml/2006/wordprocessingDrawing" xmlns:w10="urn:schemas-microsoft-com:office:word" xmlns:w="http://schemas.openxmlformats.org/wordprocessingml/2006/main" xmlns:w14="http://schemas.microsoft.com/office/word/2010/wordml" xmlns:w15="http://schemas.microsoft.com/office/word/2012/wordml" xmlns:wpg="http://schemas.microsoft.com/office/word/2010/wordprocessingGroup" xmlns:wpi="http://schemas.microsoft.com/office/word/2010/wordprocessingInk" xmlns:wne="http://schemas.microsoft.com/office/word/2006/wordml" xmlns:wps="http://schemas.microsoft.com/office/word/2010/wordprocessingShape" mc:Ignorable="w14 w15 wp14">
+  <w:abstractNum w:abstractNumId="0" w15:restartNumberingAfterBreak="0">
     <w:nsid w:val="FFFFFFFB"/>
     <w:multiLevelType w:val="multilevel"/>
     <w:tmpl w:val="FFFFFFFF"/>
@@ -1269,7 +1433,7 @@
       <w:lvlJc w:val="left"/>
     </w:lvl>
   </w:abstractNum>
-  <w:abstractNum w:abstractNumId="1">
+  <w:abstractNum w:abstractNumId="1" w15:restartNumberingAfterBreak="0">
     <w:nsid w:val="18385C10"/>
     <w:multiLevelType w:val="hybridMultilevel"/>
     <w:tmpl w:val="3B208432"/>
@@ -1382,7 +1546,7 @@
       </w:rPr>
     </w:lvl>
   </w:abstractNum>
-  <w:abstractNum w:abstractNumId="2">
+  <w:abstractNum w:abstractNumId="2" w15:restartNumberingAfterBreak="0">
     <w:nsid w:val="32B925FB"/>
     <w:multiLevelType w:val="hybridMultilevel"/>
     <w:tmpl w:val="319A5E8C"/>
@@ -1495,7 +1659,7 @@
       </w:rPr>
     </w:lvl>
   </w:abstractNum>
-  <w:abstractNum w:abstractNumId="3">
+  <w:abstractNum w:abstractNumId="3" w15:restartNumberingAfterBreak="0">
     <w:nsid w:val="4AD519DD"/>
     <w:multiLevelType w:val="hybridMultilevel"/>
     <w:tmpl w:val="D7D83722"/>
@@ -1672,7 +1836,7 @@
 </file>
 
 <file path=word/styles.xml><?xml version="1.0" encoding="utf-8"?>
-<w:styles xmlns:mc="http://schemas.openxmlformats.org/markup-compatibility/2006" xmlns:r="http://schemas.openxmlformats.org/officeDocument/2006/relationships" xmlns:w="http://schemas.openxmlformats.org/wordprocessingml/2006/main" xmlns:w14="http://schemas.microsoft.com/office/word/2010/wordml" mc:Ignorable="w14">
+<w:styles xmlns:mc="http://schemas.openxmlformats.org/markup-compatibility/2006" xmlns:r="http://schemas.openxmlformats.org/officeDocument/2006/relationships" xmlns:w="http://schemas.openxmlformats.org/wordprocessingml/2006/main" xmlns:w14="http://schemas.microsoft.com/office/word/2010/wordml" xmlns:w15="http://schemas.microsoft.com/office/word/2012/wordml" mc:Ignorable="w14 w15">
   <w:docDefaults>
     <w:rPrDefault>
       <w:rPr>
@@ -1682,144 +1846,378 @@
     </w:rPrDefault>
     <w:pPrDefault/>
   </w:docDefaults>
-  <w:latentStyles w:defLockedState="0" w:defUIPriority="99" w:defSemiHidden="1" w:defUnhideWhenUsed="1" w:defQFormat="0" w:count="267">
-    <w:lsdException w:name="Normal" w:semiHidden="0" w:uiPriority="0" w:unhideWhenUsed="0" w:qFormat="1"/>
-    <w:lsdException w:name="heading 1" w:semiHidden="0" w:uiPriority="0" w:unhideWhenUsed="0" w:qFormat="1"/>
-    <w:lsdException w:name="heading 2" w:uiPriority="0" w:qFormat="1"/>
-    <w:lsdException w:name="heading 3" w:uiPriority="0" w:qFormat="1"/>
-    <w:lsdException w:name="heading 4" w:uiPriority="0" w:qFormat="1"/>
-    <w:lsdException w:name="heading 5" w:uiPriority="0" w:qFormat="1"/>
-    <w:lsdException w:name="heading 6" w:uiPriority="0" w:qFormat="1"/>
-    <w:lsdException w:name="heading 7" w:uiPriority="0" w:qFormat="1"/>
-    <w:lsdException w:name="heading 8" w:uiPriority="0" w:qFormat="1"/>
-    <w:lsdException w:name="heading 9" w:uiPriority="0" w:qFormat="1"/>
-    <w:lsdException w:name="toc 1" w:uiPriority="39"/>
-    <w:lsdException w:name="toc 2" w:uiPriority="39"/>
-    <w:lsdException w:name="toc 3" w:uiPriority="39"/>
-    <w:lsdException w:name="toc 4" w:uiPriority="39"/>
-    <w:lsdException w:name="toc 5" w:uiPriority="39"/>
-    <w:lsdException w:name="toc 6" w:uiPriority="39"/>
-    <w:lsdException w:name="toc 7" w:uiPriority="39"/>
-    <w:lsdException w:name="toc 8" w:uiPriority="39"/>
-    <w:lsdException w:name="toc 9" w:uiPriority="39"/>
-    <w:lsdException w:name="caption" w:uiPriority="35" w:qFormat="1"/>
-    <w:lsdException w:name="Title" w:semiHidden="0" w:uiPriority="0" w:unhideWhenUsed="0" w:qFormat="1"/>
-    <w:lsdException w:name="Default Paragraph Font" w:uiPriority="1"/>
-    <w:lsdException w:name="Subtitle" w:semiHidden="0" w:uiPriority="11" w:unhideWhenUsed="0" w:qFormat="1"/>
-    <w:lsdException w:name="Strong" w:semiHidden="0" w:uiPriority="22" w:unhideWhenUsed="0" w:qFormat="1"/>
-    <w:lsdException w:name="Emphasis" w:semiHidden="0" w:uiPriority="20" w:unhideWhenUsed="0" w:qFormat="1"/>
-    <w:lsdException w:name="Table Grid" w:semiHidden="0" w:uiPriority="59" w:unhideWhenUsed="0"/>
-    <w:lsdException w:name="Placeholder Text" w:unhideWhenUsed="0"/>
-    <w:lsdException w:name="No Spacing" w:semiHidden="0" w:uiPriority="1" w:unhideWhenUsed="0" w:qFormat="1"/>
-    <w:lsdException w:name="Light Shading" w:semiHidden="0" w:uiPriority="60" w:unhideWhenUsed="0"/>
-    <w:lsdException w:name="Light List" w:semiHidden="0" w:uiPriority="61" w:unhideWhenUsed="0"/>
-    <w:lsdException w:name="Light Grid" w:semiHidden="0" w:uiPriority="62" w:unhideWhenUsed="0"/>
-    <w:lsdException w:name="Medium Shading 1" w:semiHidden="0" w:uiPriority="63" w:unhideWhenUsed="0"/>
-    <w:lsdException w:name="Medium Shading 2" w:semiHidden="0" w:uiPriority="64" w:unhideWhenUsed="0"/>
-    <w:lsdException w:name="Medium List 1" w:semiHidden="0" w:uiPriority="65" w:unhideWhenUsed="0"/>
-    <w:lsdException w:name="Medium List 2" w:semiHidden="0" w:uiPriority="66" w:unhideWhenUsed="0"/>
-    <w:lsdException w:name="Medium Grid 1" w:semiHidden="0" w:uiPriority="67" w:unhideWhenUsed="0"/>
-    <w:lsdException w:name="Medium Grid 2" w:semiHidden="0" w:uiPriority="68" w:unhideWhenUsed="0"/>
-    <w:lsdException w:name="Medium Grid 3" w:semiHidden="0" w:uiPriority="69" w:unhideWhenUsed="0"/>
-    <w:lsdException w:name="Dark List" w:semiHidden="0" w:uiPriority="70" w:unhideWhenUsed="0"/>
-    <w:lsdException w:name="Colorful Shading" w:semiHidden="0" w:uiPriority="71" w:unhideWhenUsed="0"/>
-    <w:lsdException w:name="Colorful List" w:semiHidden="0" w:uiPriority="72" w:unhideWhenUsed="0"/>
-    <w:lsdException w:name="Colorful Grid" w:semiHidden="0" w:uiPriority="73" w:unhideWhenUsed="0"/>
-    <w:lsdException w:name="Light Shading Accent 1" w:semiHidden="0" w:uiPriority="60" w:unhideWhenUsed="0"/>
-    <w:lsdException w:name="Light List Accent 1" w:semiHidden="0" w:uiPriority="61" w:unhideWhenUsed="0"/>
-    <w:lsdException w:name="Light Grid Accent 1" w:semiHidden="0" w:uiPriority="62" w:unhideWhenUsed="0"/>
-    <w:lsdException w:name="Medium Shading 1 Accent 1" w:semiHidden="0" w:uiPriority="63" w:unhideWhenUsed="0"/>
-    <w:lsdException w:name="Medium Shading 2 Accent 1" w:semiHidden="0" w:uiPriority="64" w:unhideWhenUsed="0"/>
-    <w:lsdException w:name="Medium List 1 Accent 1" w:semiHidden="0" w:uiPriority="65" w:unhideWhenUsed="0"/>
-    <w:lsdException w:name="Revision" w:unhideWhenUsed="0"/>
-    <w:lsdException w:name="List Paragraph" w:semiHidden="0" w:uiPriority="34" w:unhideWhenUsed="0" w:qFormat="1"/>
-    <w:lsdException w:name="Quote" w:semiHidden="0" w:uiPriority="29" w:unhideWhenUsed="0" w:qFormat="1"/>
-    <w:lsdException w:name="Intense Quote" w:semiHidden="0" w:uiPriority="30" w:unhideWhenUsed="0" w:qFormat="1"/>
-    <w:lsdException w:name="Medium List 2 Accent 1" w:semiHidden="0" w:uiPriority="66" w:unhideWhenUsed="0"/>
-    <w:lsdException w:name="Medium Grid 1 Accent 1" w:semiHidden="0" w:uiPriority="67" w:unhideWhenUsed="0"/>
-    <w:lsdException w:name="Medium Grid 2 Accent 1" w:semiHidden="0" w:uiPriority="68" w:unhideWhenUsed="0"/>
-    <w:lsdException w:name="Medium Grid 3 Accent 1" w:semiHidden="0" w:uiPriority="69" w:unhideWhenUsed="0"/>
-    <w:lsdException w:name="Dark List Accent 1" w:semiHidden="0" w:uiPriority="70" w:unhideWhenUsed="0"/>
-    <w:lsdException w:name="Colorful Shading Accent 1" w:semiHidden="0" w:uiPriority="71" w:unhideWhenUsed="0"/>
-    <w:lsdException w:name="Colorful List Accent 1" w:semiHidden="0" w:uiPriority="72" w:unhideWhenUsed="0"/>
-    <w:lsdException w:name="Colorful Grid Accent 1" w:semiHidden="0" w:uiPriority="73" w:unhideWhenUsed="0"/>
-    <w:lsdException w:name="Light Shading Accent 2" w:semiHidden="0" w:uiPriority="60" w:unhideWhenUsed="0"/>
-    <w:lsdException w:name="Light List Accent 2" w:semiHidden="0" w:uiPriority="61" w:unhideWhenUsed="0"/>
-    <w:lsdException w:name="Light Grid Accent 2" w:semiHidden="0" w:uiPriority="62" w:unhideWhenUsed="0"/>
-    <w:lsdException w:name="Medium Shading 1 Accent 2" w:semiHidden="0" w:uiPriority="63" w:unhideWhenUsed="0"/>
-    <w:lsdException w:name="Medium Shading 2 Accent 2" w:semiHidden="0" w:uiPriority="64" w:unhideWhenUsed="0"/>
-    <w:lsdException w:name="Medium List 1 Accent 2" w:semiHidden="0" w:uiPriority="65" w:unhideWhenUsed="0"/>
-    <w:lsdException w:name="Medium List 2 Accent 2" w:semiHidden="0" w:uiPriority="66" w:unhideWhenUsed="0"/>
-    <w:lsdException w:name="Medium Grid 1 Accent 2" w:semiHidden="0" w:uiPriority="67" w:unhideWhenUsed="0"/>
-    <w:lsdException w:name="Medium Grid 2 Accent 2" w:semiHidden="0" w:uiPriority="68" w:unhideWhenUsed="0"/>
-    <w:lsdException w:name="Medium Grid 3 Accent 2" w:semiHidden="0" w:uiPriority="69" w:unhideWhenUsed="0"/>
-    <w:lsdException w:name="Dark List Accent 2" w:semiHidden="0" w:uiPriority="70" w:unhideWhenUsed="0"/>
-    <w:lsdException w:name="Colorful Shading Accent 2" w:semiHidden="0" w:uiPriority="71" w:unhideWhenUsed="0"/>
-    <w:lsdException w:name="Colorful List Accent 2" w:semiHidden="0" w:uiPriority="72" w:unhideWhenUsed="0"/>
-    <w:lsdException w:name="Colorful Grid Accent 2" w:semiHidden="0" w:uiPriority="73" w:unhideWhenUsed="0"/>
-    <w:lsdException w:name="Light Shading Accent 3" w:semiHidden="0" w:uiPriority="60" w:unhideWhenUsed="0"/>
-    <w:lsdException w:name="Light List Accent 3" w:semiHidden="0" w:uiPriority="61" w:unhideWhenUsed="0"/>
-    <w:lsdException w:name="Light Grid Accent 3" w:semiHidden="0" w:uiPriority="62" w:unhideWhenUsed="0"/>
-    <w:lsdException w:name="Medium Shading 1 Accent 3" w:semiHidden="0" w:uiPriority="63" w:unhideWhenUsed="0"/>
-    <w:lsdException w:name="Medium Shading 2 Accent 3" w:semiHidden="0" w:uiPriority="64" w:unhideWhenUsed="0"/>
-    <w:lsdException w:name="Medium List 1 Accent 3" w:semiHidden="0" w:uiPriority="65" w:unhideWhenUsed="0"/>
-    <w:lsdException w:name="Medium List 2 Accent 3" w:semiHidden="0" w:uiPriority="66" w:unhideWhenUsed="0"/>
-    <w:lsdException w:name="Medium Grid 1 Accent 3" w:semiHidden="0" w:uiPriority="67" w:unhideWhenUsed="0"/>
-    <w:lsdException w:name="Medium Grid 2 Accent 3" w:semiHidden="0" w:uiPriority="68" w:unhideWhenUsed="0"/>
-    <w:lsdException w:name="Medium Grid 3 Accent 3" w:semiHidden="0" w:uiPriority="69" w:unhideWhenUsed="0"/>
-    <w:lsdException w:name="Dark List Accent 3" w:semiHidden="0" w:uiPriority="70" w:unhideWhenUsed="0"/>
-    <w:lsdException w:name="Colorful Shading Accent 3" w:semiHidden="0" w:uiPriority="71" w:unhideWhenUsed="0"/>
-    <w:lsdException w:name="Colorful List Accent 3" w:semiHidden="0" w:uiPriority="72" w:unhideWhenUsed="0"/>
-    <w:lsdException w:name="Colorful Grid Accent 3" w:semiHidden="0" w:uiPriority="73" w:unhideWhenUsed="0"/>
-    <w:lsdException w:name="Light Shading Accent 4" w:semiHidden="0" w:uiPriority="60" w:unhideWhenUsed="0"/>
-    <w:lsdException w:name="Light List Accent 4" w:semiHidden="0" w:uiPriority="61" w:unhideWhenUsed="0"/>
-    <w:lsdException w:name="Light Grid Accent 4" w:semiHidden="0" w:uiPriority="62" w:unhideWhenUsed="0"/>
-    <w:lsdException w:name="Medium Shading 1 Accent 4" w:semiHidden="0" w:uiPriority="63" w:unhideWhenUsed="0"/>
-    <w:lsdException w:name="Medium Shading 2 Accent 4" w:semiHidden="0" w:uiPriority="64" w:unhideWhenUsed="0"/>
-    <w:lsdException w:name="Medium List 1 Accent 4" w:semiHidden="0" w:uiPriority="65" w:unhideWhenUsed="0"/>
-    <w:lsdException w:name="Medium List 2 Accent 4" w:semiHidden="0" w:uiPriority="66" w:unhideWhenUsed="0"/>
-    <w:lsdException w:name="Medium Grid 1 Accent 4" w:semiHidden="0" w:uiPriority="67" w:unhideWhenUsed="0"/>
-    <w:lsdException w:name="Medium Grid 2 Accent 4" w:semiHidden="0" w:uiPriority="68" w:unhideWhenUsed="0"/>
-    <w:lsdException w:name="Medium Grid 3 Accent 4" w:semiHidden="0" w:uiPriority="69" w:unhideWhenUsed="0"/>
-    <w:lsdException w:name="Dark List Accent 4" w:semiHidden="0" w:uiPriority="70" w:unhideWhenUsed="0"/>
-    <w:lsdException w:name="Colorful Shading Accent 4" w:semiHidden="0" w:uiPriority="71" w:unhideWhenUsed="0"/>
-    <w:lsdException w:name="Colorful List Accent 4" w:semiHidden="0" w:uiPriority="72" w:unhideWhenUsed="0"/>
-    <w:lsdException w:name="Colorful Grid Accent 4" w:semiHidden="0" w:uiPriority="73" w:unhideWhenUsed="0"/>
-    <w:lsdException w:name="Light Shading Accent 5" w:semiHidden="0" w:uiPriority="60" w:unhideWhenUsed="0"/>
-    <w:lsdException w:name="Light List Accent 5" w:semiHidden="0" w:uiPriority="61" w:unhideWhenUsed="0"/>
-    <w:lsdException w:name="Light Grid Accent 5" w:semiHidden="0" w:uiPriority="62" w:unhideWhenUsed="0"/>
-    <w:lsdException w:name="Medium Shading 1 Accent 5" w:semiHidden="0" w:uiPriority="63" w:unhideWhenUsed="0"/>
-    <w:lsdException w:name="Medium Shading 2 Accent 5" w:semiHidden="0" w:uiPriority="64" w:unhideWhenUsed="0"/>
-    <w:lsdException w:name="Medium List 1 Accent 5" w:semiHidden="0" w:uiPriority="65" w:unhideWhenUsed="0"/>
-    <w:lsdException w:name="Medium List 2 Accent 5" w:semiHidden="0" w:uiPriority="66" w:unhideWhenUsed="0"/>
-    <w:lsdException w:name="Medium Grid 1 Accent 5" w:semiHidden="0" w:uiPriority="67" w:unhideWhenUsed="0"/>
-    <w:lsdException w:name="Medium Grid 2 Accent 5" w:semiHidden="0" w:uiPriority="68" w:unhideWhenUsed="0"/>
-    <w:lsdException w:name="Medium Grid 3 Accent 5" w:semiHidden="0" w:uiPriority="69" w:unhideWhenUsed="0"/>
-    <w:lsdException w:name="Dark List Accent 5" w:semiHidden="0" w:uiPriority="70" w:unhideWhenUsed="0"/>
-    <w:lsdException w:name="Colorful Shading Accent 5" w:semiHidden="0" w:uiPriority="71" w:unhideWhenUsed="0"/>
-    <w:lsdException w:name="Colorful List Accent 5" w:semiHidden="0" w:uiPriority="72" w:unhideWhenUsed="0"/>
-    <w:lsdException w:name="Colorful Grid Accent 5" w:semiHidden="0" w:uiPriority="73" w:unhideWhenUsed="0"/>
-    <w:lsdException w:name="Light Shading Accent 6" w:semiHidden="0" w:uiPriority="60" w:unhideWhenUsed="0"/>
-    <w:lsdException w:name="Light List Accent 6" w:semiHidden="0" w:uiPriority="61" w:unhideWhenUsed="0"/>
-    <w:lsdException w:name="Light Grid Accent 6" w:semiHidden="0" w:uiPriority="62" w:unhideWhenUsed="0"/>
-    <w:lsdException w:name="Medium Shading 1 Accent 6" w:semiHidden="0" w:uiPriority="63" w:unhideWhenUsed="0"/>
-    <w:lsdException w:name="Medium Shading 2 Accent 6" w:semiHidden="0" w:uiPriority="64" w:unhideWhenUsed="0"/>
-    <w:lsdException w:name="Medium List 1 Accent 6" w:semiHidden="0" w:uiPriority="65" w:unhideWhenUsed="0"/>
-    <w:lsdException w:name="Medium List 2 Accent 6" w:semiHidden="0" w:uiPriority="66" w:unhideWhenUsed="0"/>
-    <w:lsdException w:name="Medium Grid 1 Accent 6" w:semiHidden="0" w:uiPriority="67" w:unhideWhenUsed="0"/>
-    <w:lsdException w:name="Medium Grid 2 Accent 6" w:semiHidden="0" w:uiPriority="68" w:unhideWhenUsed="0"/>
-    <w:lsdException w:name="Medium Grid 3 Accent 6" w:semiHidden="0" w:uiPriority="69" w:unhideWhenUsed="0"/>
-    <w:lsdException w:name="Dark List Accent 6" w:semiHidden="0" w:uiPriority="70" w:unhideWhenUsed="0"/>
-    <w:lsdException w:name="Colorful Shading Accent 6" w:semiHidden="0" w:uiPriority="71" w:unhideWhenUsed="0"/>
-    <w:lsdException w:name="Colorful List Accent 6" w:semiHidden="0" w:uiPriority="72" w:unhideWhenUsed="0"/>
-    <w:lsdException w:name="Colorful Grid Accent 6" w:semiHidden="0" w:uiPriority="73" w:unhideWhenUsed="0"/>
-    <w:lsdException w:name="Subtle Emphasis" w:semiHidden="0" w:uiPriority="19" w:unhideWhenUsed="0" w:qFormat="1"/>
-    <w:lsdException w:name="Intense Emphasis" w:semiHidden="0" w:uiPriority="21" w:unhideWhenUsed="0" w:qFormat="1"/>
-    <w:lsdException w:name="Subtle Reference" w:semiHidden="0" w:uiPriority="31" w:unhideWhenUsed="0" w:qFormat="1"/>
-    <w:lsdException w:name="Intense Reference" w:semiHidden="0" w:uiPriority="32" w:unhideWhenUsed="0" w:qFormat="1"/>
-    <w:lsdException w:name="Book Title" w:semiHidden="0" w:uiPriority="33" w:unhideWhenUsed="0" w:qFormat="1"/>
-    <w:lsdException w:name="Bibliography" w:uiPriority="37"/>
-    <w:lsdException w:name="TOC Heading" w:uiPriority="39" w:qFormat="1"/>
+  <w:latentStyles w:defLockedState="0" w:defUIPriority="99" w:defSemiHidden="0" w:defUnhideWhenUsed="0" w:defQFormat="0" w:count="371">
+    <w:lsdException w:name="Normal" w:uiPriority="0" w:qFormat="1"/>
+    <w:lsdException w:name="heading 1" w:uiPriority="0" w:qFormat="1"/>
+    <w:lsdException w:name="heading 2" w:semiHidden="1" w:uiPriority="0" w:unhideWhenUsed="1" w:qFormat="1"/>
+    <w:lsdException w:name="heading 3" w:semiHidden="1" w:uiPriority="0" w:unhideWhenUsed="1" w:qFormat="1"/>
+    <w:lsdException w:name="heading 4" w:semiHidden="1" w:uiPriority="0" w:unhideWhenUsed="1" w:qFormat="1"/>
+    <w:lsdException w:name="heading 5" w:semiHidden="1" w:uiPriority="0" w:unhideWhenUsed="1" w:qFormat="1"/>
+    <w:lsdException w:name="heading 6" w:semiHidden="1" w:uiPriority="0" w:unhideWhenUsed="1" w:qFormat="1"/>
+    <w:lsdException w:name="heading 7" w:semiHidden="1" w:uiPriority="0" w:unhideWhenUsed="1" w:qFormat="1"/>
+    <w:lsdException w:name="heading 8" w:semiHidden="1" w:uiPriority="0" w:unhideWhenUsed="1" w:qFormat="1"/>
+    <w:lsdException w:name="heading 9" w:semiHidden="1" w:uiPriority="0" w:unhideWhenUsed="1" w:qFormat="1"/>
+    <w:lsdException w:name="index 1" w:semiHidden="1" w:unhideWhenUsed="1"/>
+    <w:lsdException w:name="index 2" w:semiHidden="1" w:unhideWhenUsed="1"/>
+    <w:lsdException w:name="index 3" w:semiHidden="1" w:unhideWhenUsed="1"/>
+    <w:lsdException w:name="index 4" w:semiHidden="1" w:unhideWhenUsed="1"/>
+    <w:lsdException w:name="index 5" w:semiHidden="1" w:unhideWhenUsed="1"/>
+    <w:lsdException w:name="index 6" w:semiHidden="1" w:unhideWhenUsed="1"/>
+    <w:lsdException w:name="index 7" w:semiHidden="1" w:unhideWhenUsed="1"/>
+    <w:lsdException w:name="index 8" w:semiHidden="1" w:unhideWhenUsed="1"/>
+    <w:lsdException w:name="index 9" w:semiHidden="1" w:unhideWhenUsed="1"/>
+    <w:lsdException w:name="toc 1" w:semiHidden="1" w:uiPriority="39" w:unhideWhenUsed="1"/>
+    <w:lsdException w:name="toc 2" w:semiHidden="1" w:uiPriority="39" w:unhideWhenUsed="1"/>
+    <w:lsdException w:name="toc 3" w:semiHidden="1" w:uiPriority="39" w:unhideWhenUsed="1"/>
+    <w:lsdException w:name="toc 4" w:semiHidden="1" w:uiPriority="39" w:unhideWhenUsed="1"/>
+    <w:lsdException w:name="toc 5" w:semiHidden="1" w:uiPriority="39" w:unhideWhenUsed="1"/>
+    <w:lsdException w:name="toc 6" w:semiHidden="1" w:uiPriority="39" w:unhideWhenUsed="1"/>
+    <w:lsdException w:name="toc 7" w:semiHidden="1" w:uiPriority="39" w:unhideWhenUsed="1"/>
+    <w:lsdException w:name="toc 8" w:semiHidden="1" w:uiPriority="39" w:unhideWhenUsed="1"/>
+    <w:lsdException w:name="toc 9" w:semiHidden="1" w:uiPriority="39" w:unhideWhenUsed="1"/>
+    <w:lsdException w:name="Normal Indent" w:semiHidden="1" w:unhideWhenUsed="1"/>
+    <w:lsdException w:name="footnote text" w:semiHidden="1" w:unhideWhenUsed="1"/>
+    <w:lsdException w:name="annotation text" w:semiHidden="1" w:unhideWhenUsed="1"/>
+    <w:lsdException w:name="header" w:semiHidden="1" w:unhideWhenUsed="1"/>
+    <w:lsdException w:name="footer" w:semiHidden="1" w:unhideWhenUsed="1"/>
+    <w:lsdException w:name="index heading" w:semiHidden="1" w:unhideWhenUsed="1"/>
+    <w:lsdException w:name="caption" w:semiHidden="1" w:uiPriority="35" w:unhideWhenUsed="1" w:qFormat="1"/>
+    <w:lsdException w:name="table of figures" w:semiHidden="1" w:unhideWhenUsed="1"/>
+    <w:lsdException w:name="envelope address" w:semiHidden="1" w:unhideWhenUsed="1"/>
+    <w:lsdException w:name="envelope return" w:semiHidden="1" w:unhideWhenUsed="1"/>
+    <w:lsdException w:name="footnote reference" w:semiHidden="1" w:unhideWhenUsed="1"/>
+    <w:lsdException w:name="annotation reference" w:semiHidden="1" w:unhideWhenUsed="1"/>
+    <w:lsdException w:name="line number" w:semiHidden="1" w:unhideWhenUsed="1"/>
+    <w:lsdException w:name="page number" w:semiHidden="1" w:unhideWhenUsed="1"/>
+    <w:lsdException w:name="endnote reference" w:semiHidden="1" w:unhideWhenUsed="1"/>
+    <w:lsdException w:name="endnote text" w:semiHidden="1" w:unhideWhenUsed="1"/>
+    <w:lsdException w:name="table of authorities" w:semiHidden="1" w:unhideWhenUsed="1"/>
+    <w:lsdException w:name="macro" w:semiHidden="1" w:unhideWhenUsed="1"/>
+    <w:lsdException w:name="toa heading" w:semiHidden="1" w:unhideWhenUsed="1"/>
+    <w:lsdException w:name="List" w:semiHidden="1" w:unhideWhenUsed="1"/>
+    <w:lsdException w:name="List Bullet" w:semiHidden="1" w:unhideWhenUsed="1"/>
+    <w:lsdException w:name="List Number" w:semiHidden="1" w:unhideWhenUsed="1"/>
+    <w:lsdException w:name="List 2" w:semiHidden="1" w:unhideWhenUsed="1"/>
+    <w:lsdException w:name="List 3" w:semiHidden="1" w:unhideWhenUsed="1"/>
+    <w:lsdException w:name="List 4" w:semiHidden="1" w:unhideWhenUsed="1"/>
+    <w:lsdException w:name="List 5" w:semiHidden="1" w:unhideWhenUsed="1"/>
+    <w:lsdException w:name="List Bullet 2" w:semiHidden="1" w:unhideWhenUsed="1"/>
+    <w:lsdException w:name="List Bullet 3" w:semiHidden="1" w:unhideWhenUsed="1"/>
+    <w:lsdException w:name="List Bullet 4" w:semiHidden="1" w:unhideWhenUsed="1"/>
+    <w:lsdException w:name="List Bullet 5" w:semiHidden="1" w:unhideWhenUsed="1"/>
+    <w:lsdException w:name="List Number 2" w:semiHidden="1" w:unhideWhenUsed="1"/>
+    <w:lsdException w:name="List Number 3" w:semiHidden="1" w:unhideWhenUsed="1"/>
+    <w:lsdException w:name="List Number 4" w:semiHidden="1" w:unhideWhenUsed="1"/>
+    <w:lsdException w:name="List Number 5" w:semiHidden="1" w:unhideWhenUsed="1"/>
+    <w:lsdException w:name="Title" w:uiPriority="0" w:qFormat="1"/>
+    <w:lsdException w:name="Closing" w:semiHidden="1" w:unhideWhenUsed="1"/>
+    <w:lsdException w:name="Signature" w:semiHidden="1" w:unhideWhenUsed="1"/>
+    <w:lsdException w:name="Default Paragraph Font" w:semiHidden="1" w:uiPriority="1" w:unhideWhenUsed="1"/>
+    <w:lsdException w:name="Body Text" w:semiHidden="1" w:unhideWhenUsed="1"/>
+    <w:lsdException w:name="Body Text Indent" w:semiHidden="1" w:unhideWhenUsed="1"/>
+    <w:lsdException w:name="List Continue" w:semiHidden="1" w:unhideWhenUsed="1"/>
+    <w:lsdException w:name="List Continue 2" w:semiHidden="1" w:unhideWhenUsed="1"/>
+    <w:lsdException w:name="List Continue 3" w:semiHidden="1" w:unhideWhenUsed="1"/>
+    <w:lsdException w:name="List Continue 4" w:semiHidden="1" w:unhideWhenUsed="1"/>
+    <w:lsdException w:name="List Continue 5" w:semiHidden="1" w:unhideWhenUsed="1"/>
+    <w:lsdException w:name="Message Header" w:semiHidden="1" w:unhideWhenUsed="1"/>
+    <w:lsdException w:name="Subtitle" w:uiPriority="11" w:qFormat="1"/>
+    <w:lsdException w:name="Salutation" w:semiHidden="1" w:unhideWhenUsed="1"/>
+    <w:lsdException w:name="Date" w:semiHidden="1" w:unhideWhenUsed="1"/>
+    <w:lsdException w:name="Body Text First Indent" w:semiHidden="1" w:unhideWhenUsed="1"/>
+    <w:lsdException w:name="Body Text First Indent 2" w:semiHidden="1" w:unhideWhenUsed="1"/>
+    <w:lsdException w:name="Note Heading" w:semiHidden="1" w:unhideWhenUsed="1"/>
+    <w:lsdException w:name="Body Text 2" w:semiHidden="1" w:unhideWhenUsed="1"/>
+    <w:lsdException w:name="Body Text 3" w:semiHidden="1" w:unhideWhenUsed="1"/>
+    <w:lsdException w:name="Body Text Indent 2" w:semiHidden="1" w:unhideWhenUsed="1"/>
+    <w:lsdException w:name="Body Text Indent 3" w:semiHidden="1" w:unhideWhenUsed="1"/>
+    <w:lsdException w:name="Block Text" w:semiHidden="1" w:unhideWhenUsed="1"/>
+    <w:lsdException w:name="Hyperlink" w:semiHidden="1" w:unhideWhenUsed="1"/>
+    <w:lsdException w:name="FollowedHyperlink" w:semiHidden="1" w:unhideWhenUsed="1"/>
+    <w:lsdException w:name="Strong" w:uiPriority="22" w:qFormat="1"/>
+    <w:lsdException w:name="Emphasis" w:uiPriority="20" w:qFormat="1"/>
+    <w:lsdException w:name="Document Map" w:semiHidden="1" w:unhideWhenUsed="1"/>
+    <w:lsdException w:name="Plain Text" w:semiHidden="1" w:unhideWhenUsed="1"/>
+    <w:lsdException w:name="E-mail Signature" w:semiHidden="1" w:unhideWhenUsed="1"/>
+    <w:lsdException w:name="HTML Top of Form" w:semiHidden="1" w:unhideWhenUsed="1"/>
+    <w:lsdException w:name="HTML Bottom of Form" w:semiHidden="1" w:unhideWhenUsed="1"/>
+    <w:lsdException w:name="Normal (Web)" w:semiHidden="1" w:unhideWhenUsed="1"/>
+    <w:lsdException w:name="HTML Acronym" w:semiHidden="1" w:unhideWhenUsed="1"/>
+    <w:lsdException w:name="HTML Address" w:semiHidden="1" w:unhideWhenUsed="1"/>
+    <w:lsdException w:name="HTML Cite" w:semiHidden="1" w:unhideWhenUsed="1"/>
+    <w:lsdException w:name="HTML Code" w:semiHidden="1" w:unhideWhenUsed="1"/>
+    <w:lsdException w:name="HTML Definition" w:semiHidden="1" w:unhideWhenUsed="1"/>
+    <w:lsdException w:name="HTML Keyboard" w:semiHidden="1" w:unhideWhenUsed="1"/>
+    <w:lsdException w:name="HTML Preformatted" w:semiHidden="1" w:unhideWhenUsed="1"/>
+    <w:lsdException w:name="HTML Sample" w:semiHidden="1" w:unhideWhenUsed="1"/>
+    <w:lsdException w:name="HTML Typewriter" w:semiHidden="1" w:unhideWhenUsed="1"/>
+    <w:lsdException w:name="HTML Variable" w:semiHidden="1" w:unhideWhenUsed="1"/>
+    <w:lsdException w:name="Normal Table" w:semiHidden="1" w:unhideWhenUsed="1"/>
+    <w:lsdException w:name="annotation subject" w:semiHidden="1" w:unhideWhenUsed="1"/>
+    <w:lsdException w:name="No List" w:semiHidden="1" w:unhideWhenUsed="1"/>
+    <w:lsdException w:name="Outline List 1" w:semiHidden="1" w:unhideWhenUsed="1"/>
+    <w:lsdException w:name="Outline List 2" w:semiHidden="1" w:unhideWhenUsed="1"/>
+    <w:lsdException w:name="Outline List 3" w:semiHidden="1" w:unhideWhenUsed="1"/>
+    <w:lsdException w:name="Table Simple 1" w:semiHidden="1" w:unhideWhenUsed="1"/>
+    <w:lsdException w:name="Table Simple 2" w:semiHidden="1" w:unhideWhenUsed="1"/>
+    <w:lsdException w:name="Table Simple 3" w:semiHidden="1" w:unhideWhenUsed="1"/>
+    <w:lsdException w:name="Table Classic 1" w:semiHidden="1" w:unhideWhenUsed="1"/>
+    <w:lsdException w:name="Table Classic 2" w:semiHidden="1" w:unhideWhenUsed="1"/>
+    <w:lsdException w:name="Table Classic 3" w:semiHidden="1" w:unhideWhenUsed="1"/>
+    <w:lsdException w:name="Table Classic 4" w:semiHidden="1" w:unhideWhenUsed="1"/>
+    <w:lsdException w:name="Table Colorful 1" w:semiHidden="1" w:unhideWhenUsed="1"/>
+    <w:lsdException w:name="Table Colorful 2" w:semiHidden="1" w:unhideWhenUsed="1"/>
+    <w:lsdException w:name="Table Colorful 3" w:semiHidden="1" w:unhideWhenUsed="1"/>
+    <w:lsdException w:name="Table Columns 1" w:semiHidden="1" w:unhideWhenUsed="1"/>
+    <w:lsdException w:name="Table Columns 2" w:semiHidden="1" w:unhideWhenUsed="1"/>
+    <w:lsdException w:name="Table Columns 3" w:semiHidden="1" w:unhideWhenUsed="1"/>
+    <w:lsdException w:name="Table Columns 4" w:semiHidden="1" w:unhideWhenUsed="1"/>
+    <w:lsdException w:name="Table Columns 5" w:semiHidden="1" w:unhideWhenUsed="1"/>
+    <w:lsdException w:name="Table Grid 1" w:semiHidden="1" w:unhideWhenUsed="1"/>
+    <w:lsdException w:name="Table Grid 2" w:semiHidden="1" w:unhideWhenUsed="1"/>
+    <w:lsdException w:name="Table Grid 3" w:semiHidden="1" w:unhideWhenUsed="1"/>
+    <w:lsdException w:name="Table Grid 4" w:semiHidden="1" w:unhideWhenUsed="1"/>
+    <w:lsdException w:name="Table Grid 5" w:semiHidden="1" w:unhideWhenUsed="1"/>
+    <w:lsdException w:name="Table Grid 6" w:semiHidden="1" w:unhideWhenUsed="1"/>
+    <w:lsdException w:name="Table Grid 7" w:semiHidden="1" w:unhideWhenUsed="1"/>
+    <w:lsdException w:name="Table Grid 8" w:semiHidden="1" w:unhideWhenUsed="1"/>
+    <w:lsdException w:name="Table List 1" w:semiHidden="1" w:unhideWhenUsed="1"/>
+    <w:lsdException w:name="Table List 2" w:semiHidden="1" w:unhideWhenUsed="1"/>
+    <w:lsdException w:name="Table List 3" w:semiHidden="1" w:unhideWhenUsed="1"/>
+    <w:lsdException w:name="Table List 4" w:semiHidden="1" w:unhideWhenUsed="1"/>
+    <w:lsdException w:name="Table List 5" w:semiHidden="1" w:unhideWhenUsed="1"/>
+    <w:lsdException w:name="Table List 6" w:semiHidden="1" w:unhideWhenUsed="1"/>
+    <w:lsdException w:name="Table List 7" w:semiHidden="1" w:unhideWhenUsed="1"/>
+    <w:lsdException w:name="Table List 8" w:semiHidden="1" w:unhideWhenUsed="1"/>
+    <w:lsdException w:name="Table 3D effects 1" w:semiHidden="1" w:unhideWhenUsed="1"/>
+    <w:lsdException w:name="Table 3D effects 2" w:semiHidden="1" w:unhideWhenUsed="1"/>
+    <w:lsdException w:name="Table 3D effects 3" w:semiHidden="1" w:unhideWhenUsed="1"/>
+    <w:lsdException w:name="Table Contemporary" w:semiHidden="1" w:unhideWhenUsed="1"/>
+    <w:lsdException w:name="Table Elegant" w:semiHidden="1" w:unhideWhenUsed="1"/>
+    <w:lsdException w:name="Table Professional" w:semiHidden="1" w:unhideWhenUsed="1"/>
+    <w:lsdException w:name="Table Subtle 1" w:semiHidden="1" w:unhideWhenUsed="1"/>
+    <w:lsdException w:name="Table Subtle 2" w:semiHidden="1" w:unhideWhenUsed="1"/>
+    <w:lsdException w:name="Table Web 1" w:semiHidden="1" w:unhideWhenUsed="1"/>
+    <w:lsdException w:name="Table Web 2" w:semiHidden="1" w:unhideWhenUsed="1"/>
+    <w:lsdException w:name="Table Web 3" w:semiHidden="1" w:unhideWhenUsed="1"/>
+    <w:lsdException w:name="Balloon Text" w:semiHidden="1" w:unhideWhenUsed="1"/>
+    <w:lsdException w:name="Table Grid" w:uiPriority="59"/>
+    <w:lsdException w:name="Table Theme" w:semiHidden="1" w:unhideWhenUsed="1"/>
+    <w:lsdException w:name="Placeholder Text" w:semiHidden="1"/>
+    <w:lsdException w:name="No Spacing" w:uiPriority="1" w:qFormat="1"/>
+    <w:lsdException w:name="Light Shading" w:uiPriority="60"/>
+    <w:lsdException w:name="Light List" w:uiPriority="61"/>
+    <w:lsdException w:name="Light Grid" w:uiPriority="62"/>
+    <w:lsdException w:name="Medium Shading 1" w:uiPriority="63"/>
+    <w:lsdException w:name="Medium Shading 2" w:uiPriority="64"/>
+    <w:lsdException w:name="Medium List 1" w:uiPriority="65"/>
+    <w:lsdException w:name="Medium List 2" w:uiPriority="66"/>
+    <w:lsdException w:name="Medium Grid 1" w:uiPriority="67"/>
+    <w:lsdException w:name="Medium Grid 2" w:uiPriority="68"/>
+    <w:lsdException w:name="Medium Grid 3" w:uiPriority="69"/>
+    <w:lsdException w:name="Dark List" w:uiPriority="70"/>
+    <w:lsdException w:name="Colorful Shading" w:uiPriority="71"/>
+    <w:lsdException w:name="Colorful List" w:uiPriority="72"/>
+    <w:lsdException w:name="Colorful Grid" w:uiPriority="73"/>
+    <w:lsdException w:name="Light Shading Accent 1" w:uiPriority="60"/>
+    <w:lsdException w:name="Light List Accent 1" w:uiPriority="61"/>
+    <w:lsdException w:name="Light Grid Accent 1" w:uiPriority="62"/>
+    <w:lsdException w:name="Medium Shading 1 Accent 1" w:uiPriority="63"/>
+    <w:lsdException w:name="Medium Shading 2 Accent 1" w:uiPriority="64"/>
+    <w:lsdException w:name="Medium List 1 Accent 1" w:uiPriority="65"/>
+    <w:lsdException w:name="Revision" w:semiHidden="1"/>
+    <w:lsdException w:name="List Paragraph" w:uiPriority="34" w:qFormat="1"/>
+    <w:lsdException w:name="Quote" w:uiPriority="29" w:qFormat="1"/>
+    <w:lsdException w:name="Intense Quote" w:uiPriority="30" w:qFormat="1"/>
+    <w:lsdException w:name="Medium List 2 Accent 1" w:uiPriority="66"/>
+    <w:lsdException w:name="Medium Grid 1 Accent 1" w:uiPriority="67"/>
+    <w:lsdException w:name="Medium Grid 2 Accent 1" w:uiPriority="68"/>
+    <w:lsdException w:name="Medium Grid 3 Accent 1" w:uiPriority="69"/>
+    <w:lsdException w:name="Dark List Accent 1" w:uiPriority="70"/>
+    <w:lsdException w:name="Colorful Shading Accent 1" w:uiPriority="71"/>
+    <w:lsdException w:name="Colorful List Accent 1" w:uiPriority="72"/>
+    <w:lsdException w:name="Colorful Grid Accent 1" w:uiPriority="73"/>
+    <w:lsdException w:name="Light Shading Accent 2" w:uiPriority="60"/>
+    <w:lsdException w:name="Light List Accent 2" w:uiPriority="61"/>
+    <w:lsdException w:name="Light Grid Accent 2" w:uiPriority="62"/>
+    <w:lsdException w:name="Medium Shading 1 Accent 2" w:uiPriority="63"/>
+    <w:lsdException w:name="Medium Shading 2 Accent 2" w:uiPriority="64"/>
+    <w:lsdException w:name="Medium List 1 Accent 2" w:uiPriority="65"/>
+    <w:lsdException w:name="Medium List 2 Accent 2" w:uiPriority="66"/>
+    <w:lsdException w:name="Medium Grid 1 Accent 2" w:uiPriority="67"/>
+    <w:lsdException w:name="Medium Grid 2 Accent 2" w:uiPriority="68"/>
+    <w:lsdException w:name="Medium Grid 3 Accent 2" w:uiPriority="69"/>
+    <w:lsdException w:name="Dark List Accent 2" w:uiPriority="70"/>
+    <w:lsdException w:name="Colorful Shading Accent 2" w:uiPriority="71"/>
+    <w:lsdException w:name="Colorful List Accent 2" w:uiPriority="72"/>
+    <w:lsdException w:name="Colorful Grid Accent 2" w:uiPriority="73"/>
+    <w:lsdException w:name="Light Shading Accent 3" w:uiPriority="60"/>
+    <w:lsdException w:name="Light List Accent 3" w:uiPriority="61"/>
+    <w:lsdException w:name="Light Grid Accent 3" w:uiPriority="62"/>
+    <w:lsdException w:name="Medium Shading 1 Accent 3" w:uiPriority="63"/>
+    <w:lsdException w:name="Medium Shading 2 Accent 3" w:uiPriority="64"/>
+    <w:lsdException w:name="Medium List 1 Accent 3" w:uiPriority="65"/>
+    <w:lsdException w:name="Medium List 2 Accent 3" w:uiPriority="66"/>
+    <w:lsdException w:name="Medium Grid 1 Accent 3" w:uiPriority="67"/>
+    <w:lsdException w:name="Medium Grid 2 Accent 3" w:uiPriority="68"/>
+    <w:lsdException w:name="Medium Grid 3 Accent 3" w:uiPriority="69"/>
+    <w:lsdException w:name="Dark List Accent 3" w:uiPriority="70"/>
+    <w:lsdException w:name="Colorful Shading Accent 3" w:uiPriority="71"/>
+    <w:lsdException w:name="Colorful List Accent 3" w:uiPriority="72"/>
+    <w:lsdException w:name="Colorful Grid Accent 3" w:uiPriority="73"/>
+    <w:lsdException w:name="Light Shading Accent 4" w:uiPriority="60"/>
+    <w:lsdException w:name="Light List Accent 4" w:uiPriority="61"/>
+    <w:lsdException w:name="Light Grid Accent 4" w:uiPriority="62"/>
+    <w:lsdException w:name="Medium Shading 1 Accent 4" w:uiPriority="63"/>
+    <w:lsdException w:name="Medium Shading 2 Accent 4" w:uiPriority="64"/>
+    <w:lsdException w:name="Medium List 1 Accent 4" w:uiPriority="65"/>
+    <w:lsdException w:name="Medium List 2 Accent 4" w:uiPriority="66"/>
+    <w:lsdException w:name="Medium Grid 1 Accent 4" w:uiPriority="67"/>
+    <w:lsdException w:name="Medium Grid 2 Accent 4" w:uiPriority="68"/>
+    <w:lsdException w:name="Medium Grid 3 Accent 4" w:uiPriority="69"/>
+    <w:lsdException w:name="Dark List Accent 4" w:uiPriority="70"/>
+    <w:lsdException w:name="Colorful Shading Accent 4" w:uiPriority="71"/>
+    <w:lsdException w:name="Colorful List Accent 4" w:uiPriority="72"/>
+    <w:lsdException w:name="Colorful Grid Accent 4" w:uiPriority="73"/>
+    <w:lsdException w:name="Light Shading Accent 5" w:uiPriority="60"/>
+    <w:lsdException w:name="Light List Accent 5" w:uiPriority="61"/>
+    <w:lsdException w:name="Light Grid Accent 5" w:uiPriority="62"/>
+    <w:lsdException w:name="Medium Shading 1 Accent 5" w:uiPriority="63"/>
+    <w:lsdException w:name="Medium Shading 2 Accent 5" w:uiPriority="64"/>
+    <w:lsdException w:name="Medium List 1 Accent 5" w:uiPriority="65"/>
+    <w:lsdException w:name="Medium List 2 Accent 5" w:uiPriority="66"/>
+    <w:lsdException w:name="Medium Grid 1 Accent 5" w:uiPriority="67"/>
+    <w:lsdException w:name="Medium Grid 2 Accent 5" w:uiPriority="68"/>
+    <w:lsdException w:name="Medium Grid 3 Accent 5" w:uiPriority="69"/>
+    <w:lsdException w:name="Dark List Accent 5" w:uiPriority="70"/>
+    <w:lsdException w:name="Colorful Shading Accent 5" w:uiPriority="71"/>
+    <w:lsdException w:name="Colorful List Accent 5" w:uiPriority="72"/>
+    <w:lsdException w:name="Colorful Grid Accent 5" w:uiPriority="73"/>
+    <w:lsdException w:name="Light Shading Accent 6" w:uiPriority="60"/>
+    <w:lsdException w:name="Light List Accent 6" w:uiPriority="61"/>
+    <w:lsdException w:name="Light Grid Accent 6" w:uiPriority="62"/>
+    <w:lsdException w:name="Medium Shading 1 Accent 6" w:uiPriority="63"/>
+    <w:lsdException w:name="Medium Shading 2 Accent 6" w:uiPriority="64"/>
+    <w:lsdException w:name="Medium List 1 Accent 6" w:uiPriority="65"/>
+    <w:lsdException w:name="Medium List 2 Accent 6" w:uiPriority="66"/>
+    <w:lsdException w:name="Medium Grid 1 Accent 6" w:uiPriority="67"/>
+    <w:lsdException w:name="Medium Grid 2 Accent 6" w:uiPriority="68"/>
+    <w:lsdException w:name="Medium Grid 3 Accent 6" w:uiPriority="69"/>
+    <w:lsdException w:name="Dark List Accent 6" w:uiPriority="70"/>
+    <w:lsdException w:name="Colorful Shading Accent 6" w:uiPriority="71"/>
+    <w:lsdException w:name="Colorful List Accent 6" w:uiPriority="72"/>
+    <w:lsdException w:name="Colorful Grid Accent 6" w:uiPriority="73"/>
+    <w:lsdException w:name="Subtle Emphasis" w:uiPriority="19" w:qFormat="1"/>
+    <w:lsdException w:name="Intense Emphasis" w:uiPriority="21" w:qFormat="1"/>
+    <w:lsdException w:name="Subtle Reference" w:uiPriority="31" w:qFormat="1"/>
+    <w:lsdException w:name="Intense Reference" w:uiPriority="32" w:qFormat="1"/>
+    <w:lsdException w:name="Book Title" w:uiPriority="33" w:qFormat="1"/>
+    <w:lsdException w:name="Bibliography" w:semiHidden="1" w:uiPriority="37" w:unhideWhenUsed="1"/>
+    <w:lsdException w:name="TOC Heading" w:semiHidden="1" w:uiPriority="39" w:unhideWhenUsed="1" w:qFormat="1"/>
+    <w:lsdException w:name="Plain Table 1" w:uiPriority="41"/>
+    <w:lsdException w:name="Plain Table 2" w:uiPriority="42"/>
+    <w:lsdException w:name="Plain Table 3" w:uiPriority="43"/>
+    <w:lsdException w:name="Plain Table 4" w:uiPriority="44"/>
+    <w:lsdException w:name="Plain Table 5" w:uiPriority="45"/>
+    <w:lsdException w:name="Grid Table Light" w:uiPriority="40"/>
+    <w:lsdException w:name="Grid Table 1 Light" w:uiPriority="46"/>
+    <w:lsdException w:name="Grid Table 2" w:uiPriority="47"/>
+    <w:lsdException w:name="Grid Table 3" w:uiPriority="48"/>
+    <w:lsdException w:name="Grid Table 4" w:uiPriority="49"/>
+    <w:lsdException w:name="Grid Table 5 Dark" w:uiPriority="50"/>
+    <w:lsdException w:name="Grid Table 6 Colorful" w:uiPriority="51"/>
+    <w:lsdException w:name="Grid Table 7 Colorful" w:uiPriority="52"/>
+    <w:lsdException w:name="Grid Table 1 Light Accent 1" w:uiPriority="46"/>
+    <w:lsdException w:name="Grid Table 2 Accent 1" w:uiPriority="47"/>
+    <w:lsdException w:name="Grid Table 3 Accent 1" w:uiPriority="48"/>
+    <w:lsdException w:name="Grid Table 4 Accent 1" w:uiPriority="49"/>
+    <w:lsdException w:name="Grid Table 5 Dark Accent 1" w:uiPriority="50"/>
+    <w:lsdException w:name="Grid Table 6 Colorful Accent 1" w:uiPriority="51"/>
+    <w:lsdException w:name="Grid Table 7 Colorful Accent 1" w:uiPriority="52"/>
+    <w:lsdException w:name="Grid Table 1 Light Accent 2" w:uiPriority="46"/>
+    <w:lsdException w:name="Grid Table 2 Accent 2" w:uiPriority="47"/>
+    <w:lsdException w:name="Grid Table 3 Accent 2" w:uiPriority="48"/>
+    <w:lsdException w:name="Grid Table 4 Accent 2" w:uiPriority="49"/>
+    <w:lsdException w:name="Grid Table 5 Dark Accent 2" w:uiPriority="50"/>
+    <w:lsdException w:name="Grid Table 6 Colorful Accent 2" w:uiPriority="51"/>
+    <w:lsdException w:name="Grid Table 7 Colorful Accent 2" w:uiPriority="52"/>
+    <w:lsdException w:name="Grid Table 1 Light Accent 3" w:uiPriority="46"/>
+    <w:lsdException w:name="Grid Table 2 Accent 3" w:uiPriority="47"/>
+    <w:lsdException w:name="Grid Table 3 Accent 3" w:uiPriority="48"/>
+    <w:lsdException w:name="Grid Table 4 Accent 3" w:uiPriority="49"/>
+    <w:lsdException w:name="Grid Table 5 Dark Accent 3" w:uiPriority="50"/>
+    <w:lsdException w:name="Grid Table 6 Colorful Accent 3" w:uiPriority="51"/>
+    <w:lsdException w:name="Grid Table 7 Colorful Accent 3" w:uiPriority="52"/>
+    <w:lsdException w:name="Grid Table 1 Light Accent 4" w:uiPriority="46"/>
+    <w:lsdException w:name="Grid Table 2 Accent 4" w:uiPriority="47"/>
+    <w:lsdException w:name="Grid Table 3 Accent 4" w:uiPriority="48"/>
+    <w:lsdException w:name="Grid Table 4 Accent 4" w:uiPriority="49"/>
+    <w:lsdException w:name="Grid Table 5 Dark Accent 4" w:uiPriority="50"/>
+    <w:lsdException w:name="Grid Table 6 Colorful Accent 4" w:uiPriority="51"/>
+    <w:lsdException w:name="Grid Table 7 Colorful Accent 4" w:uiPriority="52"/>
+    <w:lsdException w:name="Grid Table 1 Light Accent 5" w:uiPriority="46"/>
+    <w:lsdException w:name="Grid Table 2 Accent 5" w:uiPriority="47"/>
+    <w:lsdException w:name="Grid Table 3 Accent 5" w:uiPriority="48"/>
+    <w:lsdException w:name="Grid Table 4 Accent 5" w:uiPriority="49"/>
+    <w:lsdException w:name="Grid Table 5 Dark Accent 5" w:uiPriority="50"/>
+    <w:lsdException w:name="Grid Table 6 Colorful Accent 5" w:uiPriority="51"/>
+    <w:lsdException w:name="Grid Table 7 Colorful Accent 5" w:uiPriority="52"/>
+    <w:lsdException w:name="Grid Table 1 Light Accent 6" w:uiPriority="46"/>
+    <w:lsdException w:name="Grid Table 2 Accent 6" w:uiPriority="47"/>
+    <w:lsdException w:name="Grid Table 3 Accent 6" w:uiPriority="48"/>
+    <w:lsdException w:name="Grid Table 4 Accent 6" w:uiPriority="49"/>
+    <w:lsdException w:name="Grid Table 5 Dark Accent 6" w:uiPriority="50"/>
+    <w:lsdException w:name="Grid Table 6 Colorful Accent 6" w:uiPriority="51"/>
+    <w:lsdException w:name="Grid Table 7 Colorful Accent 6" w:uiPriority="52"/>
+    <w:lsdException w:name="List Table 1 Light" w:uiPriority="46"/>
+    <w:lsdException w:name="List Table 2" w:uiPriority="47"/>
+    <w:lsdException w:name="List Table 3" w:uiPriority="48"/>
+    <w:lsdException w:name="List Table 4" w:uiPriority="49"/>
+    <w:lsdException w:name="List Table 5 Dark" w:uiPriority="50"/>
+    <w:lsdException w:name="List Table 6 Colorful" w:uiPriority="51"/>
+    <w:lsdException w:name="List Table 7 Colorful" w:uiPriority="52"/>
+    <w:lsdException w:name="List Table 1 Light Accent 1" w:uiPriority="46"/>
+    <w:lsdException w:name="List Table 2 Accent 1" w:uiPriority="47"/>
+    <w:lsdException w:name="List Table 3 Accent 1" w:uiPriority="48"/>
+    <w:lsdException w:name="List Table 4 Accent 1" w:uiPriority="49"/>
+    <w:lsdException w:name="List Table 5 Dark Accent 1" w:uiPriority="50"/>
+    <w:lsdException w:name="List Table 6 Colorful Accent 1" w:uiPriority="51"/>
+    <w:lsdException w:name="List Table 7 Colorful Accent 1" w:uiPriority="52"/>
+    <w:lsdException w:name="List Table 1 Light Accent 2" w:uiPriority="46"/>
+    <w:lsdException w:name="List Table 2 Accent 2" w:uiPriority="47"/>
+    <w:lsdException w:name="List Table 3 Accent 2" w:uiPriority="48"/>
+    <w:lsdException w:name="List Table 4 Accent 2" w:uiPriority="49"/>
+    <w:lsdException w:name="List Table 5 Dark Accent 2" w:uiPriority="50"/>
+    <w:lsdException w:name="List Table 6 Colorful Accent 2" w:uiPriority="51"/>
+    <w:lsdException w:name="List Table 7 Colorful Accent 2" w:uiPriority="52"/>
+    <w:lsdException w:name="List Table 1 Light Accent 3" w:uiPriority="46"/>
+    <w:lsdException w:name="List Table 2 Accent 3" w:uiPriority="47"/>
+    <w:lsdException w:name="List Table 3 Accent 3" w:uiPriority="48"/>
+    <w:lsdException w:name="List Table 4 Accent 3" w:uiPriority="49"/>
+    <w:lsdException w:name="List Table 5 Dark Accent 3" w:uiPriority="50"/>
+    <w:lsdException w:name="List Table 6 Colorful Accent 3" w:uiPriority="51"/>
+    <w:lsdException w:name="List Table 7 Colorful Accent 3" w:uiPriority="52"/>
+    <w:lsdException w:name="List Table 1 Light Accent 4" w:uiPriority="46"/>
+    <w:lsdException w:name="List Table 2 Accent 4" w:uiPriority="47"/>
+    <w:lsdException w:name="List Table 3 Accent 4" w:uiPriority="48"/>
+    <w:lsdException w:name="List Table 4 Accent 4" w:uiPriority="49"/>
+    <w:lsdException w:name="List Table 5 Dark Accent 4" w:uiPriority="50"/>
+    <w:lsdException w:name="List Table 6 Colorful Accent 4" w:uiPriority="51"/>
+    <w:lsdException w:name="List Table 7 Colorful Accent 4" w:uiPriority="52"/>
+    <w:lsdException w:name="List Table 1 Light Accent 5" w:uiPriority="46"/>
+    <w:lsdException w:name="List Table 2 Accent 5" w:uiPriority="47"/>
+    <w:lsdException w:name="List Table 3 Accent 5" w:uiPriority="48"/>
+    <w:lsdException w:name="List Table 4 Accent 5" w:uiPriority="49"/>
+    <w:lsdException w:name="List Table 5 Dark Accent 5" w:uiPriority="50"/>
+    <w:lsdException w:name="List Table 6 Colorful Accent 5" w:uiPriority="51"/>
+    <w:lsdException w:name="List Table 7 Colorful Accent 5" w:uiPriority="52"/>
+    <w:lsdException w:name="List Table 1 Light Accent 6" w:uiPriority="46"/>
+    <w:lsdException w:name="List Table 2 Accent 6" w:uiPriority="47"/>
+    <w:lsdException w:name="List Table 3 Accent 6" w:uiPriority="48"/>
+    <w:lsdException w:name="List Table 4 Accent 6" w:uiPriority="49"/>
+    <w:lsdException w:name="List Table 5 Dark Accent 6" w:uiPriority="50"/>
+    <w:lsdException w:name="List Table 6 Colorful Accent 6" w:uiPriority="51"/>
+    <w:lsdException w:name="List Table 7 Colorful Accent 6" w:uiPriority="52"/>
   </w:latentStyles>
   <w:style w:type="paragraph" w:default="1" w:styleId="a">
     <w:name w:val="Normal"/>
@@ -2620,7 +3018,6 @@
     <w:uiPriority w:val="59"/>
     <w:rsid w:val="00734D1D"/>
     <w:tblPr>
-      <w:tblInd w:w="0" w:type="dxa"/>
       <w:tblBorders>
         <w:top w:val="single" w:sz="4" w:space="0" w:color="auto"/>
         <w:left w:val="single" w:sz="4" w:space="0" w:color="auto"/>
@@ -2629,203 +3026,7 @@
         <w:insideH w:val="single" w:sz="4" w:space="0" w:color="auto"/>
         <w:insideV w:val="single" w:sz="4" w:space="0" w:color="auto"/>
       </w:tblBorders>
-      <w:tblCellMar>
-        <w:top w:w="0" w:type="dxa"/>
-        <w:left w:w="108" w:type="dxa"/>
-        <w:bottom w:w="0" w:type="dxa"/>
-        <w:right w:w="108" w:type="dxa"/>
-      </w:tblCellMar>
     </w:tblPr>
-  </w:style>
-</w:styles>
-</file>
-
-<file path=word/stylesWithEffects.xml><?xml version="1.0" encoding="utf-8"?>
-<w:styles xmlns:wpc="http://schemas.microsoft.com/office/word/2010/wordprocessingCanvas" xmlns:mc="http://schemas.openxmlformats.org/markup-compatibility/2006" xmlns:o="urn:schemas-microsoft-com:office:office" xmlns:r="http://schemas.openxmlformats.org/officeDocument/2006/relationships" xmlns:m="http://schemas.openxmlformats.org/officeDocument/2006/math" xmlns:v="urn:schemas-microsoft-com:vml" xmlns:wp14="http://schemas.microsoft.com/office/word/2010/wordprocessingDrawing" xmlns:wp="http://schemas.openxmlformats.org/drawingml/2006/wordprocessingDrawing" xmlns:w10="urn:schemas-microsoft-com:office:word" xmlns:w="http://schemas.openxmlformats.org/wordprocessingml/2006/main" xmlns:w14="http://schemas.microsoft.com/office/word/2010/wordml" xmlns:wpg="http://schemas.microsoft.com/office/word/2010/wordprocessingGroup" xmlns:wpi="http://schemas.microsoft.com/office/word/2010/wordprocessingInk" xmlns:wne="http://schemas.microsoft.com/office/word/2006/wordml" xmlns:wps="http://schemas.microsoft.com/office/word/2010/wordprocessingShape" mc:Ignorable="w14 wp14">
-  <w:docDefaults>
-    <w:rPrDefault>
-      <w:rPr>
-        <w:rFonts w:asciiTheme="minorHAnsi" w:eastAsiaTheme="minorEastAsia" w:hAnsiTheme="minorHAnsi" w:cstheme="minorBidi"/>
-        <w:sz w:val="22"/>
-        <w:szCs w:val="22"/>
-        <w:lang w:val="ru-RU" w:eastAsia="ru-RU" w:bidi="ar-SA"/>
-      </w:rPr>
-    </w:rPrDefault>
-    <w:pPrDefault>
-      <w:pPr>
-        <w:spacing w:after="200" w:line="276" w:lineRule="auto"/>
-      </w:pPr>
-    </w:pPrDefault>
-  </w:docDefaults>
-  <w:latentStyles w:defLockedState="0" w:defUIPriority="99" w:defSemiHidden="1" w:defUnhideWhenUsed="1" w:defQFormat="0" w:count="267">
-    <w:lsdException w:name="Normal" w:semiHidden="0" w:uiPriority="0" w:unhideWhenUsed="0" w:qFormat="1"/>
-    <w:lsdException w:name="heading 1" w:semiHidden="0" w:uiPriority="9" w:unhideWhenUsed="0" w:qFormat="1"/>
-    <w:lsdException w:name="heading 2" w:uiPriority="9" w:qFormat="1"/>
-    <w:lsdException w:name="heading 3" w:uiPriority="9" w:qFormat="1"/>
-    <w:lsdException w:name="heading 4" w:uiPriority="9" w:qFormat="1"/>
-    <w:lsdException w:name="heading 5" w:uiPriority="9" w:qFormat="1"/>
-    <w:lsdException w:name="heading 6" w:uiPriority="9" w:qFormat="1"/>
-    <w:lsdException w:name="heading 7" w:uiPriority="9" w:qFormat="1"/>
-    <w:lsdException w:name="heading 8" w:uiPriority="9" w:qFormat="1"/>
-    <w:lsdException w:name="heading 9" w:uiPriority="9" w:qFormat="1"/>
-    <w:lsdException w:name="toc 1" w:uiPriority="39"/>
-    <w:lsdException w:name="toc 2" w:uiPriority="39"/>
-    <w:lsdException w:name="toc 3" w:uiPriority="39"/>
-    <w:lsdException w:name="toc 4" w:uiPriority="39"/>
-    <w:lsdException w:name="toc 5" w:uiPriority="39"/>
-    <w:lsdException w:name="toc 6" w:uiPriority="39"/>
-    <w:lsdException w:name="toc 7" w:uiPriority="39"/>
-    <w:lsdException w:name="toc 8" w:uiPriority="39"/>
-    <w:lsdException w:name="toc 9" w:uiPriority="39"/>
-    <w:lsdException w:name="caption" w:uiPriority="35" w:qFormat="1"/>
-    <w:lsdException w:name="Title" w:semiHidden="0" w:uiPriority="10" w:unhideWhenUsed="0" w:qFormat="1"/>
-    <w:lsdException w:name="Default Paragraph Font" w:uiPriority="1"/>
-    <w:lsdException w:name="Subtitle" w:semiHidden="0" w:uiPriority="11" w:unhideWhenUsed="0" w:qFormat="1"/>
-    <w:lsdException w:name="Strong" w:semiHidden="0" w:uiPriority="22" w:unhideWhenUsed="0" w:qFormat="1"/>
-    <w:lsdException w:name="Emphasis" w:semiHidden="0" w:uiPriority="20" w:unhideWhenUsed="0" w:qFormat="1"/>
-    <w:lsdException w:name="Table Grid" w:semiHidden="0" w:uiPriority="59" w:unhideWhenUsed="0"/>
-    <w:lsdException w:name="Placeholder Text" w:unhideWhenUsed="0"/>
-    <w:lsdException w:name="No Spacing" w:semiHidden="0" w:uiPriority="1" w:unhideWhenUsed="0" w:qFormat="1"/>
-    <w:lsdException w:name="Light Shading" w:semiHidden="0" w:uiPriority="60" w:unhideWhenUsed="0"/>
-    <w:lsdException w:name="Light List" w:semiHidden="0" w:uiPriority="61" w:unhideWhenUsed="0"/>
-    <w:lsdException w:name="Light Grid" w:semiHidden="0" w:uiPriority="62" w:unhideWhenUsed="0"/>
-    <w:lsdException w:name="Medium Shading 1" w:semiHidden="0" w:uiPriority="63" w:unhideWhenUsed="0"/>
-    <w:lsdException w:name="Medium Shading 2" w:semiHidden="0" w:uiPriority="64" w:unhideWhenUsed="0"/>
-    <w:lsdException w:name="Medium List 1" w:semiHidden="0" w:uiPriority="65" w:unhideWhenUsed="0"/>
-    <w:lsdException w:name="Medium List 2" w:semiHidden="0" w:uiPriority="66" w:unhideWhenUsed="0"/>
-    <w:lsdException w:name="Medium Grid 1" w:semiHidden="0" w:uiPriority="67" w:unhideWhenUsed="0"/>
-    <w:lsdException w:name="Medium Grid 2" w:semiHidden="0" w:uiPriority="68" w:unhideWhenUsed="0"/>
-    <w:lsdException w:name="Medium Grid 3" w:semiHidden="0" w:uiPriority="69" w:unhideWhenUsed="0"/>
-    <w:lsdException w:name="Dark List" w:semiHidden="0" w:uiPriority="70" w:unhideWhenUsed="0"/>
-    <w:lsdException w:name="Colorful Shading" w:semiHidden="0" w:uiPriority="71" w:unhideWhenUsed="0"/>
-    <w:lsdException w:name="Colorful List" w:semiHidden="0" w:uiPriority="72" w:unhideWhenUsed="0"/>
-    <w:lsdException w:name="Colorful Grid" w:semiHidden="0" w:uiPriority="73" w:unhideWhenUsed="0"/>
-    <w:lsdException w:name="Light Shading Accent 1" w:semiHidden="0" w:uiPriority="60" w:unhideWhenUsed="0"/>
-    <w:lsdException w:name="Light List Accent 1" w:semiHidden="0" w:uiPriority="61" w:unhideWhenUsed="0"/>
-    <w:lsdException w:name="Light Grid Accent 1" w:semiHidden="0" w:uiPriority="62" w:unhideWhenUsed="0"/>
-    <w:lsdException w:name="Medium Shading 1 Accent 1" w:semiHidden="0" w:uiPriority="63" w:unhideWhenUsed="0"/>
-    <w:lsdException w:name="Medium Shading 2 Accent 1" w:semiHidden="0" w:uiPriority="64" w:unhideWhenUsed="0"/>
-    <w:lsdException w:name="Medium List 1 Accent 1" w:semiHidden="0" w:uiPriority="65" w:unhideWhenUsed="0"/>
-    <w:lsdException w:name="Revision" w:unhideWhenUsed="0"/>
-    <w:lsdException w:name="List Paragraph" w:semiHidden="0" w:uiPriority="34" w:unhideWhenUsed="0" w:qFormat="1"/>
-    <w:lsdException w:name="Quote" w:semiHidden="0" w:uiPriority="29" w:unhideWhenUsed="0" w:qFormat="1"/>
-    <w:lsdException w:name="Intense Quote" w:semiHidden="0" w:uiPriority="30" w:unhideWhenUsed="0" w:qFormat="1"/>
-    <w:lsdException w:name="Medium List 2 Accent 1" w:semiHidden="0" w:uiPriority="66" w:unhideWhenUsed="0"/>
-    <w:lsdException w:name="Medium Grid 1 Accent 1" w:semiHidden="0" w:uiPriority="67" w:unhideWhenUsed="0"/>
-    <w:lsdException w:name="Medium Grid 2 Accent 1" w:semiHidden="0" w:uiPriority="68" w:unhideWhenUsed="0"/>
-    <w:lsdException w:name="Medium Grid 3 Accent 1" w:semiHidden="0" w:uiPriority="69" w:unhideWhenUsed="0"/>
-    <w:lsdException w:name="Dark List Accent 1" w:semiHidden="0" w:uiPriority="70" w:unhideWhenUsed="0"/>
-    <w:lsdException w:name="Colorful Shading Accent 1" w:semiHidden="0" w:uiPriority="71" w:unhideWhenUsed="0"/>
-    <w:lsdException w:name="Colorful List Accent 1" w:semiHidden="0" w:uiPriority="72" w:unhideWhenUsed="0"/>
-    <w:lsdException w:name="Colorful Grid Accent 1" w:semiHidden="0" w:uiPriority="73" w:unhideWhenUsed="0"/>
-    <w:lsdException w:name="Light Shading Accent 2" w:semiHidden="0" w:uiPriority="60" w:unhideWhenUsed="0"/>
-    <w:lsdException w:name="Light List Accent 2" w:semiHidden="0" w:uiPriority="61" w:unhideWhenUsed="0"/>
-    <w:lsdException w:name="Light Grid Accent 2" w:semiHidden="0" w:uiPriority="62" w:unhideWhenUsed="0"/>
-    <w:lsdException w:name="Medium Shading 1 Accent 2" w:semiHidden="0" w:uiPriority="63" w:unhideWhenUsed="0"/>
-    <w:lsdException w:name="Medium Shading 2 Accent 2" w:semiHidden="0" w:uiPriority="64" w:unhideWhenUsed="0"/>
-    <w:lsdException w:name="Medium List 1 Accent 2" w:semiHidden="0" w:uiPriority="65" w:unhideWhenUsed="0"/>
-    <w:lsdException w:name="Medium List 2 Accent 2" w:semiHidden="0" w:uiPriority="66" w:unhideWhenUsed="0"/>
-    <w:lsdException w:name="Medium Grid 1 Accent 2" w:semiHidden="0" w:uiPriority="67" w:unhideWhenUsed="0"/>
-    <w:lsdException w:name="Medium Grid 2 Accent 2" w:semiHidden="0" w:uiPriority="68" w:unhideWhenUsed="0"/>
-    <w:lsdException w:name="Medium Grid 3 Accent 2" w:semiHidden="0" w:uiPriority="69" w:unhideWhenUsed="0"/>
-    <w:lsdException w:name="Dark List Accent 2" w:semiHidden="0" w:uiPriority="70" w:unhideWhenUsed="0"/>
-    <w:lsdException w:name="Colorful Shading Accent 2" w:semiHidden="0" w:uiPriority="71" w:unhideWhenUsed="0"/>
-    <w:lsdException w:name="Colorful List Accent 2" w:semiHidden="0" w:uiPriority="72" w:unhideWhenUsed="0"/>
-    <w:lsdException w:name="Colorful Grid Accent 2" w:semiHidden="0" w:uiPriority="73" w:unhideWhenUsed="0"/>
-    <w:lsdException w:name="Light Shading Accent 3" w:semiHidden="0" w:uiPriority="60" w:unhideWhenUsed="0"/>
-    <w:lsdException w:name="Light List Accent 3" w:semiHidden="0" w:uiPriority="61" w:unhideWhenUsed="0"/>
-    <w:lsdException w:name="Light Grid Accent 3" w:semiHidden="0" w:uiPriority="62" w:unhideWhenUsed="0"/>
-    <w:lsdException w:name="Medium Shading 1 Accent 3" w:semiHidden="0" w:uiPriority="63" w:unhideWhenUsed="0"/>
-    <w:lsdException w:name="Medium Shading 2 Accent 3" w:semiHidden="0" w:uiPriority="64" w:unhideWhenUsed="0"/>
-    <w:lsdException w:name="Medium List 1 Accent 3" w:semiHidden="0" w:uiPriority="65" w:unhideWhenUsed="0"/>
-    <w:lsdException w:name="Medium List 2 Accent 3" w:semiHidden="0" w:uiPriority="66" w:unhideWhenUsed="0"/>
-    <w:lsdException w:name="Medium Grid 1 Accent 3" w:semiHidden="0" w:uiPriority="67" w:unhideWhenUsed="0"/>
-    <w:lsdException w:name="Medium Grid 2 Accent 3" w:semiHidden="0" w:uiPriority="68" w:unhideWhenUsed="0"/>
-    <w:lsdException w:name="Medium Grid 3 Accent 3" w:semiHidden="0" w:uiPriority="69" w:unhideWhenUsed="0"/>
-    <w:lsdException w:name="Dark List Accent 3" w:semiHidden="0" w:uiPriority="70" w:unhideWhenUsed="0"/>
-    <w:lsdException w:name="Colorful Shading Accent 3" w:semiHidden="0" w:uiPriority="71" w:unhideWhenUsed="0"/>
-    <w:lsdException w:name="Colorful List Accent 3" w:semiHidden="0" w:uiPriority="72" w:unhideWhenUsed="0"/>
-    <w:lsdException w:name="Colorful Grid Accent 3" w:semiHidden="0" w:uiPriority="73" w:unhideWhenUsed="0"/>
-    <w:lsdException w:name="Light Shading Accent 4" w:semiHidden="0" w:uiPriority="60" w:unhideWhenUsed="0"/>
-    <w:lsdException w:name="Light List Accent 4" w:semiHidden="0" w:uiPriority="61" w:unhideWhenUsed="0"/>
-    <w:lsdException w:name="Light Grid Accent 4" w:semiHidden="0" w:uiPriority="62" w:unhideWhenUsed="0"/>
-    <w:lsdException w:name="Medium Shading 1 Accent 4" w:semiHidden="0" w:uiPriority="63" w:unhideWhenUsed="0"/>
-    <w:lsdException w:name="Medium Shading 2 Accent 4" w:semiHidden="0" w:uiPriority="64" w:unhideWhenUsed="0"/>
-    <w:lsdException w:name="Medium List 1 Accent 4" w:semiHidden="0" w:uiPriority="65" w:unhideWhenUsed="0"/>
-    <w:lsdException w:name="Medium List 2 Accent 4" w:semiHidden="0" w:uiPriority="66" w:unhideWhenUsed="0"/>
-    <w:lsdException w:name="Medium Grid 1 Accent 4" w:semiHidden="0" w:uiPriority="67" w:unhideWhenUsed="0"/>
-    <w:lsdException w:name="Medium Grid 2 Accent 4" w:semiHidden="0" w:uiPriority="68" w:unhideWhenUsed="0"/>
-    <w:lsdException w:name="Medium Grid 3 Accent 4" w:semiHidden="0" w:uiPriority="69" w:unhideWhenUsed="0"/>
-    <w:lsdException w:name="Dark List Accent 4" w:semiHidden="0" w:uiPriority="70" w:unhideWhenUsed="0"/>
-    <w:lsdException w:name="Colorful Shading Accent 4" w:semiHidden="0" w:uiPriority="71" w:unhideWhenUsed="0"/>
-    <w:lsdException w:name="Colorful List Accent 4" w:semiHidden="0" w:uiPriority="72" w:unhideWhenUsed="0"/>
-    <w:lsdException w:name="Colorful Grid Accent 4" w:semiHidden="0" w:uiPriority="73" w:unhideWhenUsed="0"/>
-    <w:lsdException w:name="Light Shading Accent 5" w:semiHidden="0" w:uiPriority="60" w:unhideWhenUsed="0"/>
-    <w:lsdException w:name="Light List Accent 5" w:semiHidden="0" w:uiPriority="61" w:unhideWhenUsed="0"/>
-    <w:lsdException w:name="Light Grid Accent 5" w:semiHidden="0" w:uiPriority="62" w:unhideWhenUsed="0"/>
-    <w:lsdException w:name="Medium Shading 1 Accent 5" w:semiHidden="0" w:uiPriority="63" w:unhideWhenUsed="0"/>
-    <w:lsdException w:name="Medium Shading 2 Accent 5" w:semiHidden="0" w:uiPriority="64" w:unhideWhenUsed="0"/>
-    <w:lsdException w:name="Medium List 1 Accent 5" w:semiHidden="0" w:uiPriority="65" w:unhideWhenUsed="0"/>
-    <w:lsdException w:name="Medium List 2 Accent 5" w:semiHidden="0" w:uiPriority="66" w:unhideWhenUsed="0"/>
-    <w:lsdException w:name="Medium Grid 1 Accent 5" w:semiHidden="0" w:uiPriority="67" w:unhideWhenUsed="0"/>
-    <w:lsdException w:name="Medium Grid 2 Accent 5" w:semiHidden="0" w:uiPriority="68" w:unhideWhenUsed="0"/>
-    <w:lsdException w:name="Medium Grid 3 Accent 5" w:semiHidden="0" w:uiPriority="69" w:unhideWhenUsed="0"/>
-    <w:lsdException w:name="Dark List Accent 5" w:semiHidden="0" w:uiPriority="70" w:unhideWhenUsed="0"/>
-    <w:lsdException w:name="Colorful Shading Accent 5" w:semiHidden="0" w:uiPriority="71" w:unhideWhenUsed="0"/>
-    <w:lsdException w:name="Colorful List Accent 5" w:semiHidden="0" w:uiPriority="72" w:unhideWhenUsed="0"/>
-    <w:lsdException w:name="Colorful Grid Accent 5" w:semiHidden="0" w:uiPriority="73" w:unhideWhenUsed="0"/>
-    <w:lsdException w:name="Light Shading Accent 6" w:semiHidden="0" w:uiPriority="60" w:unhideWhenUsed="0"/>
-    <w:lsdException w:name="Light List Accent 6" w:semiHidden="0" w:uiPriority="61" w:unhideWhenUsed="0"/>
-    <w:lsdException w:name="Light Grid Accent 6" w:semiHidden="0" w:uiPriority="62" w:unhideWhenUsed="0"/>
-    <w:lsdException w:name="Medium Shading 1 Accent 6" w:semiHidden="0" w:uiPriority="63" w:unhideWhenUsed="0"/>
-    <w:lsdException w:name="Medium Shading 2 Accent 6" w:semiHidden="0" w:uiPriority="64" w:unhideWhenUsed="0"/>
-    <w:lsdException w:name="Medium List 1 Accent 6" w:semiHidden="0" w:uiPriority="65" w:unhideWhenUsed="0"/>
-    <w:lsdException w:name="Medium List 2 Accent 6" w:semiHidden="0" w:uiPriority="66" w:unhideWhenUsed="0"/>
-    <w:lsdException w:name="Medium Grid 1 Accent 6" w:semiHidden="0" w:uiPriority="67" w:unhideWhenUsed="0"/>
-    <w:lsdException w:name="Medium Grid 2 Accent 6" w:semiHidden="0" w:uiPriority="68" w:unhideWhenUsed="0"/>
-    <w:lsdException w:name="Medium Grid 3 Accent 6" w:semiHidden="0" w:uiPriority="69" w:unhideWhenUsed="0"/>
-    <w:lsdException w:name="Dark List Accent 6" w:semiHidden="0" w:uiPriority="70" w:unhideWhenUsed="0"/>
-    <w:lsdException w:name="Colorful Shading Accent 6" w:semiHidden="0" w:uiPriority="71" w:unhideWhenUsed="0"/>
-    <w:lsdException w:name="Colorful List Accent 6" w:semiHidden="0" w:uiPriority="72" w:unhideWhenUsed="0"/>
-    <w:lsdException w:name="Colorful Grid Accent 6" w:semiHidden="0" w:uiPriority="73" w:unhideWhenUsed="0"/>
-    <w:lsdException w:name="Subtle Emphasis" w:semiHidden="0" w:uiPriority="19" w:unhideWhenUsed="0" w:qFormat="1"/>
-    <w:lsdException w:name="Intense Emphasis" w:semiHidden="0" w:uiPriority="21" w:unhideWhenUsed="0" w:qFormat="1"/>
-    <w:lsdException w:name="Subtle Reference" w:semiHidden="0" w:uiPriority="31" w:unhideWhenUsed="0" w:qFormat="1"/>
-    <w:lsdException w:name="Intense Reference" w:semiHidden="0" w:uiPriority="32" w:unhideWhenUsed="0" w:qFormat="1"/>
-    <w:lsdException w:name="Book Title" w:semiHidden="0" w:uiPriority="33" w:unhideWhenUsed="0" w:qFormat="1"/>
-    <w:lsdException w:name="Bibliography" w:uiPriority="37"/>
-    <w:lsdException w:name="TOC Heading" w:uiPriority="39" w:qFormat="1"/>
-  </w:latentStyles>
-  <w:style w:type="paragraph" w:default="1" w:styleId="a">
-    <w:name w:val="Normal"/>
-    <w:qFormat/>
-  </w:style>
-  <w:style w:type="character" w:default="1" w:styleId="a0">
-    <w:name w:val="Default Paragraph Font"/>
-    <w:uiPriority w:val="1"/>
-    <w:semiHidden/>
-    <w:unhideWhenUsed/>
-  </w:style>
-  <w:style w:type="table" w:default="1" w:styleId="a1">
-    <w:name w:val="Normal Table"/>
-    <w:uiPriority w:val="99"/>
-    <w:semiHidden/>
-    <w:unhideWhenUsed/>
-    <w:tblPr>
-      <w:tblInd w:w="0" w:type="dxa"/>
-      <w:tblCellMar>
-        <w:top w:w="0" w:type="dxa"/>
-        <w:left w:w="108" w:type="dxa"/>
-        <w:bottom w:w="0" w:type="dxa"/>
-        <w:right w:w="108" w:type="dxa"/>
-      </w:tblCellMar>
-    </w:tblPr>
-  </w:style>
-  <w:style w:type="numbering" w:default="1" w:styleId="a2">
-    <w:name w:val="No List"/>
-    <w:uiPriority w:val="99"/>
-    <w:semiHidden/>
-    <w:unhideWhenUsed/>
   </w:style>
 </w:styles>
 </file>
@@ -3118,7 +3319,7 @@
 </file>
 
 <file path=customXml/itemProps1.xml><?xml version="1.0" encoding="utf-8"?>
-<ds:datastoreItem xmlns:ds="http://schemas.openxmlformats.org/officeDocument/2006/customXml" ds:itemID="{58695FE0-9A87-428D-9CDF-5D1300BB661F}">
+<ds:datastoreItem xmlns:ds="http://schemas.openxmlformats.org/officeDocument/2006/customXml" ds:itemID="{50F6EF5E-4EB9-4373-9AAC-26F5D81F5A72}">
   <ds:schemaRefs>
     <ds:schemaRef ds:uri="http://schemas.openxmlformats.org/officeDocument/2006/bibliography"/>
   </ds:schemaRefs>

--- a/programming_language/diag.docx
+++ b/programming_language/diag.docx
@@ -12,7 +12,6 @@
           <w:szCs w:val="36"/>
         </w:rPr>
       </w:pPr>
-      <w:proofErr w:type="spellStart"/>
       <w:proofErr w:type="gramStart"/>
       <w:r>
         <w:rPr>
@@ -25,7 +24,6 @@
         </w:rPr>
         <w:t>diag</w:t>
       </w:r>
-      <w:proofErr w:type="spellEnd"/>
       <w:proofErr w:type="gramEnd"/>
     </w:p>
     <w:p>
@@ -34,7 +32,8 @@
           <w:rFonts w:ascii="Cambria" w:hAnsi="Cambria"/>
           <w:i/>
           <w:color w:val="0000FF"/>
-          <w:szCs w:val="24"/>
+          <w:sz w:val="28"/>
+          <w:szCs w:val="28"/>
         </w:rPr>
       </w:pPr>
       <w:r>
@@ -42,7 +41,8 @@
           <w:rFonts w:ascii="Cambria" w:hAnsi="Cambria"/>
           <w:i/>
           <w:color w:val="0000FF"/>
-          <w:szCs w:val="24"/>
+          <w:sz w:val="28"/>
+          <w:szCs w:val="28"/>
         </w:rPr>
         <w:t>Ф</w:t>
       </w:r>
@@ -51,7 +51,8 @@
           <w:rFonts w:ascii="Cambria" w:hAnsi="Cambria"/>
           <w:i/>
           <w:color w:val="0000FF"/>
-          <w:szCs w:val="24"/>
+          <w:sz w:val="28"/>
+          <w:szCs w:val="28"/>
         </w:rPr>
         <w:t>ункция</w:t>
       </w:r>
@@ -60,7 +61,8 @@
           <w:rFonts w:ascii="Cambria" w:hAnsi="Cambria"/>
           <w:i/>
           <w:color w:val="0000FF"/>
-          <w:szCs w:val="24"/>
+          <w:sz w:val="28"/>
+          <w:szCs w:val="28"/>
         </w:rPr>
         <w:t xml:space="preserve"> </w:t>
       </w:r>
@@ -69,7 +71,8 @@
           <w:rFonts w:ascii="Cambria" w:hAnsi="Cambria"/>
           <w:i/>
           <w:color w:val="0000FF"/>
-          <w:szCs w:val="24"/>
+          <w:sz w:val="28"/>
+          <w:szCs w:val="28"/>
         </w:rPr>
         <w:t>создания диагональной</w:t>
       </w:r>
@@ -78,7 +81,8 @@
           <w:rFonts w:ascii="Cambria" w:hAnsi="Cambria"/>
           <w:i/>
           <w:color w:val="0000FF"/>
-          <w:szCs w:val="24"/>
+          <w:sz w:val="28"/>
+          <w:szCs w:val="28"/>
         </w:rPr>
         <w:t xml:space="preserve"> матрицы</w:t>
       </w:r>
@@ -87,7 +91,8 @@
           <w:rFonts w:ascii="Cambria" w:hAnsi="Cambria"/>
           <w:i/>
           <w:color w:val="0000FF"/>
-          <w:szCs w:val="24"/>
+          <w:sz w:val="28"/>
+          <w:szCs w:val="28"/>
         </w:rPr>
         <w:t xml:space="preserve">. </w:t>
       </w:r>
@@ -98,13 +103,16 @@
           <w:rFonts w:ascii="Cambria" w:hAnsi="Cambria"/>
           <w:i/>
           <w:color w:val="4F81BD" w:themeColor="accent1"/>
-          <w:szCs w:val="24"/>
+          <w:sz w:val="28"/>
+          <w:szCs w:val="28"/>
         </w:rPr>
       </w:pPr>
       <w:r>
         <w:rPr>
           <w:rFonts w:ascii="Cambria" w:hAnsi="Cambria"/>
           <w:color w:val="0070C0"/>
+          <w:sz w:val="28"/>
+          <w:szCs w:val="28"/>
         </w:rPr>
         <w:pict>
           <v:rect id="_x0000_i1025" style="width:467.75pt;height:1pt" o:hralign="center" o:hrstd="t" o:hrnoshade="t" o:hr="t" fillcolor="#4f81bd [3204]" stroked="f"/>
@@ -115,6 +123,8 @@
       <w:pPr>
         <w:rPr>
           <w:rFonts w:ascii="Cambria" w:hAnsi="Cambria"/>
+          <w:sz w:val="28"/>
+          <w:szCs w:val="28"/>
         </w:rPr>
       </w:pPr>
     </w:p>
@@ -123,12 +133,16 @@
         <w:rPr>
           <w:rFonts w:ascii="Cambria" w:hAnsi="Cambria"/>
           <w:b/>
+          <w:sz w:val="28"/>
+          <w:szCs w:val="28"/>
         </w:rPr>
       </w:pPr>
       <w:r>
         <w:rPr>
           <w:rFonts w:ascii="Cambria" w:hAnsi="Cambria"/>
           <w:b/>
+          <w:sz w:val="28"/>
+          <w:szCs w:val="28"/>
         </w:rPr>
         <w:t>Синтаксис</w:t>
       </w:r>
@@ -136,6 +150,8 @@
         <w:rPr>
           <w:rFonts w:ascii="Cambria" w:hAnsi="Cambria"/>
           <w:b/>
+          <w:sz w:val="28"/>
+          <w:szCs w:val="28"/>
         </w:rPr>
         <w:t>:</w:t>
       </w:r>
@@ -145,14 +161,16 @@
         <w:rPr>
           <w:rFonts w:ascii="Cambria" w:hAnsi="Cambria" w:cs="Courier New"/>
           <w:i/>
-          <w:szCs w:val="24"/>
-        </w:rPr>
-      </w:pPr>
-      <w:r>
-        <w:rPr>
-          <w:rFonts w:ascii="Cambria" w:hAnsi="Cambria" w:cs="Courier New"/>
-          <w:i/>
-          <w:szCs w:val="24"/>
+          <w:sz w:val="28"/>
+          <w:szCs w:val="28"/>
+        </w:rPr>
+      </w:pPr>
+      <w:r>
+        <w:rPr>
+          <w:rFonts w:ascii="Cambria" w:hAnsi="Cambria" w:cs="Courier New"/>
+          <w:i/>
+          <w:sz w:val="28"/>
+          <w:szCs w:val="28"/>
           <w:lang w:val="en-US"/>
         </w:rPr>
         <w:t>M</w:t>
@@ -160,16 +178,17 @@
       <w:r>
         <w:rPr>
           <w:rFonts w:ascii="Cambria" w:hAnsi="Cambria" w:cs="Courier New"/>
-          <w:szCs w:val="24"/>
+          <w:sz w:val="28"/>
+          <w:szCs w:val="28"/>
         </w:rPr>
         <w:t xml:space="preserve"> = </w:t>
       </w:r>
-      <w:proofErr w:type="spellStart"/>
       <w:r>
         <w:rPr>
           <w:rFonts w:ascii="Cambria" w:hAnsi="Cambria" w:cs="Courier New"/>
           <w:b/>
-          <w:szCs w:val="24"/>
+          <w:sz w:val="28"/>
+          <w:szCs w:val="28"/>
           <w:lang w:val="en-US"/>
         </w:rPr>
         <w:t>d</w:t>
@@ -178,16 +197,17 @@
         <w:rPr>
           <w:rFonts w:ascii="Cambria" w:hAnsi="Cambria" w:cs="Courier New"/>
           <w:b/>
-          <w:szCs w:val="24"/>
+          <w:sz w:val="28"/>
+          <w:szCs w:val="28"/>
           <w:lang w:val="en-US"/>
         </w:rPr>
         <w:t>iag</w:t>
       </w:r>
-      <w:proofErr w:type="spellEnd"/>
-      <w:r>
-        <w:rPr>
-          <w:rFonts w:ascii="Cambria" w:hAnsi="Cambria" w:cs="Courier New"/>
-          <w:szCs w:val="24"/>
+      <w:r>
+        <w:rPr>
+          <w:rFonts w:ascii="Cambria" w:hAnsi="Cambria" w:cs="Courier New"/>
+          <w:sz w:val="28"/>
+          <w:szCs w:val="28"/>
         </w:rPr>
         <w:t>(</w:t>
       </w:r>
@@ -195,7 +215,8 @@
         <w:rPr>
           <w:rFonts w:ascii="Cambria" w:hAnsi="Cambria" w:cs="Courier New"/>
           <w:i/>
-          <w:szCs w:val="24"/>
+          <w:sz w:val="28"/>
+          <w:szCs w:val="28"/>
           <w:lang w:val="en-US"/>
         </w:rPr>
         <w:t>X</w:t>
@@ -203,14 +224,16 @@
       <w:r>
         <w:rPr>
           <w:rFonts w:ascii="Cambria" w:hAnsi="Cambria" w:cs="Courier New"/>
-          <w:szCs w:val="24"/>
+          <w:sz w:val="28"/>
+          <w:szCs w:val="28"/>
         </w:rPr>
         <w:t>)</w:t>
       </w:r>
       <w:r>
         <w:rPr>
           <w:rFonts w:ascii="Cambria" w:hAnsi="Cambria" w:cs="Courier New"/>
-          <w:szCs w:val="24"/>
+          <w:sz w:val="28"/>
+          <w:szCs w:val="28"/>
         </w:rPr>
         <w:t>;</w:t>
       </w:r>
@@ -219,6 +242,8 @@
       <w:pPr>
         <w:rPr>
           <w:rFonts w:ascii="Cambria" w:hAnsi="Cambria"/>
+          <w:sz w:val="28"/>
+          <w:szCs w:val="28"/>
         </w:rPr>
       </w:pPr>
     </w:p>
@@ -227,12 +252,16 @@
         <w:rPr>
           <w:rFonts w:ascii="Cambria" w:hAnsi="Cambria"/>
           <w:b/>
+          <w:sz w:val="28"/>
+          <w:szCs w:val="28"/>
         </w:rPr>
       </w:pPr>
       <w:r>
         <w:rPr>
           <w:rFonts w:ascii="Cambria" w:hAnsi="Cambria"/>
           <w:b/>
+          <w:sz w:val="28"/>
+          <w:szCs w:val="28"/>
         </w:rPr>
         <w:t>Аргументы:</w:t>
       </w:r>
@@ -241,42 +270,56 @@
       <w:pPr>
         <w:rPr>
           <w:rFonts w:ascii="Cambria" w:hAnsi="Cambria"/>
-        </w:rPr>
-      </w:pPr>
-      <w:r>
-        <w:rPr>
-          <w:rFonts w:ascii="Cambria" w:hAnsi="Cambria"/>
-          <w:i/>
+          <w:sz w:val="28"/>
+          <w:szCs w:val="28"/>
+        </w:rPr>
+      </w:pPr>
+      <w:r>
+        <w:rPr>
+          <w:rFonts w:ascii="Cambria" w:hAnsi="Cambria"/>
+          <w:i/>
+          <w:sz w:val="28"/>
+          <w:szCs w:val="28"/>
         </w:rPr>
         <w:t>Х</w:t>
       </w:r>
       <w:r>
         <w:rPr>
           <w:rFonts w:ascii="Cambria" w:hAnsi="Cambria"/>
+          <w:sz w:val="28"/>
+          <w:szCs w:val="28"/>
         </w:rPr>
         <w:t xml:space="preserve"> – входн</w:t>
       </w:r>
       <w:r>
         <w:rPr>
           <w:rFonts w:ascii="Cambria" w:hAnsi="Cambria"/>
+          <w:sz w:val="28"/>
+          <w:szCs w:val="28"/>
         </w:rPr>
         <w:t>ой</w:t>
       </w:r>
       <w:r>
         <w:rPr>
           <w:rFonts w:ascii="Cambria" w:hAnsi="Cambria"/>
+          <w:sz w:val="28"/>
+          <w:szCs w:val="28"/>
         </w:rPr>
         <w:t xml:space="preserve"> </w:t>
       </w:r>
       <w:r>
         <w:rPr>
           <w:rFonts w:ascii="Cambria" w:hAnsi="Cambria"/>
+          <w:sz w:val="28"/>
+          <w:szCs w:val="28"/>
         </w:rPr>
         <w:t>массив</w:t>
       </w:r>
       <w:r>
         <w:rPr>
           <w:rFonts w:ascii="Cambria" w:hAnsi="Cambria"/>
+          <w:sz w:val="28"/>
+          <w:szCs w:val="28"/>
         </w:rPr>
         <w:t>.</w:t>
       </w:r>
@@ -285,11 +328,15 @@
       <w:pPr>
         <w:rPr>
           <w:rFonts w:ascii="Cambria" w:hAnsi="Cambria"/>
-        </w:rPr>
-      </w:pPr>
-      <w:r>
-        <w:rPr>
-          <w:rFonts w:ascii="Cambria" w:hAnsi="Cambria"/>
+          <w:sz w:val="28"/>
+          <w:szCs w:val="28"/>
+        </w:rPr>
+      </w:pPr>
+      <w:r>
+        <w:rPr>
+          <w:rFonts w:ascii="Cambria" w:hAnsi="Cambria"/>
+          <w:sz w:val="28"/>
+          <w:szCs w:val="28"/>
         </w:rPr>
         <w:t xml:space="preserve">Входной массив </w:t>
       </w:r>
@@ -297,12 +344,16 @@
         <w:rPr>
           <w:rFonts w:ascii="Cambria" w:hAnsi="Cambria"/>
           <w:i/>
+          <w:sz w:val="28"/>
+          <w:szCs w:val="28"/>
         </w:rPr>
         <w:t>X</w:t>
       </w:r>
       <w:r>
         <w:rPr>
           <w:rFonts w:ascii="Cambria" w:hAnsi="Cambria"/>
+          <w:sz w:val="28"/>
+          <w:szCs w:val="28"/>
         </w:rPr>
         <w:t xml:space="preserve"> может задаваться:</w:t>
       </w:r>
@@ -317,11 +368,15 @@
         <w:rPr>
           <w:rFonts w:ascii="Cambria" w:hAnsi="Cambria"/>
           <w:i/>
-        </w:rPr>
-      </w:pPr>
-      <w:r>
-        <w:rPr>
-          <w:rFonts w:ascii="Cambria" w:hAnsi="Cambria"/>
+          <w:sz w:val="28"/>
+          <w:szCs w:val="28"/>
+        </w:rPr>
+      </w:pPr>
+      <w:r>
+        <w:rPr>
+          <w:rFonts w:ascii="Cambria" w:hAnsi="Cambria"/>
+          <w:sz w:val="28"/>
+          <w:szCs w:val="28"/>
         </w:rPr>
         <w:t>как переменная типа массив, определенная ранее:</w:t>
       </w:r>
@@ -332,7 +387,8 @@
         <w:ind w:left="720"/>
         <w:rPr>
           <w:rFonts w:ascii="Cambria" w:hAnsi="Cambria" w:cs="Courier New"/>
-          <w:szCs w:val="24"/>
+          <w:sz w:val="28"/>
+          <w:szCs w:val="28"/>
           <w:lang w:val="en-US"/>
         </w:rPr>
       </w:pPr>
@@ -340,32 +396,34 @@
         <w:rPr>
           <w:rFonts w:ascii="Cambria" w:hAnsi="Cambria" w:cs="Courier New"/>
           <w:i/>
-          <w:szCs w:val="24"/>
+          <w:sz w:val="28"/>
+          <w:szCs w:val="28"/>
         </w:rPr>
         <w:t>М</w:t>
       </w:r>
       <w:r>
         <w:rPr>
           <w:rFonts w:ascii="Cambria" w:hAnsi="Cambria" w:cs="Courier New"/>
-          <w:szCs w:val="24"/>
+          <w:sz w:val="28"/>
+          <w:szCs w:val="28"/>
           <w:lang w:val="en-US"/>
         </w:rPr>
         <w:t xml:space="preserve"> = </w:t>
       </w:r>
-      <w:proofErr w:type="spellStart"/>
       <w:r>
         <w:rPr>
           <w:rFonts w:ascii="Cambria" w:hAnsi="Cambria" w:cs="Courier New"/>
           <w:b/>
-          <w:szCs w:val="24"/>
+          <w:sz w:val="28"/>
+          <w:szCs w:val="28"/>
         </w:rPr>
         <w:t>diag</w:t>
       </w:r>
-      <w:proofErr w:type="spellEnd"/>
-      <w:r>
-        <w:rPr>
-          <w:rFonts w:ascii="Cambria" w:hAnsi="Cambria" w:cs="Courier New"/>
-          <w:szCs w:val="24"/>
+      <w:r>
+        <w:rPr>
+          <w:rFonts w:ascii="Cambria" w:hAnsi="Cambria" w:cs="Courier New"/>
+          <w:sz w:val="28"/>
+          <w:szCs w:val="28"/>
           <w:lang w:val="en-US"/>
         </w:rPr>
         <w:t>(</w:t>
@@ -374,7 +432,8 @@
         <w:rPr>
           <w:rFonts w:ascii="Cambria" w:hAnsi="Cambria" w:cs="Courier New"/>
           <w:i/>
-          <w:szCs w:val="24"/>
+          <w:sz w:val="28"/>
+          <w:szCs w:val="28"/>
           <w:lang w:val="en-US"/>
         </w:rPr>
         <w:t>X</w:t>
@@ -382,7 +441,8 @@
       <w:r>
         <w:rPr>
           <w:rFonts w:ascii="Cambria" w:hAnsi="Cambria" w:cs="Courier New"/>
-          <w:szCs w:val="24"/>
+          <w:sz w:val="28"/>
+          <w:szCs w:val="28"/>
           <w:lang w:val="en-US"/>
         </w:rPr>
         <w:t>);</w:t>
@@ -397,11 +457,15 @@
         </w:numPr>
         <w:rPr>
           <w:rFonts w:ascii="Cambria" w:hAnsi="Cambria"/>
-        </w:rPr>
-      </w:pPr>
-      <w:r>
-        <w:rPr>
-          <w:rFonts w:ascii="Cambria" w:hAnsi="Cambria"/>
+          <w:sz w:val="28"/>
+          <w:szCs w:val="28"/>
+        </w:rPr>
+      </w:pPr>
+      <w:r>
+        <w:rPr>
+          <w:rFonts w:ascii="Cambria" w:hAnsi="Cambria"/>
+          <w:sz w:val="28"/>
+          <w:szCs w:val="28"/>
         </w:rPr>
         <w:t>как массив, состоящий из переменных, определенных ранее:</w:t>
       </w:r>
@@ -412,7 +476,8 @@
         <w:ind w:left="720"/>
         <w:rPr>
           <w:rFonts w:ascii="Cambria" w:hAnsi="Cambria" w:cs="Courier New"/>
-          <w:szCs w:val="24"/>
+          <w:sz w:val="28"/>
+          <w:szCs w:val="28"/>
           <w:lang w:val="en-US"/>
         </w:rPr>
       </w:pPr>
@@ -420,7 +485,8 @@
         <w:rPr>
           <w:rFonts w:ascii="Cambria" w:hAnsi="Cambria" w:cs="Courier New"/>
           <w:i/>
-          <w:szCs w:val="24"/>
+          <w:sz w:val="28"/>
+          <w:szCs w:val="28"/>
           <w:lang w:val="en-US"/>
         </w:rPr>
         <w:t>M</w:t>
@@ -428,35 +494,37 @@
       <w:r>
         <w:rPr>
           <w:rFonts w:ascii="Cambria" w:hAnsi="Cambria" w:cs="Courier New"/>
-          <w:szCs w:val="24"/>
+          <w:sz w:val="28"/>
+          <w:szCs w:val="28"/>
         </w:rPr>
         <w:t xml:space="preserve"> </w:t>
       </w:r>
       <w:r>
         <w:rPr>
           <w:rFonts w:ascii="Cambria" w:hAnsi="Cambria" w:cs="Courier New"/>
-          <w:szCs w:val="24"/>
+          <w:sz w:val="28"/>
+          <w:szCs w:val="28"/>
           <w:lang w:val="en-US"/>
         </w:rPr>
         <w:t xml:space="preserve">= </w:t>
       </w:r>
-      <w:proofErr w:type="spellStart"/>
       <w:proofErr w:type="gramStart"/>
       <w:r>
         <w:rPr>
           <w:rFonts w:ascii="Cambria" w:hAnsi="Cambria" w:cs="Courier New"/>
           <w:b/>
-          <w:szCs w:val="24"/>
+          <w:sz w:val="28"/>
+          <w:szCs w:val="28"/>
           <w:lang w:val="en-US"/>
         </w:rPr>
         <w:t>diag</w:t>
       </w:r>
-      <w:proofErr w:type="spellEnd"/>
-      <w:r>
-        <w:rPr>
-          <w:rFonts w:ascii="Cambria" w:hAnsi="Cambria" w:cs="Courier New"/>
-          <w:i/>
-          <w:szCs w:val="24"/>
+      <w:r>
+        <w:rPr>
+          <w:rFonts w:ascii="Cambria" w:hAnsi="Cambria" w:cs="Courier New"/>
+          <w:i/>
+          <w:sz w:val="28"/>
+          <w:szCs w:val="28"/>
           <w:lang w:val="en-US"/>
         </w:rPr>
         <w:t>(</w:t>
@@ -465,7 +533,8 @@
       <w:r>
         <w:rPr>
           <w:rFonts w:ascii="Cambria" w:hAnsi="Cambria" w:cs="Courier New"/>
-          <w:szCs w:val="24"/>
+          <w:sz w:val="28"/>
+          <w:szCs w:val="28"/>
           <w:lang w:val="en-US"/>
         </w:rPr>
         <w:t>[</w:t>
@@ -474,7 +543,8 @@
         <w:rPr>
           <w:rFonts w:ascii="Cambria" w:hAnsi="Cambria" w:cs="Courier New"/>
           <w:i/>
-          <w:szCs w:val="24"/>
+          <w:sz w:val="28"/>
+          <w:szCs w:val="28"/>
           <w:lang w:val="en-US"/>
         </w:rPr>
         <w:t>x</w:t>
@@ -483,7 +553,8 @@
         <w:rPr>
           <w:rFonts w:ascii="Cambria" w:hAnsi="Cambria" w:cs="Courier New"/>
           <w:i/>
-          <w:szCs w:val="24"/>
+          <w:sz w:val="28"/>
+          <w:szCs w:val="28"/>
           <w:vertAlign w:val="subscript"/>
           <w:lang w:val="en-US"/>
         </w:rPr>
@@ -493,7 +564,8 @@
         <w:rPr>
           <w:rFonts w:ascii="Cambria" w:hAnsi="Cambria" w:cs="Courier New"/>
           <w:i/>
-          <w:szCs w:val="24"/>
+          <w:sz w:val="28"/>
+          <w:szCs w:val="28"/>
           <w:lang w:val="en-US"/>
         </w:rPr>
         <w:t>,x</w:t>
@@ -502,7 +574,8 @@
         <w:rPr>
           <w:rFonts w:ascii="Cambria" w:hAnsi="Cambria" w:cs="Courier New"/>
           <w:i/>
-          <w:szCs w:val="24"/>
+          <w:sz w:val="28"/>
+          <w:szCs w:val="28"/>
           <w:vertAlign w:val="subscript"/>
           <w:lang w:val="en-US"/>
         </w:rPr>
@@ -512,7 +585,8 @@
         <w:rPr>
           <w:rFonts w:ascii="Cambria" w:hAnsi="Cambria" w:cs="Courier New"/>
           <w:i/>
-          <w:szCs w:val="24"/>
+          <w:sz w:val="28"/>
+          <w:szCs w:val="28"/>
           <w:lang w:val="en-US"/>
         </w:rPr>
         <w:t>,x</w:t>
@@ -521,7 +595,8 @@
         <w:rPr>
           <w:rFonts w:ascii="Cambria" w:hAnsi="Cambria" w:cs="Courier New"/>
           <w:i/>
-          <w:szCs w:val="24"/>
+          <w:sz w:val="28"/>
+          <w:szCs w:val="28"/>
           <w:vertAlign w:val="subscript"/>
           <w:lang w:val="en-US"/>
         </w:rPr>
@@ -531,7 +606,8 @@
         <w:rPr>
           <w:rFonts w:ascii="Cambria" w:hAnsi="Cambria" w:cs="Courier New"/>
           <w:i/>
-          <w:szCs w:val="24"/>
+          <w:sz w:val="28"/>
+          <w:szCs w:val="28"/>
           <w:lang w:val="en-US"/>
         </w:rPr>
         <w:t>,x</w:t>
@@ -540,7 +616,8 @@
         <w:rPr>
           <w:rFonts w:ascii="Cambria" w:hAnsi="Cambria" w:cs="Courier New"/>
           <w:i/>
-          <w:szCs w:val="24"/>
+          <w:sz w:val="28"/>
+          <w:szCs w:val="28"/>
           <w:vertAlign w:val="subscript"/>
           <w:lang w:val="en-US"/>
         </w:rPr>
@@ -549,7 +626,8 @@
       <w:r>
         <w:rPr>
           <w:rFonts w:ascii="Cambria" w:hAnsi="Cambria" w:cs="Courier New"/>
-          <w:szCs w:val="24"/>
+          <w:sz w:val="28"/>
+          <w:szCs w:val="28"/>
           <w:lang w:val="en-US"/>
         </w:rPr>
         <w:t>]);</w:t>
@@ -564,49 +642,41 @@
         </w:numPr>
         <w:rPr>
           <w:rFonts w:ascii="Cambria" w:hAnsi="Cambria"/>
-        </w:rPr>
-      </w:pPr>
-      <w:proofErr w:type="spellStart"/>
-      <w:r>
-        <w:rPr>
-          <w:rFonts w:ascii="Cambria" w:hAnsi="Cambria"/>
+          <w:sz w:val="28"/>
+          <w:szCs w:val="28"/>
+        </w:rPr>
+      </w:pPr>
+      <w:r>
+        <w:rPr>
+          <w:rFonts w:ascii="Cambria" w:hAnsi="Cambria"/>
+          <w:sz w:val="28"/>
+          <w:szCs w:val="28"/>
           <w:lang w:val="en-US"/>
         </w:rPr>
-        <w:t>как</w:t>
-      </w:r>
-      <w:proofErr w:type="spellEnd"/>
-      <w:r>
-        <w:rPr>
-          <w:rFonts w:ascii="Cambria" w:hAnsi="Cambria"/>
+        <w:t xml:space="preserve">как </w:t>
+      </w:r>
+      <w:r>
+        <w:rPr>
+          <w:rFonts w:ascii="Cambria" w:hAnsi="Cambria"/>
+          <w:sz w:val="28"/>
+          <w:szCs w:val="28"/>
+        </w:rPr>
+        <w:t>постоянный</w:t>
+      </w:r>
+      <w:r>
+        <w:rPr>
+          <w:rFonts w:ascii="Cambria" w:hAnsi="Cambria"/>
+          <w:sz w:val="28"/>
+          <w:szCs w:val="28"/>
           <w:lang w:val="en-US"/>
         </w:rPr>
-        <w:t xml:space="preserve"> </w:t>
-      </w:r>
-      <w:r>
-        <w:rPr>
-          <w:rFonts w:ascii="Cambria" w:hAnsi="Cambria"/>
-        </w:rPr>
-        <w:t>постоянный</w:t>
-      </w:r>
-      <w:r>
-        <w:rPr>
-          <w:rFonts w:ascii="Cambria" w:hAnsi="Cambria"/>
-          <w:lang w:val="en-US"/>
-        </w:rPr>
-        <w:t xml:space="preserve"> </w:t>
-      </w:r>
-      <w:proofErr w:type="spellStart"/>
-      <w:r>
-        <w:rPr>
-          <w:rFonts w:ascii="Cambria" w:hAnsi="Cambria"/>
-          <w:lang w:val="en-US"/>
-        </w:rPr>
-        <w:t>массив</w:t>
-      </w:r>
-      <w:proofErr w:type="spellEnd"/>
-      <w:r>
-        <w:rPr>
-          <w:rFonts w:ascii="Cambria" w:hAnsi="Cambria"/>
+        <w:t xml:space="preserve"> массив</w:t>
+      </w:r>
+      <w:r>
+        <w:rPr>
+          <w:rFonts w:ascii="Cambria" w:hAnsi="Cambria"/>
+          <w:sz w:val="28"/>
+          <w:szCs w:val="28"/>
         </w:rPr>
         <w:t>:</w:t>
       </w:r>
@@ -616,6 +686,8 @@
         <w:ind w:firstLine="708"/>
         <w:rPr>
           <w:rFonts w:ascii="Cambria" w:hAnsi="Cambria"/>
+          <w:sz w:val="28"/>
+          <w:szCs w:val="28"/>
           <w:lang w:val="en-US"/>
         </w:rPr>
       </w:pPr>
@@ -623,7 +695,8 @@
         <w:rPr>
           <w:rFonts w:ascii="Cambria" w:hAnsi="Cambria" w:cs="Courier New"/>
           <w:i/>
-          <w:sz w:val="20"/>
+          <w:sz w:val="28"/>
+          <w:szCs w:val="28"/>
           <w:lang w:val="en-US"/>
         </w:rPr>
         <w:t>M</w:t>
@@ -631,47 +704,45 @@
       <w:r>
         <w:rPr>
           <w:rFonts w:ascii="Cambria" w:hAnsi="Cambria" w:cs="Courier New"/>
-          <w:sz w:val="20"/>
-        </w:rPr>
-        <w:t xml:space="preserve"> </w:t>
-      </w:r>
-      <w:r>
-        <w:rPr>
-          <w:rFonts w:ascii="Cambria" w:hAnsi="Cambria" w:cs="Courier New"/>
-          <w:szCs w:val="24"/>
-        </w:rPr>
-        <w:t xml:space="preserve">= </w:t>
-      </w:r>
-      <w:proofErr w:type="spellStart"/>
+          <w:sz w:val="28"/>
+          <w:szCs w:val="28"/>
+        </w:rPr>
+        <w:t xml:space="preserve"> = </w:t>
+      </w:r>
+      <w:proofErr w:type="gramStart"/>
       <w:r>
         <w:rPr>
           <w:rFonts w:ascii="Cambria" w:hAnsi="Cambria" w:cs="Courier New"/>
           <w:b/>
-          <w:szCs w:val="24"/>
+          <w:sz w:val="28"/>
+          <w:szCs w:val="28"/>
           <w:lang w:val="en-US"/>
         </w:rPr>
         <w:t>diag</w:t>
       </w:r>
-      <w:proofErr w:type="spellEnd"/>
-      <w:r>
-        <w:rPr>
-          <w:rFonts w:ascii="Cambria" w:hAnsi="Cambria" w:cs="Courier New"/>
-          <w:szCs w:val="24"/>
+      <w:r>
+        <w:rPr>
+          <w:rFonts w:ascii="Cambria" w:hAnsi="Cambria" w:cs="Courier New"/>
+          <w:sz w:val="28"/>
+          <w:szCs w:val="28"/>
         </w:rPr>
         <w:t>(</w:t>
       </w:r>
+      <w:proofErr w:type="gramEnd"/>
       <w:r>
         <w:rPr>
           <w:rFonts w:ascii="Cambria" w:hAnsi="Cambria" w:cs="Courier New"/>
           <w:iCs/>
-          <w:szCs w:val="24"/>
+          <w:sz w:val="28"/>
+          <w:szCs w:val="28"/>
         </w:rPr>
         <w:t>[</w:t>
       </w:r>
       <w:r>
         <w:rPr>
           <w:rFonts w:ascii="Cambria" w:hAnsi="Cambria" w:cs="Courier New"/>
-          <w:szCs w:val="24"/>
+          <w:sz w:val="28"/>
+          <w:szCs w:val="28"/>
         </w:rPr>
         <w:t>-1.80, -1.60, -1.40, -1.20</w:t>
       </w:r>
@@ -679,7 +750,8 @@
         <w:rPr>
           <w:rFonts w:ascii="Cambria" w:hAnsi="Cambria" w:cs="Courier New"/>
           <w:iCs/>
-          <w:szCs w:val="24"/>
+          <w:sz w:val="28"/>
+          <w:szCs w:val="28"/>
         </w:rPr>
         <w:t>]);</w:t>
       </w:r>
@@ -688,6 +760,8 @@
       <w:pPr>
         <w:rPr>
           <w:rFonts w:ascii="Cambria" w:hAnsi="Cambria"/>
+          <w:sz w:val="28"/>
+          <w:szCs w:val="28"/>
         </w:rPr>
       </w:pPr>
     </w:p>
@@ -696,12 +770,16 @@
         <w:rPr>
           <w:rFonts w:ascii="Cambria" w:hAnsi="Cambria"/>
           <w:b/>
+          <w:sz w:val="28"/>
+          <w:szCs w:val="28"/>
         </w:rPr>
       </w:pPr>
       <w:r>
         <w:rPr>
           <w:rFonts w:ascii="Cambria" w:hAnsi="Cambria"/>
           <w:b/>
+          <w:sz w:val="28"/>
+          <w:szCs w:val="28"/>
         </w:rPr>
         <w:t>Описание:</w:t>
       </w:r>
@@ -710,24 +788,27 @@
       <w:pPr>
         <w:rPr>
           <w:rFonts w:ascii="Cambria" w:hAnsi="Cambria"/>
-          <w:szCs w:val="24"/>
-        </w:rPr>
-      </w:pPr>
-      <w:proofErr w:type="spellStart"/>
+          <w:sz w:val="28"/>
+          <w:szCs w:val="28"/>
+        </w:rPr>
+      </w:pPr>
       <w:proofErr w:type="gramStart"/>
       <w:r>
         <w:rPr>
           <w:rFonts w:ascii="Cambria" w:hAnsi="Cambria"/>
           <w:i/>
+          <w:sz w:val="28"/>
+          <w:szCs w:val="28"/>
           <w:lang w:val="en-US"/>
         </w:rPr>
         <w:t>diag</w:t>
       </w:r>
-      <w:proofErr w:type="spellEnd"/>
-      <w:r>
-        <w:rPr>
-          <w:rFonts w:ascii="Cambria" w:hAnsi="Cambria"/>
-          <w:i/>
+      <w:r>
+        <w:rPr>
+          <w:rFonts w:ascii="Cambria" w:hAnsi="Cambria"/>
+          <w:i/>
+          <w:sz w:val="28"/>
+          <w:szCs w:val="28"/>
         </w:rPr>
         <w:t>(</w:t>
       </w:r>
@@ -736,6 +817,8 @@
         <w:rPr>
           <w:rFonts w:ascii="Cambria" w:hAnsi="Cambria"/>
           <w:i/>
+          <w:sz w:val="28"/>
+          <w:szCs w:val="28"/>
           <w:lang w:val="en-US"/>
         </w:rPr>
         <w:t>X</w:t>
@@ -744,6 +827,8 @@
         <w:rPr>
           <w:rFonts w:ascii="Cambria" w:hAnsi="Cambria"/>
           <w:i/>
+          <w:sz w:val="28"/>
+          <w:szCs w:val="28"/>
         </w:rPr>
         <w:t>)</w:t>
       </w:r>
@@ -751,70 +836,90 @@
         <w:rPr>
           <w:rFonts w:ascii="Cambria" w:hAnsi="Cambria"/>
           <w:i/>
+          <w:sz w:val="28"/>
+          <w:szCs w:val="28"/>
         </w:rPr>
         <w:t xml:space="preserve"> </w:t>
       </w:r>
       <w:r>
         <w:rPr>
           <w:rFonts w:ascii="Cambria" w:hAnsi="Cambria"/>
+          <w:sz w:val="28"/>
+          <w:szCs w:val="28"/>
         </w:rPr>
         <w:t>–</w:t>
       </w:r>
       <w:r>
         <w:rPr>
           <w:rFonts w:ascii="Cambria" w:hAnsi="Cambria"/>
+          <w:sz w:val="28"/>
+          <w:szCs w:val="28"/>
         </w:rPr>
         <w:t xml:space="preserve"> </w:t>
       </w:r>
       <w:r>
         <w:rPr>
           <w:rFonts w:ascii="Cambria" w:hAnsi="Cambria"/>
-          <w:szCs w:val="24"/>
+          <w:sz w:val="28"/>
+          <w:szCs w:val="28"/>
         </w:rPr>
         <w:t>функция</w:t>
       </w:r>
       <w:r>
         <w:rPr>
           <w:rFonts w:ascii="Cambria" w:hAnsi="Cambria"/>
-          <w:szCs w:val="24"/>
+          <w:sz w:val="28"/>
+          <w:szCs w:val="28"/>
         </w:rPr>
         <w:t xml:space="preserve"> возвращает</w:t>
       </w:r>
       <w:r>
         <w:rPr>
           <w:rFonts w:ascii="Cambria" w:hAnsi="Cambria"/>
-          <w:szCs w:val="24"/>
+          <w:sz w:val="28"/>
+          <w:szCs w:val="28"/>
         </w:rPr>
         <w:t xml:space="preserve"> </w:t>
       </w:r>
       <w:r>
         <w:rPr>
           <w:rFonts w:ascii="Cambria" w:hAnsi="Cambria"/>
+          <w:sz w:val="28"/>
+          <w:szCs w:val="28"/>
         </w:rPr>
         <w:t>квадратную</w:t>
       </w:r>
       <w:r>
         <w:rPr>
           <w:rFonts w:ascii="Cambria" w:hAnsi="Cambria"/>
-          <w:szCs w:val="24"/>
-        </w:rPr>
-        <w:t xml:space="preserve"> матрицу, </w:t>
-      </w:r>
-      <w:r>
-        <w:rPr>
-          <w:rFonts w:ascii="Cambria" w:hAnsi="Cambria"/>
-        </w:rPr>
-        <w:t>у которой диагональные элементы равны эле</w:t>
-      </w:r>
-      <w:r>
-        <w:rPr>
-          <w:rFonts w:ascii="Cambria" w:hAnsi="Cambria"/>
+          <w:sz w:val="28"/>
+          <w:szCs w:val="28"/>
+        </w:rPr>
+        <w:t xml:space="preserve"> матрицу, у которой диагональные элем</w:t>
+      </w:r>
+      <w:bookmarkStart w:id="0" w:name="_GoBack"/>
+      <w:bookmarkEnd w:id="0"/>
+      <w:r>
+        <w:rPr>
+          <w:rFonts w:ascii="Cambria" w:hAnsi="Cambria"/>
+          <w:sz w:val="28"/>
+          <w:szCs w:val="28"/>
+        </w:rPr>
+        <w:t>енты равны эле</w:t>
+      </w:r>
+      <w:r>
+        <w:rPr>
+          <w:rFonts w:ascii="Cambria" w:hAnsi="Cambria"/>
+          <w:sz w:val="28"/>
+          <w:szCs w:val="28"/>
         </w:rPr>
         <w:t>ментам</w:t>
       </w:r>
       <w:r>
         <w:rPr>
           <w:rFonts w:ascii="Cambria" w:hAnsi="Cambria"/>
+          <w:sz w:val="28"/>
+          <w:szCs w:val="28"/>
         </w:rPr>
         <w:t xml:space="preserve"> вектора </w:t>
       </w:r>
@@ -822,6 +927,8 @@
         <w:rPr>
           <w:rFonts w:ascii="Cambria" w:hAnsi="Cambria"/>
           <w:i/>
+          <w:sz w:val="28"/>
+          <w:szCs w:val="28"/>
           <w:lang w:val="en-US"/>
         </w:rPr>
         <w:t>X</w:t>
@@ -830,12 +937,16 @@
         <w:rPr>
           <w:rFonts w:ascii="Cambria" w:hAnsi="Cambria"/>
           <w:i/>
+          <w:sz w:val="28"/>
+          <w:szCs w:val="28"/>
         </w:rPr>
         <w:t xml:space="preserve"> </w:t>
       </w:r>
       <w:r>
         <w:rPr>
           <w:rFonts w:ascii="Cambria" w:hAnsi="Cambria"/>
+          <w:sz w:val="28"/>
+          <w:szCs w:val="28"/>
         </w:rPr>
         <w:t>(диагональную матрицу)</w:t>
       </w:r>
@@ -843,12 +954,16 @@
         <w:rPr>
           <w:rFonts w:ascii="Cambria" w:hAnsi="Cambria"/>
           <w:i/>
+          <w:sz w:val="28"/>
+          <w:szCs w:val="28"/>
         </w:rPr>
         <w:t xml:space="preserve">. </w:t>
       </w:r>
       <w:r>
         <w:rPr>
           <w:rFonts w:ascii="Cambria" w:hAnsi="Cambria"/>
+          <w:sz w:val="28"/>
+          <w:szCs w:val="28"/>
         </w:rPr>
         <w:t>Все остальные элементы матрицы, стоящие вне главной диагонали, равны нулю.</w:t>
       </w:r>
@@ -857,6 +972,8 @@
       <w:pPr>
         <w:rPr>
           <w:rFonts w:ascii="Cambria" w:hAnsi="Cambria"/>
+          <w:sz w:val="28"/>
+          <w:szCs w:val="28"/>
         </w:rPr>
       </w:pPr>
     </w:p>
@@ -865,12 +982,16 @@
         <w:rPr>
           <w:rFonts w:ascii="Cambria" w:hAnsi="Cambria"/>
           <w:b/>
+          <w:sz w:val="28"/>
+          <w:szCs w:val="28"/>
         </w:rPr>
       </w:pPr>
       <w:r>
         <w:rPr>
           <w:rFonts w:ascii="Cambria" w:hAnsi="Cambria"/>
           <w:b/>
+          <w:sz w:val="28"/>
+          <w:szCs w:val="28"/>
         </w:rPr>
         <w:t>Результат:</w:t>
       </w:r>
@@ -879,24 +1000,32 @@
       <w:pPr>
         <w:rPr>
           <w:rFonts w:ascii="Cambria" w:hAnsi="Cambria"/>
-        </w:rPr>
-      </w:pPr>
-      <w:r>
-        <w:rPr>
-          <w:rFonts w:ascii="Cambria" w:hAnsi="Cambria"/>
-          <w:i/>
+          <w:sz w:val="28"/>
+          <w:szCs w:val="28"/>
+        </w:rPr>
+      </w:pPr>
+      <w:r>
+        <w:rPr>
+          <w:rFonts w:ascii="Cambria" w:hAnsi="Cambria"/>
+          <w:i/>
+          <w:sz w:val="28"/>
+          <w:szCs w:val="28"/>
         </w:rPr>
         <w:t>М</w:t>
       </w:r>
       <w:r>
         <w:rPr>
           <w:rFonts w:ascii="Cambria" w:hAnsi="Cambria"/>
+          <w:sz w:val="28"/>
+          <w:szCs w:val="28"/>
         </w:rPr>
         <w:t xml:space="preserve"> –</w:t>
       </w:r>
       <w:r>
         <w:rPr>
           <w:rFonts w:ascii="Cambria" w:hAnsi="Cambria"/>
+          <w:sz w:val="28"/>
+          <w:szCs w:val="28"/>
         </w:rPr>
         <w:t xml:space="preserve"> диагональная матрица</w:t>
       </w:r>
@@ -904,18 +1033,24 @@
         <w:rPr>
           <w:rFonts w:ascii="Cambria" w:hAnsi="Cambria"/>
           <w:i/>
+          <w:sz w:val="28"/>
+          <w:szCs w:val="28"/>
         </w:rPr>
         <w:t>.</w:t>
       </w:r>
       <w:r>
         <w:rPr>
           <w:rFonts w:ascii="Cambria" w:hAnsi="Cambria"/>
+          <w:sz w:val="28"/>
+          <w:szCs w:val="28"/>
         </w:rPr>
         <w:t xml:space="preserve"> </w:t>
       </w:r>
       <w:r>
         <w:rPr>
           <w:rFonts w:ascii="Cambria" w:hAnsi="Cambria"/>
+          <w:sz w:val="28"/>
+          <w:szCs w:val="28"/>
         </w:rPr>
         <w:t xml:space="preserve">Матрица </w:t>
       </w:r>
@@ -923,12 +1058,16 @@
         <w:rPr>
           <w:rFonts w:ascii="Cambria" w:hAnsi="Cambria"/>
           <w:i/>
+          <w:sz w:val="28"/>
+          <w:szCs w:val="28"/>
         </w:rPr>
         <w:t>М</w:t>
       </w:r>
       <w:r>
         <w:rPr>
           <w:rFonts w:ascii="Cambria" w:hAnsi="Cambria"/>
+          <w:sz w:val="28"/>
+          <w:szCs w:val="28"/>
         </w:rPr>
         <w:t xml:space="preserve"> -</w:t>
       </w:r>
@@ -936,12 +1075,16 @@
         <w:rPr>
           <w:rFonts w:ascii="Cambria" w:hAnsi="Cambria"/>
           <w:i/>
+          <w:sz w:val="28"/>
+          <w:szCs w:val="28"/>
         </w:rPr>
         <w:t xml:space="preserve"> </w:t>
       </w:r>
       <w:r>
         <w:rPr>
           <w:rFonts w:ascii="Cambria" w:hAnsi="Cambria"/>
+          <w:sz w:val="28"/>
+          <w:szCs w:val="28"/>
         </w:rPr>
         <w:t>квадратная.</w:t>
       </w:r>
@@ -950,6 +1093,8 @@
       <w:pPr>
         <w:rPr>
           <w:rFonts w:ascii="Cambria" w:hAnsi="Cambria"/>
+          <w:sz w:val="28"/>
+          <w:szCs w:val="28"/>
         </w:rPr>
       </w:pPr>
     </w:p>
@@ -958,12 +1103,16 @@
         <w:rPr>
           <w:rFonts w:ascii="Cambria" w:hAnsi="Cambria"/>
           <w:b/>
+          <w:sz w:val="28"/>
+          <w:szCs w:val="28"/>
         </w:rPr>
       </w:pPr>
       <w:r>
         <w:rPr>
           <w:rFonts w:ascii="Cambria" w:hAnsi="Cambria"/>
           <w:b/>
+          <w:sz w:val="28"/>
+          <w:szCs w:val="28"/>
         </w:rPr>
         <w:t>Пример</w:t>
       </w:r>
@@ -971,6 +1120,8 @@
         <w:rPr>
           <w:rFonts w:ascii="Cambria" w:hAnsi="Cambria"/>
           <w:b/>
+          <w:sz w:val="28"/>
+          <w:szCs w:val="28"/>
         </w:rPr>
         <w:t>:</w:t>
       </w:r>
@@ -990,8 +1141,8 @@
         <w:tblLook w:val="04A0" w:firstRow="1" w:lastRow="0" w:firstColumn="1" w:lastColumn="0" w:noHBand="0" w:noVBand="1"/>
       </w:tblPr>
       <w:tblGrid>
-        <w:gridCol w:w="426"/>
-        <w:gridCol w:w="9145"/>
+        <w:gridCol w:w="420"/>
+        <w:gridCol w:w="8935"/>
       </w:tblGrid>
       <w:tr>
         <w:tc>
@@ -1010,8 +1161,8 @@
               <w:spacing w:before="0" w:beforeAutospacing="0" w:after="0" w:afterAutospacing="0"/>
               <w:rPr>
                 <w:rFonts w:ascii="Cambria" w:hAnsi="Cambria" w:cs="Courier New"/>
-                <w:sz w:val="20"/>
-                <w:szCs w:val="20"/>
+                <w:sz w:val="28"/>
+                <w:szCs w:val="28"/>
               </w:rPr>
             </w:pPr>
           </w:p>
@@ -1031,17 +1182,17 @@
             <w:pPr>
               <w:rPr>
                 <w:rFonts w:ascii="Consolas" w:hAnsi="Consolas" w:cs="Consolas"/>
-                <w:szCs w:val="24"/>
+                <w:sz w:val="28"/>
+                <w:szCs w:val="28"/>
                 <w:lang w:val="en-US"/>
               </w:rPr>
             </w:pPr>
-            <w:bookmarkStart w:id="0" w:name="_GoBack"/>
-            <w:proofErr w:type="spellStart"/>
             <w:r>
               <w:rPr>
                 <w:rFonts w:ascii="Consolas" w:hAnsi="Consolas" w:cs="Consolas"/>
                 <w:b/>
-                <w:szCs w:val="24"/>
+                <w:sz w:val="28"/>
+                <w:szCs w:val="28"/>
                 <w:lang w:val="en-US"/>
               </w:rPr>
               <w:t>c</w:t>
@@ -1050,17 +1201,18 @@
               <w:rPr>
                 <w:rFonts w:ascii="Consolas" w:hAnsi="Consolas" w:cs="Consolas"/>
                 <w:b/>
-                <w:szCs w:val="24"/>
+                <w:sz w:val="28"/>
+                <w:szCs w:val="28"/>
                 <w:lang w:val="en-US"/>
               </w:rPr>
               <w:t>onst</w:t>
             </w:r>
-            <w:proofErr w:type="spellEnd"/>
             <w:r>
               <w:rPr>
                 <w:rFonts w:ascii="Consolas" w:hAnsi="Consolas" w:cs="Consolas"/>
                 <w:b/>
-                <w:szCs w:val="24"/>
+                <w:sz w:val="28"/>
+                <w:szCs w:val="28"/>
                 <w:lang w:val="en-US"/>
               </w:rPr>
               <w:t xml:space="preserve"> </w:t>
@@ -1068,7 +1220,8 @@
             <w:r>
               <w:rPr>
                 <w:rFonts w:ascii="Consolas" w:hAnsi="Consolas" w:cs="Consolas"/>
-                <w:szCs w:val="24"/>
+                <w:sz w:val="28"/>
+                <w:szCs w:val="28"/>
                 <w:lang w:val="en-US"/>
               </w:rPr>
               <w:t>X = [2, 2, 1, 3, 4</w:t>
@@ -1076,7 +1229,8 @@
             <w:r>
               <w:rPr>
                 <w:rFonts w:ascii="Consolas" w:hAnsi="Consolas" w:cs="Consolas"/>
-                <w:szCs w:val="24"/>
+                <w:sz w:val="28"/>
+                <w:szCs w:val="28"/>
                 <w:lang w:val="en-US"/>
               </w:rPr>
               <w:t>];  </w:t>
@@ -1087,7 +1241,8 @@
               <w:rPr>
                 <w:rFonts w:ascii="Consolas" w:hAnsi="Consolas" w:cs="Consolas"/>
                 <w:b/>
-                <w:szCs w:val="24"/>
+                <w:sz w:val="28"/>
+                <w:szCs w:val="28"/>
                 <w:lang w:val="en-US"/>
               </w:rPr>
             </w:pPr>
@@ -1096,14 +1251,16 @@
             <w:pPr>
               <w:rPr>
                 <w:rFonts w:ascii="Cambria" w:hAnsi="Cambria" w:cs="Courier New"/>
-                <w:sz w:val="20"/>
+                <w:sz w:val="28"/>
+                <w:szCs w:val="28"/>
                 <w:lang w:val="en-US"/>
               </w:rPr>
             </w:pPr>
             <w:r>
               <w:rPr>
                 <w:rFonts w:ascii="Consolas" w:hAnsi="Consolas" w:cs="Consolas"/>
-                <w:szCs w:val="24"/>
+                <w:sz w:val="28"/>
+                <w:szCs w:val="28"/>
                 <w:lang w:val="en-US"/>
               </w:rPr>
               <w:t>M</w:t>
@@ -1111,17 +1268,18 @@
             <w:r>
               <w:rPr>
                 <w:rFonts w:ascii="Consolas" w:hAnsi="Consolas" w:cs="Consolas"/>
-                <w:szCs w:val="24"/>
+                <w:sz w:val="28"/>
+                <w:szCs w:val="28"/>
                 <w:lang w:val="en-US"/>
               </w:rPr>
               <w:t xml:space="preserve"> = </w:t>
             </w:r>
-            <w:proofErr w:type="spellStart"/>
             <w:r>
               <w:rPr>
                 <w:rFonts w:ascii="Consolas" w:hAnsi="Consolas" w:cs="Consolas"/>
                 <w:b/>
-                <w:szCs w:val="24"/>
+                <w:sz w:val="28"/>
+                <w:szCs w:val="28"/>
                 <w:lang w:val="en-US"/>
               </w:rPr>
               <w:t>d</w:t>
@@ -1130,16 +1288,17 @@
               <w:rPr>
                 <w:rFonts w:ascii="Consolas" w:hAnsi="Consolas" w:cs="Consolas"/>
                 <w:b/>
-                <w:szCs w:val="24"/>
+                <w:sz w:val="28"/>
+                <w:szCs w:val="28"/>
                 <w:lang w:val="en-US"/>
               </w:rPr>
               <w:t>iag</w:t>
             </w:r>
-            <w:proofErr w:type="spellEnd"/>
             <w:r>
               <w:rPr>
                 <w:rFonts w:ascii="Consolas" w:hAnsi="Consolas" w:cs="Consolas"/>
-                <w:szCs w:val="24"/>
+                <w:sz w:val="28"/>
+                <w:szCs w:val="28"/>
                 <w:lang w:val="en-US"/>
               </w:rPr>
               <w:t>(</w:t>
@@ -1147,7 +1306,8 @@
             <w:r>
               <w:rPr>
                 <w:rFonts w:ascii="Consolas" w:hAnsi="Consolas" w:cs="Consolas"/>
-                <w:szCs w:val="24"/>
+                <w:sz w:val="28"/>
+                <w:szCs w:val="28"/>
                 <w:lang w:val="en-US"/>
               </w:rPr>
               <w:t>X</w:t>
@@ -1155,7 +1315,8 @@
             <w:r>
               <w:rPr>
                 <w:rFonts w:ascii="Consolas" w:hAnsi="Consolas" w:cs="Consolas"/>
-                <w:szCs w:val="24"/>
+                <w:sz w:val="28"/>
+                <w:szCs w:val="28"/>
                 <w:lang w:val="en-US"/>
               </w:rPr>
               <w:t>);</w:t>
@@ -1163,12 +1324,12 @@
             <w:r>
               <w:rPr>
                 <w:rFonts w:ascii="Cambria" w:hAnsi="Cambria" w:cs="Courier New"/>
-                <w:sz w:val="20"/>
+                <w:sz w:val="28"/>
+                <w:szCs w:val="28"/>
                 <w:lang w:val="en-US"/>
               </w:rPr>
               <w:t xml:space="preserve"> </w:t>
             </w:r>
-            <w:bookmarkEnd w:id="0"/>
           </w:p>
         </w:tc>
       </w:tr>
@@ -1177,17 +1338,23 @@
       <w:pPr>
         <w:rPr>
           <w:rFonts w:ascii="Cambria" w:hAnsi="Cambria"/>
-        </w:rPr>
-      </w:pPr>
-      <w:r>
-        <w:rPr>
-          <w:rFonts w:ascii="Cambria" w:hAnsi="Cambria"/>
+          <w:sz w:val="28"/>
+          <w:szCs w:val="28"/>
+        </w:rPr>
+      </w:pPr>
+      <w:r>
+        <w:rPr>
+          <w:rFonts w:ascii="Cambria" w:hAnsi="Cambria"/>
+          <w:sz w:val="28"/>
+          <w:szCs w:val="28"/>
         </w:rPr>
         <w:t>В результате</w:t>
       </w:r>
       <w:r>
         <w:rPr>
           <w:rFonts w:ascii="Cambria" w:hAnsi="Cambria"/>
+          <w:sz w:val="28"/>
+          <w:szCs w:val="28"/>
         </w:rPr>
         <w:t xml:space="preserve"> переменной </w:t>
       </w:r>
@@ -1195,6 +1362,8 @@
         <w:rPr>
           <w:rFonts w:ascii="Cambria" w:hAnsi="Cambria"/>
           <w:i/>
+          <w:sz w:val="28"/>
+          <w:szCs w:val="28"/>
           <w:lang w:val="en-US"/>
         </w:rPr>
         <w:t>M</w:t>
@@ -1202,12 +1371,16 @@
       <w:r>
         <w:rPr>
           <w:rFonts w:ascii="Cambria" w:hAnsi="Cambria"/>
+          <w:sz w:val="28"/>
+          <w:szCs w:val="28"/>
         </w:rPr>
         <w:t xml:space="preserve"> будет присвоено значение</w:t>
       </w:r>
       <w:r>
         <w:rPr>
           <w:rFonts w:ascii="Cambria" w:hAnsi="Cambria"/>
+          <w:sz w:val="28"/>
+          <w:szCs w:val="28"/>
         </w:rPr>
         <w:t xml:space="preserve"> массива</w:t>
       </w:r>
@@ -1216,13 +1389,15 @@
       <w:pPr>
         <w:rPr>
           <w:rFonts w:ascii="Cambria" w:hAnsi="Cambria"/>
-          <w:szCs w:val="24"/>
-        </w:rPr>
-      </w:pPr>
-      <w:r>
-        <w:rPr>
-          <w:rFonts w:ascii="Cambria" w:hAnsi="Cambria" w:cs="Courier New"/>
-          <w:szCs w:val="24"/>
+          <w:sz w:val="28"/>
+          <w:szCs w:val="28"/>
+        </w:rPr>
+      </w:pPr>
+      <w:r>
+        <w:rPr>
+          <w:rFonts w:ascii="Cambria" w:hAnsi="Cambria" w:cs="Courier New"/>
+          <w:sz w:val="28"/>
+          <w:szCs w:val="28"/>
         </w:rPr>
         <w:t>[</w:t>
       </w:r>
@@ -1231,13 +1406,15 @@
       <w:pPr>
         <w:rPr>
           <w:rFonts w:ascii="Cambria" w:hAnsi="Cambria"/>
-          <w:szCs w:val="24"/>
-        </w:rPr>
-      </w:pPr>
-      <w:r>
-        <w:rPr>
-          <w:rFonts w:ascii="Cambria" w:hAnsi="Cambria" w:cs="Courier New"/>
-          <w:szCs w:val="24"/>
+          <w:sz w:val="28"/>
+          <w:szCs w:val="28"/>
+        </w:rPr>
+      </w:pPr>
+      <w:r>
+        <w:rPr>
+          <w:rFonts w:ascii="Cambria" w:hAnsi="Cambria" w:cs="Courier New"/>
+          <w:sz w:val="28"/>
+          <w:szCs w:val="28"/>
         </w:rPr>
         <w:t>[2, 0, 0, 0, 0], </w:t>
       </w:r>
@@ -1246,13 +1423,15 @@
       <w:pPr>
         <w:rPr>
           <w:rFonts w:ascii="Cambria" w:hAnsi="Cambria"/>
-          <w:szCs w:val="24"/>
-        </w:rPr>
-      </w:pPr>
-      <w:r>
-        <w:rPr>
-          <w:rFonts w:ascii="Cambria" w:hAnsi="Cambria" w:cs="Courier New"/>
-          <w:szCs w:val="24"/>
+          <w:sz w:val="28"/>
+          <w:szCs w:val="28"/>
+        </w:rPr>
+      </w:pPr>
+      <w:r>
+        <w:rPr>
+          <w:rFonts w:ascii="Cambria" w:hAnsi="Cambria" w:cs="Courier New"/>
+          <w:sz w:val="28"/>
+          <w:szCs w:val="28"/>
         </w:rPr>
         <w:t>[0, 2, 0, 0, 0], </w:t>
       </w:r>
@@ -1261,13 +1440,15 @@
       <w:pPr>
         <w:rPr>
           <w:rFonts w:ascii="Cambria" w:hAnsi="Cambria"/>
-          <w:szCs w:val="24"/>
-        </w:rPr>
-      </w:pPr>
-      <w:r>
-        <w:rPr>
-          <w:rFonts w:ascii="Cambria" w:hAnsi="Cambria" w:cs="Courier New"/>
-          <w:szCs w:val="24"/>
+          <w:sz w:val="28"/>
+          <w:szCs w:val="28"/>
+        </w:rPr>
+      </w:pPr>
+      <w:r>
+        <w:rPr>
+          <w:rFonts w:ascii="Cambria" w:hAnsi="Cambria" w:cs="Courier New"/>
+          <w:sz w:val="28"/>
+          <w:szCs w:val="28"/>
         </w:rPr>
         <w:t>[0, 0, 1, 0, 0], </w:t>
       </w:r>
@@ -1276,13 +1457,15 @@
       <w:pPr>
         <w:rPr>
           <w:rFonts w:ascii="Cambria" w:hAnsi="Cambria"/>
-          <w:szCs w:val="24"/>
-        </w:rPr>
-      </w:pPr>
-      <w:r>
-        <w:rPr>
-          <w:rFonts w:ascii="Cambria" w:hAnsi="Cambria" w:cs="Courier New"/>
-          <w:szCs w:val="24"/>
+          <w:sz w:val="28"/>
+          <w:szCs w:val="28"/>
+        </w:rPr>
+      </w:pPr>
+      <w:r>
+        <w:rPr>
+          <w:rFonts w:ascii="Cambria" w:hAnsi="Cambria" w:cs="Courier New"/>
+          <w:sz w:val="28"/>
+          <w:szCs w:val="28"/>
         </w:rPr>
         <w:t>[0, 0, 0, 3, 0], </w:t>
       </w:r>
@@ -1291,13 +1474,15 @@
       <w:pPr>
         <w:rPr>
           <w:rFonts w:ascii="Cambria" w:hAnsi="Cambria"/>
-          <w:szCs w:val="24"/>
-        </w:rPr>
-      </w:pPr>
-      <w:r>
-        <w:rPr>
-          <w:rFonts w:ascii="Cambria" w:hAnsi="Cambria" w:cs="Courier New"/>
-          <w:szCs w:val="24"/>
+          <w:sz w:val="28"/>
+          <w:szCs w:val="28"/>
+        </w:rPr>
+      </w:pPr>
+      <w:r>
+        <w:rPr>
+          <w:rFonts w:ascii="Cambria" w:hAnsi="Cambria" w:cs="Courier New"/>
+          <w:sz w:val="28"/>
+          <w:szCs w:val="28"/>
         </w:rPr>
         <w:t>[0, 0, 0, 0, 4]</w:t>
       </w:r>
@@ -1306,13 +1491,15 @@
       <w:pPr>
         <w:rPr>
           <w:rFonts w:ascii="Cambria" w:hAnsi="Cambria"/>
-          <w:szCs w:val="24"/>
-        </w:rPr>
-      </w:pPr>
-      <w:r>
-        <w:rPr>
-          <w:rFonts w:ascii="Cambria" w:hAnsi="Cambria" w:cs="Courier New"/>
-          <w:szCs w:val="24"/>
+          <w:sz w:val="28"/>
+          <w:szCs w:val="28"/>
+        </w:rPr>
+      </w:pPr>
+      <w:r>
+        <w:rPr>
+          <w:rFonts w:ascii="Cambria" w:hAnsi="Cambria" w:cs="Courier New"/>
+          <w:sz w:val="28"/>
+          <w:szCs w:val="28"/>
         </w:rPr>
         <w:t>],</w:t>
       </w:r>
@@ -1321,12 +1508,15 @@
       <w:pPr>
         <w:rPr>
           <w:rFonts w:ascii="Cambria" w:hAnsi="Cambria" w:cs="Courier New"/>
-          <w:sz w:val="20"/>
-        </w:rPr>
-      </w:pPr>
-      <w:r>
-        <w:rPr>
-          <w:rFonts w:ascii="Cambria" w:hAnsi="Cambria"/>
+          <w:sz w:val="28"/>
+          <w:szCs w:val="28"/>
+        </w:rPr>
+      </w:pPr>
+      <w:r>
+        <w:rPr>
+          <w:rFonts w:ascii="Cambria" w:hAnsi="Cambria"/>
+          <w:sz w:val="28"/>
+          <w:szCs w:val="28"/>
         </w:rPr>
         <w:t xml:space="preserve">определяющего диагональную матрицу, у которой диагональные элементы равны элементам вектора </w:t>
       </w:r>
@@ -1334,6 +1524,8 @@
         <w:rPr>
           <w:rFonts w:ascii="Cambria" w:hAnsi="Cambria"/>
           <w:i/>
+          <w:sz w:val="28"/>
+          <w:szCs w:val="28"/>
           <w:lang w:val="en-US"/>
         </w:rPr>
         <w:t>X</w:t>
@@ -1341,6 +1533,8 @@
       <w:r>
         <w:rPr>
           <w:rFonts w:ascii="Cambria" w:hAnsi="Cambria"/>
+          <w:sz w:val="28"/>
+          <w:szCs w:val="28"/>
         </w:rPr>
         <w:t>.</w:t>
       </w:r>
@@ -1349,7 +1543,8 @@
       <w:pPr>
         <w:rPr>
           <w:rFonts w:ascii="Cambria" w:hAnsi="Cambria" w:cs="Courier New"/>
-          <w:sz w:val="20"/>
+          <w:sz w:val="28"/>
+          <w:szCs w:val="28"/>
         </w:rPr>
       </w:pPr>
     </w:p>
@@ -3319,7 +3514,7 @@
 </file>
 
 <file path=customXml/itemProps1.xml><?xml version="1.0" encoding="utf-8"?>
-<ds:datastoreItem xmlns:ds="http://schemas.openxmlformats.org/officeDocument/2006/customXml" ds:itemID="{50F6EF5E-4EB9-4373-9AAC-26F5D81F5A72}">
+<ds:datastoreItem xmlns:ds="http://schemas.openxmlformats.org/officeDocument/2006/customXml" ds:itemID="{3922CCE3-6841-4143-A8B5-F346927EED4F}">
   <ds:schemaRefs>
     <ds:schemaRef ds:uri="http://schemas.openxmlformats.org/officeDocument/2006/bibliography"/>
   </ds:schemaRefs>

--- a/programming_language/diag.docx
+++ b/programming_language/diag.docx
@@ -12,6 +12,7 @@
           <w:szCs w:val="36"/>
         </w:rPr>
       </w:pPr>
+      <w:proofErr w:type="spellStart"/>
       <w:proofErr w:type="gramStart"/>
       <w:r>
         <w:rPr>
@@ -24,6 +25,7 @@
         </w:rPr>
         <w:t>diag</w:t>
       </w:r>
+      <w:proofErr w:type="spellEnd"/>
       <w:proofErr w:type="gramEnd"/>
     </w:p>
     <w:p>
@@ -36,6 +38,7 @@
           <w:szCs w:val="28"/>
         </w:rPr>
       </w:pPr>
+      <w:bookmarkStart w:id="0" w:name="_GoBack"/>
       <w:r>
         <w:rPr>
           <w:rFonts w:ascii="Cambria" w:hAnsi="Cambria"/>
@@ -86,6 +89,7 @@
         </w:rPr>
         <w:t xml:space="preserve"> матрицы</w:t>
       </w:r>
+      <w:bookmarkEnd w:id="0"/>
       <w:r>
         <w:rPr>
           <w:rFonts w:ascii="Cambria" w:hAnsi="Cambria"/>
@@ -183,6 +187,7 @@
         </w:rPr>
         <w:t xml:space="preserve"> = </w:t>
       </w:r>
+      <w:proofErr w:type="spellStart"/>
       <w:r>
         <w:rPr>
           <w:rFonts w:ascii="Cambria" w:hAnsi="Cambria" w:cs="Courier New"/>
@@ -203,6 +208,7 @@
         </w:rPr>
         <w:t>iag</w:t>
       </w:r>
+      <w:proofErr w:type="spellEnd"/>
       <w:r>
         <w:rPr>
           <w:rFonts w:ascii="Cambria" w:hAnsi="Cambria" w:cs="Courier New"/>
@@ -410,6 +416,7 @@
         </w:rPr>
         <w:t xml:space="preserve"> = </w:t>
       </w:r>
+      <w:proofErr w:type="spellStart"/>
       <w:r>
         <w:rPr>
           <w:rFonts w:ascii="Cambria" w:hAnsi="Cambria" w:cs="Courier New"/>
@@ -419,6 +426,7 @@
         </w:rPr>
         <w:t>diag</w:t>
       </w:r>
+      <w:proofErr w:type="spellEnd"/>
       <w:r>
         <w:rPr>
           <w:rFonts w:ascii="Cambria" w:hAnsi="Cambria" w:cs="Courier New"/>
@@ -508,6 +516,7 @@
         </w:rPr>
         <w:t xml:space="preserve">= </w:t>
       </w:r>
+      <w:proofErr w:type="spellStart"/>
       <w:proofErr w:type="gramStart"/>
       <w:r>
         <w:rPr>
@@ -519,6 +528,7 @@
         </w:rPr>
         <w:t>diag</w:t>
       </w:r>
+      <w:proofErr w:type="spellEnd"/>
       <w:r>
         <w:rPr>
           <w:rFonts w:ascii="Cambria" w:hAnsi="Cambria" w:cs="Courier New"/>
@@ -646,14 +656,25 @@
           <w:szCs w:val="28"/>
         </w:rPr>
       </w:pPr>
-      <w:r>
-        <w:rPr>
-          <w:rFonts w:ascii="Cambria" w:hAnsi="Cambria"/>
-          <w:sz w:val="28"/>
-          <w:szCs w:val="28"/>
-          <w:lang w:val="en-US"/>
-        </w:rPr>
-        <w:t xml:space="preserve">как </w:t>
+      <w:proofErr w:type="spellStart"/>
+      <w:r>
+        <w:rPr>
+          <w:rFonts w:ascii="Cambria" w:hAnsi="Cambria"/>
+          <w:sz w:val="28"/>
+          <w:szCs w:val="28"/>
+          <w:lang w:val="en-US"/>
+        </w:rPr>
+        <w:t>как</w:t>
+      </w:r>
+      <w:proofErr w:type="spellEnd"/>
+      <w:r>
+        <w:rPr>
+          <w:rFonts w:ascii="Cambria" w:hAnsi="Cambria"/>
+          <w:sz w:val="28"/>
+          <w:szCs w:val="28"/>
+          <w:lang w:val="en-US"/>
+        </w:rPr>
+        <w:t xml:space="preserve"> </w:t>
       </w:r>
       <w:r>
         <w:rPr>
@@ -670,8 +691,19 @@
           <w:szCs w:val="28"/>
           <w:lang w:val="en-US"/>
         </w:rPr>
-        <w:t xml:space="preserve"> массив</w:t>
-      </w:r>
+        <w:t xml:space="preserve"> </w:t>
+      </w:r>
+      <w:proofErr w:type="spellStart"/>
+      <w:r>
+        <w:rPr>
+          <w:rFonts w:ascii="Cambria" w:hAnsi="Cambria"/>
+          <w:sz w:val="28"/>
+          <w:szCs w:val="28"/>
+          <w:lang w:val="en-US"/>
+        </w:rPr>
+        <w:t>массив</w:t>
+      </w:r>
+      <w:proofErr w:type="spellEnd"/>
       <w:r>
         <w:rPr>
           <w:rFonts w:ascii="Cambria" w:hAnsi="Cambria"/>
@@ -709,6 +741,7 @@
         </w:rPr>
         <w:t xml:space="preserve"> = </w:t>
       </w:r>
+      <w:proofErr w:type="spellStart"/>
       <w:proofErr w:type="gramStart"/>
       <w:r>
         <w:rPr>
@@ -720,6 +753,7 @@
         </w:rPr>
         <w:t>diag</w:t>
       </w:r>
+      <w:proofErr w:type="spellEnd"/>
       <w:r>
         <w:rPr>
           <w:rFonts w:ascii="Cambria" w:hAnsi="Cambria" w:cs="Courier New"/>
@@ -792,6 +826,7 @@
           <w:szCs w:val="28"/>
         </w:rPr>
       </w:pPr>
+      <w:proofErr w:type="spellStart"/>
       <w:proofErr w:type="gramStart"/>
       <w:r>
         <w:rPr>
@@ -803,6 +838,7 @@
         </w:rPr>
         <w:t>diag</w:t>
       </w:r>
+      <w:proofErr w:type="spellEnd"/>
       <w:r>
         <w:rPr>
           <w:rFonts w:ascii="Cambria" w:hAnsi="Cambria"/>
@@ -895,17 +931,7 @@
           <w:sz w:val="28"/>
           <w:szCs w:val="28"/>
         </w:rPr>
-        <w:t xml:space="preserve"> матрицу, у которой диагональные элем</w:t>
-      </w:r>
-      <w:bookmarkStart w:id="0" w:name="_GoBack"/>
-      <w:bookmarkEnd w:id="0"/>
-      <w:r>
-        <w:rPr>
-          <w:rFonts w:ascii="Cambria" w:hAnsi="Cambria"/>
-          <w:sz w:val="28"/>
-          <w:szCs w:val="28"/>
-        </w:rPr>
-        <w:t>енты равны эле</w:t>
+        <w:t xml:space="preserve"> матрицу, у которой диагональные элементы равны эле</w:t>
       </w:r>
       <w:r>
         <w:rPr>
@@ -1187,6 +1213,7 @@
                 <w:lang w:val="en-US"/>
               </w:rPr>
             </w:pPr>
+            <w:proofErr w:type="spellStart"/>
             <w:r>
               <w:rPr>
                 <w:rFonts w:ascii="Consolas" w:hAnsi="Consolas" w:cs="Consolas"/>
@@ -1207,6 +1234,7 @@
               </w:rPr>
               <w:t>onst</w:t>
             </w:r>
+            <w:proofErr w:type="spellEnd"/>
             <w:r>
               <w:rPr>
                 <w:rFonts w:ascii="Consolas" w:hAnsi="Consolas" w:cs="Consolas"/>
@@ -1274,6 +1302,7 @@
               </w:rPr>
               <w:t xml:space="preserve"> = </w:t>
             </w:r>
+            <w:proofErr w:type="spellStart"/>
             <w:r>
               <w:rPr>
                 <w:rFonts w:ascii="Consolas" w:hAnsi="Consolas" w:cs="Consolas"/>
@@ -1294,6 +1323,7 @@
               </w:rPr>
               <w:t>iag</w:t>
             </w:r>
+            <w:proofErr w:type="spellEnd"/>
             <w:r>
               <w:rPr>
                 <w:rFonts w:ascii="Consolas" w:hAnsi="Consolas" w:cs="Consolas"/>
@@ -1560,7 +1590,7 @@
 
 <file path=word/numbering.xml><?xml version="1.0" encoding="utf-8"?>
 <w:numbering xmlns:wpc="http://schemas.microsoft.com/office/word/2010/wordprocessingCanvas" xmlns:mc="http://schemas.openxmlformats.org/markup-compatibility/2006" xmlns:o="urn:schemas-microsoft-com:office:office" xmlns:r="http://schemas.openxmlformats.org/officeDocument/2006/relationships" xmlns:m="http://schemas.openxmlformats.org/officeDocument/2006/math" xmlns:v="urn:schemas-microsoft-com:vml" xmlns:wp14="http://schemas.microsoft.com/office/word/2010/wordprocessingDrawing" xmlns:wp="http://schemas.openxmlformats.org/drawingml/2006/wordprocessingDrawing" xmlns:w10="urn:schemas-microsoft-com:office:word" xmlns:w="http://schemas.openxmlformats.org/wordprocessingml/2006/main" xmlns:w14="http://schemas.microsoft.com/office/word/2010/wordml" xmlns:w15="http://schemas.microsoft.com/office/word/2012/wordml" xmlns:wpg="http://schemas.microsoft.com/office/word/2010/wordprocessingGroup" xmlns:wpi="http://schemas.microsoft.com/office/word/2010/wordprocessingInk" xmlns:wne="http://schemas.microsoft.com/office/word/2006/wordml" xmlns:wps="http://schemas.microsoft.com/office/word/2010/wordprocessingShape" mc:Ignorable="w14 w15 wp14">
-  <w:abstractNum w:abstractNumId="0" w15:restartNumberingAfterBreak="0">
+  <w:abstractNum w:abstractNumId="0">
     <w:nsid w:val="FFFFFFFB"/>
     <w:multiLevelType w:val="multilevel"/>
     <w:tmpl w:val="FFFFFFFF"/>
@@ -1628,7 +1658,7 @@
       <w:lvlJc w:val="left"/>
     </w:lvl>
   </w:abstractNum>
-  <w:abstractNum w:abstractNumId="1" w15:restartNumberingAfterBreak="0">
+  <w:abstractNum w:abstractNumId="1">
     <w:nsid w:val="18385C10"/>
     <w:multiLevelType w:val="hybridMultilevel"/>
     <w:tmpl w:val="3B208432"/>
@@ -1741,7 +1771,7 @@
       </w:rPr>
     </w:lvl>
   </w:abstractNum>
-  <w:abstractNum w:abstractNumId="2" w15:restartNumberingAfterBreak="0">
+  <w:abstractNum w:abstractNumId="2">
     <w:nsid w:val="32B925FB"/>
     <w:multiLevelType w:val="hybridMultilevel"/>
     <w:tmpl w:val="319A5E8C"/>
@@ -1854,7 +1884,7 @@
       </w:rPr>
     </w:lvl>
   </w:abstractNum>
-  <w:abstractNum w:abstractNumId="3" w15:restartNumberingAfterBreak="0">
+  <w:abstractNum w:abstractNumId="3">
     <w:nsid w:val="4AD519DD"/>
     <w:multiLevelType w:val="hybridMultilevel"/>
     <w:tmpl w:val="D7D83722"/>
@@ -3213,6 +3243,7 @@
     <w:uiPriority w:val="59"/>
     <w:rsid w:val="00734D1D"/>
     <w:tblPr>
+      <w:tblInd w:w="0" w:type="dxa"/>
       <w:tblBorders>
         <w:top w:val="single" w:sz="4" w:space="0" w:color="auto"/>
         <w:left w:val="single" w:sz="4" w:space="0" w:color="auto"/>
@@ -3221,6 +3252,12 @@
         <w:insideH w:val="single" w:sz="4" w:space="0" w:color="auto"/>
         <w:insideV w:val="single" w:sz="4" w:space="0" w:color="auto"/>
       </w:tblBorders>
+      <w:tblCellMar>
+        <w:top w:w="0" w:type="dxa"/>
+        <w:left w:w="108" w:type="dxa"/>
+        <w:bottom w:w="0" w:type="dxa"/>
+        <w:right w:w="108" w:type="dxa"/>
+      </w:tblCellMar>
     </w:tblPr>
   </w:style>
 </w:styles>
@@ -3514,7 +3551,7 @@
 </file>
 
 <file path=customXml/itemProps1.xml><?xml version="1.0" encoding="utf-8"?>
-<ds:datastoreItem xmlns:ds="http://schemas.openxmlformats.org/officeDocument/2006/customXml" ds:itemID="{3922CCE3-6841-4143-A8B5-F346927EED4F}">
+<ds:datastoreItem xmlns:ds="http://schemas.openxmlformats.org/officeDocument/2006/customXml" ds:itemID="{C0D52B69-DE90-4905-A580-4D51ADCA8964}">
   <ds:schemaRefs>
     <ds:schemaRef ds:uri="http://schemas.openxmlformats.org/officeDocument/2006/bibliography"/>
   </ds:schemaRefs>
